--- a/Tutorials/Scripts/Batch Script Tutorial.docx
+++ b/Tutorials/Scripts/Batch Script Tutorial.docx
@@ -25,9 +25,11 @@
       <w:pPr>
         <w:pStyle w:val="Heading3"/>
       </w:pPr>
+      <w:proofErr w:type="spellStart"/>
       <w:r>
         <w:t>cls</w:t>
       </w:r>
+      <w:proofErr w:type="spellEnd"/>
     </w:p>
     <w:p>
       <w:r>
@@ -50,6 +52,7 @@
       <w:r>
         <w:t xml:space="preserve">: </w:t>
       </w:r>
+      <w:proofErr w:type="spellStart"/>
       <w:r>
         <w:rPr>
           <w:rFonts w:ascii="Consolas" w:eastAsia="Consolas" w:hAnsi="Consolas" w:cs="Consolas"/>
@@ -59,6 +62,7 @@
         </w:rPr>
         <w:t>cls</w:t>
       </w:r>
+      <w:proofErr w:type="spellEnd"/>
     </w:p>
     <w:p/>
     <w:p>
@@ -1672,14 +1676,25 @@
         </w:rPr>
         <w:t xml:space="preserve">/C </w:t>
       </w:r>
-      <w:r>
-        <w:rPr>
-          <w:rFonts w:ascii="Consolas" w:eastAsia="Times New Roman" w:hAnsi="Consolas" w:cs="Times New Roman"/>
-          <w:color w:val="000000"/>
-          <w:sz w:val="21"/>
-          <w:szCs w:val="21"/>
-        </w:rPr>
-        <w:t>yn /m </w:t>
+      <w:proofErr w:type="spellStart"/>
+      <w:r>
+        <w:rPr>
+          <w:rFonts w:ascii="Consolas" w:eastAsia="Times New Roman" w:hAnsi="Consolas" w:cs="Times New Roman"/>
+          <w:color w:val="000000"/>
+          <w:sz w:val="21"/>
+          <w:szCs w:val="21"/>
+        </w:rPr>
+        <w:t>yn</w:t>
+      </w:r>
+      <w:proofErr w:type="spellEnd"/>
+      <w:r>
+        <w:rPr>
+          <w:rFonts w:ascii="Consolas" w:eastAsia="Times New Roman" w:hAnsi="Consolas" w:cs="Times New Roman"/>
+          <w:color w:val="000000"/>
+          <w:sz w:val="21"/>
+          <w:szCs w:val="21"/>
+        </w:rPr>
+        <w:t> /m </w:t>
       </w:r>
       <w:r>
         <w:rPr>
@@ -2047,9 +2062,11 @@
       <w:pPr>
         <w:pStyle w:val="Heading3"/>
       </w:pPr>
+      <w:proofErr w:type="spellStart"/>
       <w:r>
         <w:t>dir</w:t>
       </w:r>
+      <w:proofErr w:type="spellEnd"/>
     </w:p>
     <w:p>
       <w:r>
@@ -2078,6 +2095,7 @@
       <w:r>
         <w:t xml:space="preserve">: </w:t>
       </w:r>
+      <w:proofErr w:type="spellStart"/>
       <w:r>
         <w:rPr>
           <w:rFonts w:ascii="Consolas" w:eastAsia="Consolas" w:hAnsi="Consolas" w:cs="Consolas"/>
@@ -2086,7 +2104,18 @@
           <w:szCs w:val="21"/>
           <w:shd w:val="clear" w:color="auto" w:fill="F2F2F2"/>
         </w:rPr>
-        <w:t>dir [options]</w:t>
+        <w:t>dir</w:t>
+      </w:r>
+      <w:proofErr w:type="spellEnd"/>
+      <w:r>
+        <w:rPr>
+          <w:rFonts w:ascii="Consolas" w:eastAsia="Consolas" w:hAnsi="Consolas" w:cs="Consolas"/>
+          <w:color w:val="C00000"/>
+          <w:sz w:val="21"/>
+          <w:szCs w:val="21"/>
+          <w:shd w:val="clear" w:color="auto" w:fill="F2F2F2"/>
+        </w:rPr>
+        <w:t xml:space="preserve"> [options]</w:t>
       </w:r>
       <w:r>
         <w:rPr>
@@ -2346,7 +2375,21 @@
               <w:rPr>
                 <w:color w:val="000000"/>
               </w:rPr>
-              <w:t xml:space="preserve">/os: </w:t>
+              <w:t>/</w:t>
+            </w:r>
+            <w:proofErr w:type="spellStart"/>
+            <w:r>
+              <w:rPr>
+                <w:color w:val="000000"/>
+              </w:rPr>
+              <w:t>os</w:t>
+            </w:r>
+            <w:proofErr w:type="spellEnd"/>
+            <w:r>
+              <w:rPr>
+                <w:color w:val="000000"/>
+              </w:rPr>
+              <w:t xml:space="preserve">: </w:t>
             </w:r>
             <w:r>
               <w:rPr>
@@ -2439,7 +2482,21 @@
               <w:rPr>
                 <w:color w:val="000000"/>
               </w:rPr>
-              <w:t>/og: Group directories first</w:t>
+              <w:t>/</w:t>
+            </w:r>
+            <w:proofErr w:type="spellStart"/>
+            <w:r>
+              <w:rPr>
+                <w:color w:val="000000"/>
+              </w:rPr>
+              <w:t>og</w:t>
+            </w:r>
+            <w:proofErr w:type="spellEnd"/>
+            <w:r>
+              <w:rPr>
+                <w:color w:val="000000"/>
+              </w:rPr>
+              <w:t>: Group directories first</w:t>
             </w:r>
           </w:p>
           <w:p>
@@ -2559,7 +2616,21 @@
               <w:rPr>
                 <w:color w:val="000000"/>
               </w:rPr>
-              <w:t xml:space="preserve">/tc: </w:t>
+              <w:t>/</w:t>
+            </w:r>
+            <w:proofErr w:type="spellStart"/>
+            <w:r>
+              <w:rPr>
+                <w:color w:val="000000"/>
+              </w:rPr>
+              <w:t>tc</w:t>
+            </w:r>
+            <w:proofErr w:type="spellEnd"/>
+            <w:r>
+              <w:rPr>
+                <w:color w:val="000000"/>
+              </w:rPr>
+              <w:t xml:space="preserve">: </w:t>
             </w:r>
             <w:r>
               <w:rPr>
@@ -2630,7 +2701,21 @@
               <w:rPr>
                 <w:color w:val="000000"/>
               </w:rPr>
-              <w:t>/tw: Last w</w:t>
+              <w:t>/</w:t>
+            </w:r>
+            <w:proofErr w:type="spellStart"/>
+            <w:r>
+              <w:rPr>
+                <w:color w:val="000000"/>
+              </w:rPr>
+              <w:t>tw</w:t>
+            </w:r>
+            <w:proofErr w:type="spellEnd"/>
+            <w:r>
+              <w:rPr>
+                <w:color w:val="000000"/>
+              </w:rPr>
+              <w:t>: Last w</w:t>
             </w:r>
             <w:r>
               <w:rPr>
@@ -2763,8 +2848,18 @@
           <w:sz w:val="21"/>
           <w:szCs w:val="21"/>
         </w:rPr>
-        <w:t>C:\Users\ADMIN\Desktop&gt;dir /og</w:t>
-      </w:r>
+        <w:t>C:\Users\ADMIN\Desktop&gt;dir /</w:t>
+      </w:r>
+      <w:proofErr w:type="spellStart"/>
+      <w:r>
+        <w:rPr>
+          <w:rFonts w:ascii="Consolas" w:hAnsi="Consolas"/>
+          <w:sz w:val="21"/>
+          <w:szCs w:val="21"/>
+        </w:rPr>
+        <w:t>og</w:t>
+      </w:r>
+      <w:proofErr w:type="spellEnd"/>
     </w:p>
     <w:p>
       <w:pPr>
@@ -3384,7 +3479,29 @@
           <w:szCs w:val="21"/>
           <w:shd w:val="clear" w:color="auto" w:fill="F2F2F2"/>
         </w:rPr>
-        <w:t>copy [options] &lt;file&gt; &lt;destination-dir&gt;</w:t>
+        <w:t>copy [options] &lt;file&gt; &lt;destination-</w:t>
+      </w:r>
+      <w:proofErr w:type="spellStart"/>
+      <w:r>
+        <w:rPr>
+          <w:rFonts w:ascii="Consolas" w:eastAsia="Consolas" w:hAnsi="Consolas" w:cs="Consolas"/>
+          <w:color w:val="C00000"/>
+          <w:sz w:val="21"/>
+          <w:szCs w:val="21"/>
+          <w:shd w:val="clear" w:color="auto" w:fill="F2F2F2"/>
+        </w:rPr>
+        <w:t>dir</w:t>
+      </w:r>
+      <w:proofErr w:type="spellEnd"/>
+      <w:r>
+        <w:rPr>
+          <w:rFonts w:ascii="Consolas" w:eastAsia="Consolas" w:hAnsi="Consolas" w:cs="Consolas"/>
+          <w:color w:val="C00000"/>
+          <w:sz w:val="21"/>
+          <w:szCs w:val="21"/>
+          <w:shd w:val="clear" w:color="auto" w:fill="F2F2F2"/>
+        </w:rPr>
+        <w:t>&gt;</w:t>
       </w:r>
     </w:p>
     <w:p>
@@ -3798,12 +3915,14 @@
         <w:t xml:space="preserve">: The command copy only deals with file. For copying directories, use command </w:t>
       </w:r>
       <w:hyperlink w:anchor="_xcopy" w:history="1">
+        <w:proofErr w:type="spellStart"/>
         <w:r>
           <w:rPr>
             <w:rStyle w:val="Hyperlink"/>
           </w:rPr>
           <w:t>xcopy</w:t>
         </w:r>
+        <w:proofErr w:type="spellEnd"/>
       </w:hyperlink>
       <w:r>
         <w:t>.</w:t>
@@ -3816,9 +3935,11 @@
       </w:pPr>
       <w:bookmarkStart w:id="2" w:name="_xcopy"/>
       <w:bookmarkEnd w:id="2"/>
+      <w:proofErr w:type="spellStart"/>
       <w:r>
         <w:t>xcopy</w:t>
       </w:r>
+      <w:proofErr w:type="spellEnd"/>
     </w:p>
     <w:p>
       <w:r>
@@ -3866,6 +3987,7 @@
       <w:r>
         <w:t xml:space="preserve"> </w:t>
       </w:r>
+      <w:proofErr w:type="spellStart"/>
       <w:r>
         <w:rPr>
           <w:rFonts w:ascii="Consolas" w:eastAsia="Consolas" w:hAnsi="Consolas" w:cs="Consolas"/>
@@ -3884,7 +4006,62 @@
           <w:szCs w:val="21"/>
           <w:shd w:val="clear" w:color="auto" w:fill="F2F2F2"/>
         </w:rPr>
-        <w:t>opy [options] &lt;file-or-dir&gt; &lt;destination-dir&gt;</w:t>
+        <w:t>opy</w:t>
+      </w:r>
+      <w:proofErr w:type="spellEnd"/>
+      <w:r>
+        <w:rPr>
+          <w:rFonts w:ascii="Consolas" w:eastAsia="Consolas" w:hAnsi="Consolas" w:cs="Consolas"/>
+          <w:color w:val="C00000"/>
+          <w:sz w:val="21"/>
+          <w:szCs w:val="21"/>
+          <w:shd w:val="clear" w:color="auto" w:fill="F2F2F2"/>
+        </w:rPr>
+        <w:t xml:space="preserve"> [options] &lt;file-or-</w:t>
+      </w:r>
+      <w:proofErr w:type="spellStart"/>
+      <w:r>
+        <w:rPr>
+          <w:rFonts w:ascii="Consolas" w:eastAsia="Consolas" w:hAnsi="Consolas" w:cs="Consolas"/>
+          <w:color w:val="C00000"/>
+          <w:sz w:val="21"/>
+          <w:szCs w:val="21"/>
+          <w:shd w:val="clear" w:color="auto" w:fill="F2F2F2"/>
+        </w:rPr>
+        <w:t>dir</w:t>
+      </w:r>
+      <w:proofErr w:type="spellEnd"/>
+      <w:r>
+        <w:rPr>
+          <w:rFonts w:ascii="Consolas" w:eastAsia="Consolas" w:hAnsi="Consolas" w:cs="Consolas"/>
+          <w:color w:val="C00000"/>
+          <w:sz w:val="21"/>
+          <w:szCs w:val="21"/>
+          <w:shd w:val="clear" w:color="auto" w:fill="F2F2F2"/>
+        </w:rPr>
+        <w:t>&gt; &lt;destination-</w:t>
+      </w:r>
+      <w:proofErr w:type="spellStart"/>
+      <w:r>
+        <w:rPr>
+          <w:rFonts w:ascii="Consolas" w:eastAsia="Consolas" w:hAnsi="Consolas" w:cs="Consolas"/>
+          <w:color w:val="C00000"/>
+          <w:sz w:val="21"/>
+          <w:szCs w:val="21"/>
+          <w:shd w:val="clear" w:color="auto" w:fill="F2F2F2"/>
+        </w:rPr>
+        <w:t>dir</w:t>
+      </w:r>
+      <w:proofErr w:type="spellEnd"/>
+      <w:r>
+        <w:rPr>
+          <w:rFonts w:ascii="Consolas" w:eastAsia="Consolas" w:hAnsi="Consolas" w:cs="Consolas"/>
+          <w:color w:val="C00000"/>
+          <w:sz w:val="21"/>
+          <w:szCs w:val="21"/>
+          <w:shd w:val="clear" w:color="auto" w:fill="F2F2F2"/>
+        </w:rPr>
+        <w:t>&gt;</w:t>
       </w:r>
     </w:p>
     <w:p>
@@ -4715,6 +4892,7 @@
         </w:rPr>
         <w:t xml:space="preserve">between </w:t>
       </w:r>
+      <w:proofErr w:type="spellStart"/>
       <w:r>
         <w:rPr>
           <w:rFonts w:ascii="Consolas" w:eastAsia="Consolas" w:hAnsi="Consolas" w:cs="Consolas"/>
@@ -4726,6 +4904,7 @@
         </w:rPr>
         <w:t>xcopy</w:t>
       </w:r>
+      <w:proofErr w:type="spellEnd"/>
       <w:r>
         <w:rPr>
           <w:b/>
@@ -4760,6 +4939,7 @@
           <w:numId w:val="28"/>
         </w:numPr>
       </w:pPr>
+      <w:proofErr w:type="spellStart"/>
       <w:r>
         <w:rPr>
           <w:rFonts w:ascii="Consolas" w:eastAsia="Consolas" w:hAnsi="Consolas" w:cs="Consolas"/>
@@ -4778,6 +4958,7 @@
         </w:rPr>
         <w:t>copy</w:t>
       </w:r>
+      <w:proofErr w:type="spellEnd"/>
       <w:r>
         <w:t xml:space="preserve"> can deal with folders</w:t>
       </w:r>
@@ -4808,6 +4989,7 @@
           <w:numId w:val="28"/>
         </w:numPr>
       </w:pPr>
+      <w:proofErr w:type="spellStart"/>
       <w:r>
         <w:rPr>
           <w:rFonts w:ascii="Consolas" w:eastAsia="Consolas" w:hAnsi="Consolas" w:cs="Consolas"/>
@@ -4826,8 +5008,21 @@
         </w:rPr>
         <w:t>copy</w:t>
       </w:r>
-      <w:r>
-        <w:t xml:space="preserve"> automatically creates directories if they don't exist, while </w:t>
+      <w:proofErr w:type="spellEnd"/>
+      <w:r>
+        <w:t xml:space="preserve"> automatically creates </w:t>
+      </w:r>
+      <w:r>
+        <w:t>folders</w:t>
+      </w:r>
+      <w:r>
+        <w:t xml:space="preserve"> </w:t>
+      </w:r>
+      <w:r>
+        <w:t xml:space="preserve">(and sub-folders) </w:t>
+      </w:r>
+      <w:r>
+        <w:t xml:space="preserve">if they don't exist, while </w:t>
       </w:r>
       <w:r>
         <w:rPr>
@@ -5411,6 +5606,7 @@
       <w:r>
         <w:t xml:space="preserve">In some cases (I don't know exactly which cases), </w:t>
       </w:r>
+      <w:proofErr w:type="spellStart"/>
       <w:r>
         <w:rPr>
           <w:rFonts w:ascii="Consolas" w:eastAsia="Consolas" w:hAnsi="Consolas" w:cs="Consolas"/>
@@ -5420,6 +5616,7 @@
         </w:rPr>
         <w:t>xcopy</w:t>
       </w:r>
+      <w:proofErr w:type="spellEnd"/>
       <w:r>
         <w:t xml:space="preserve"> might prompt the message below:</w:t>
       </w:r>
@@ -5462,24 +5659,9 @@
           <w:sz w:val="21"/>
           <w:szCs w:val="21"/>
         </w:rPr>
-        <w:t xml:space="preserve">copy </w:t>
-      </w:r>
-      <w:r>
-        <w:rPr>
-          <w:rFonts w:ascii="Consolas" w:hAnsi="Consolas"/>
-          <w:sz w:val="21"/>
-          <w:szCs w:val="21"/>
-        </w:rPr>
-        <w:t xml:space="preserve">\e \y </w:t>
-      </w:r>
-      <w:r>
-        <w:rPr>
-          <w:rFonts w:ascii="Consolas" w:hAnsi="Consolas"/>
-          <w:sz w:val="21"/>
-          <w:szCs w:val="21"/>
-        </w:rPr>
-        <w:t xml:space="preserve">list.txt </w:t>
-      </w:r>
+        <w:t xml:space="preserve">copy \e \y list.txt </w:t>
+      </w:r>
+      <w:proofErr w:type="spellStart"/>
       <w:r>
         <w:rPr>
           <w:rFonts w:ascii="Consolas" w:hAnsi="Consolas"/>
@@ -5488,6 +5670,7 @@
         </w:rPr>
         <w:t>dest</w:t>
       </w:r>
+      <w:proofErr w:type="spellEnd"/>
     </w:p>
     <w:p>
       <w:pPr>
@@ -5513,6 +5696,7 @@
         </w:rPr>
         <w:t xml:space="preserve">Does </w:t>
       </w:r>
+      <w:proofErr w:type="spellStart"/>
       <w:r>
         <w:rPr>
           <w:rFonts w:ascii="Consolas" w:hAnsi="Consolas"/>
@@ -5521,6 +5705,7 @@
         </w:rPr>
         <w:t>dest</w:t>
       </w:r>
+      <w:proofErr w:type="spellEnd"/>
       <w:r>
         <w:rPr>
           <w:rFonts w:ascii="Consolas" w:hAnsi="Consolas"/>
@@ -5614,6 +5799,7 @@
         </w:rPr>
         <w:t xml:space="preserve"> </w:t>
       </w:r>
+      <w:proofErr w:type="spellStart"/>
       <w:r>
         <w:rPr>
           <w:rFonts w:ascii="Consolas" w:eastAsia="Consolas" w:hAnsi="Consolas" w:cs="Consolas"/>
@@ -5621,8 +5807,29 @@
           <w:szCs w:val="21"/>
           <w:shd w:val="clear" w:color="auto" w:fill="F2F2F2"/>
         </w:rPr>
-        <w:t>xcopy \e \y list.txt dest</w:t>
-      </w:r>
+        <w:t>xcopy</w:t>
+      </w:r>
+      <w:proofErr w:type="spellEnd"/>
+      <w:r>
+        <w:rPr>
+          <w:rFonts w:ascii="Consolas" w:eastAsia="Consolas" w:hAnsi="Consolas" w:cs="Consolas"/>
+          <w:sz w:val="21"/>
+          <w:szCs w:val="21"/>
+          <w:shd w:val="clear" w:color="auto" w:fill="F2F2F2"/>
+        </w:rPr>
+        <w:t xml:space="preserve"> \e \y list.txt </w:t>
+      </w:r>
+      <w:proofErr w:type="spellStart"/>
+      <w:r>
+        <w:rPr>
+          <w:rFonts w:ascii="Consolas" w:eastAsia="Consolas" w:hAnsi="Consolas" w:cs="Consolas"/>
+          <w:sz w:val="21"/>
+          <w:szCs w:val="21"/>
+          <w:shd w:val="clear" w:color="auto" w:fill="F2F2F2"/>
+        </w:rPr>
+        <w:t>dest</w:t>
+      </w:r>
+      <w:proofErr w:type="spellEnd"/>
     </w:p>
     <w:p>
       <w:pPr>
@@ -5635,6 +5842,7 @@
       <w:r>
         <w:t xml:space="preserve">Directory: </w:t>
       </w:r>
+      <w:proofErr w:type="spellStart"/>
       <w:r>
         <w:rPr>
           <w:rFonts w:ascii="Consolas" w:eastAsia="Consolas" w:hAnsi="Consolas" w:cs="Consolas"/>
@@ -5642,8 +5850,29 @@
           <w:szCs w:val="21"/>
           <w:shd w:val="clear" w:color="auto" w:fill="F2F2F2"/>
         </w:rPr>
-        <w:t>xcopy \e \y list.txt dest</w:t>
-      </w:r>
+        <w:t>xcopy</w:t>
+      </w:r>
+      <w:proofErr w:type="spellEnd"/>
+      <w:r>
+        <w:rPr>
+          <w:rFonts w:ascii="Consolas" w:eastAsia="Consolas" w:hAnsi="Consolas" w:cs="Consolas"/>
+          <w:sz w:val="21"/>
+          <w:szCs w:val="21"/>
+          <w:shd w:val="clear" w:color="auto" w:fill="F2F2F2"/>
+        </w:rPr>
+        <w:t xml:space="preserve"> \e \y list.txt </w:t>
+      </w:r>
+      <w:proofErr w:type="spellStart"/>
+      <w:r>
+        <w:rPr>
+          <w:rFonts w:ascii="Consolas" w:eastAsia="Consolas" w:hAnsi="Consolas" w:cs="Consolas"/>
+          <w:sz w:val="21"/>
+          <w:szCs w:val="21"/>
+          <w:shd w:val="clear" w:color="auto" w:fill="F2F2F2"/>
+        </w:rPr>
+        <w:t>dest</w:t>
+      </w:r>
+      <w:proofErr w:type="spellEnd"/>
       <w:r>
         <w:rPr>
           <w:rFonts w:ascii="Consolas" w:eastAsia="Consolas" w:hAnsi="Consolas" w:cs="Consolas"/>
@@ -5708,7 +5937,51 @@
           <w:szCs w:val="21"/>
           <w:shd w:val="clear" w:color="auto" w:fill="F2F2F2"/>
         </w:rPr>
-        <w:t>&lt;source-dir-or-file&gt; &lt;destination-dir-or-file&gt;</w:t>
+        <w:t>&lt;source-</w:t>
+      </w:r>
+      <w:proofErr w:type="spellStart"/>
+      <w:r>
+        <w:rPr>
+          <w:rFonts w:ascii="Consolas" w:eastAsia="Consolas" w:hAnsi="Consolas" w:cs="Consolas"/>
+          <w:color w:val="C00000"/>
+          <w:sz w:val="21"/>
+          <w:szCs w:val="21"/>
+          <w:shd w:val="clear" w:color="auto" w:fill="F2F2F2"/>
+        </w:rPr>
+        <w:t>dir</w:t>
+      </w:r>
+      <w:proofErr w:type="spellEnd"/>
+      <w:r>
+        <w:rPr>
+          <w:rFonts w:ascii="Consolas" w:eastAsia="Consolas" w:hAnsi="Consolas" w:cs="Consolas"/>
+          <w:color w:val="C00000"/>
+          <w:sz w:val="21"/>
+          <w:szCs w:val="21"/>
+          <w:shd w:val="clear" w:color="auto" w:fill="F2F2F2"/>
+        </w:rPr>
+        <w:t>-or-file&gt; &lt;destination-</w:t>
+      </w:r>
+      <w:proofErr w:type="spellStart"/>
+      <w:r>
+        <w:rPr>
+          <w:rFonts w:ascii="Consolas" w:eastAsia="Consolas" w:hAnsi="Consolas" w:cs="Consolas"/>
+          <w:color w:val="C00000"/>
+          <w:sz w:val="21"/>
+          <w:szCs w:val="21"/>
+          <w:shd w:val="clear" w:color="auto" w:fill="F2F2F2"/>
+        </w:rPr>
+        <w:t>dir</w:t>
+      </w:r>
+      <w:proofErr w:type="spellEnd"/>
+      <w:r>
+        <w:rPr>
+          <w:rFonts w:ascii="Consolas" w:eastAsia="Consolas" w:hAnsi="Consolas" w:cs="Consolas"/>
+          <w:color w:val="C00000"/>
+          <w:sz w:val="21"/>
+          <w:szCs w:val="21"/>
+          <w:shd w:val="clear" w:color="auto" w:fill="F2F2F2"/>
+        </w:rPr>
+        <w:t>-or-file&gt;</w:t>
       </w:r>
     </w:p>
     <w:p>
@@ -6037,7 +6310,51 @@
           <w:szCs w:val="21"/>
           <w:shd w:val="clear" w:color="auto" w:fill="F2F2F2"/>
         </w:rPr>
-        <w:t>ren [options] &lt;source-dir-or-file&gt; &lt;destination-dir-or-file&gt;</w:t>
+        <w:t>ren [options] &lt;source-</w:t>
+      </w:r>
+      <w:proofErr w:type="spellStart"/>
+      <w:r>
+        <w:rPr>
+          <w:rFonts w:ascii="Consolas" w:eastAsia="Consolas" w:hAnsi="Consolas" w:cs="Consolas"/>
+          <w:color w:val="C00000"/>
+          <w:sz w:val="21"/>
+          <w:szCs w:val="21"/>
+          <w:shd w:val="clear" w:color="auto" w:fill="F2F2F2"/>
+        </w:rPr>
+        <w:t>dir</w:t>
+      </w:r>
+      <w:proofErr w:type="spellEnd"/>
+      <w:r>
+        <w:rPr>
+          <w:rFonts w:ascii="Consolas" w:eastAsia="Consolas" w:hAnsi="Consolas" w:cs="Consolas"/>
+          <w:color w:val="C00000"/>
+          <w:sz w:val="21"/>
+          <w:szCs w:val="21"/>
+          <w:shd w:val="clear" w:color="auto" w:fill="F2F2F2"/>
+        </w:rPr>
+        <w:t>-or-file&gt; &lt;destination-</w:t>
+      </w:r>
+      <w:proofErr w:type="spellStart"/>
+      <w:r>
+        <w:rPr>
+          <w:rFonts w:ascii="Consolas" w:eastAsia="Consolas" w:hAnsi="Consolas" w:cs="Consolas"/>
+          <w:color w:val="C00000"/>
+          <w:sz w:val="21"/>
+          <w:szCs w:val="21"/>
+          <w:shd w:val="clear" w:color="auto" w:fill="F2F2F2"/>
+        </w:rPr>
+        <w:t>dir</w:t>
+      </w:r>
+      <w:proofErr w:type="spellEnd"/>
+      <w:r>
+        <w:rPr>
+          <w:rFonts w:ascii="Consolas" w:eastAsia="Consolas" w:hAnsi="Consolas" w:cs="Consolas"/>
+          <w:color w:val="C00000"/>
+          <w:sz w:val="21"/>
+          <w:szCs w:val="21"/>
+          <w:shd w:val="clear" w:color="auto" w:fill="F2F2F2"/>
+        </w:rPr>
+        <w:t>-or-file&gt;</w:t>
       </w:r>
     </w:p>
     <w:p/>
@@ -6463,9 +6780,11 @@
       </w:pPr>
       <w:bookmarkStart w:id="3" w:name="_rd"/>
       <w:bookmarkEnd w:id="3"/>
+      <w:proofErr w:type="spellStart"/>
       <w:r>
         <w:t>rd</w:t>
       </w:r>
+      <w:proofErr w:type="spellEnd"/>
     </w:p>
     <w:p>
       <w:r>
@@ -6518,6 +6837,7 @@
       <w:r>
         <w:t xml:space="preserve">: </w:t>
       </w:r>
+      <w:proofErr w:type="spellStart"/>
       <w:r>
         <w:rPr>
           <w:rFonts w:ascii="Consolas" w:eastAsia="Consolas" w:hAnsi="Consolas" w:cs="Consolas"/>
@@ -6528,6 +6848,7 @@
         </w:rPr>
         <w:t>rd</w:t>
       </w:r>
+      <w:proofErr w:type="spellEnd"/>
       <w:r>
         <w:rPr>
           <w:rFonts w:ascii="Consolas" w:eastAsia="Consolas" w:hAnsi="Consolas" w:cs="Consolas"/>
@@ -6536,8 +6857,20 @@
           <w:szCs w:val="21"/>
           <w:shd w:val="clear" w:color="auto" w:fill="F2F2F2"/>
         </w:rPr>
-        <w:t xml:space="preserve"> [options] &lt;dir</w:t>
-      </w:r>
+        <w:t xml:space="preserve"> [options] &lt;</w:t>
+      </w:r>
+      <w:proofErr w:type="spellStart"/>
+      <w:r>
+        <w:rPr>
+          <w:rFonts w:ascii="Consolas" w:eastAsia="Consolas" w:hAnsi="Consolas" w:cs="Consolas"/>
+          <w:color w:val="C00000"/>
+          <w:sz w:val="21"/>
+          <w:szCs w:val="21"/>
+          <w:shd w:val="clear" w:color="auto" w:fill="F2F2F2"/>
+        </w:rPr>
+        <w:t>dir</w:t>
+      </w:r>
+      <w:proofErr w:type="spellEnd"/>
       <w:r>
         <w:rPr>
           <w:rFonts w:ascii="Consolas" w:eastAsia="Consolas" w:hAnsi="Consolas" w:cs="Consolas"/>
@@ -6795,8 +7128,20 @@
           <w:szCs w:val="21"/>
           <w:shd w:val="clear" w:color="auto" w:fill="F2F2F2"/>
         </w:rPr>
-        <w:t xml:space="preserve"> [dir</w:t>
-      </w:r>
+        <w:t xml:space="preserve"> [</w:t>
+      </w:r>
+      <w:proofErr w:type="spellStart"/>
+      <w:r>
+        <w:rPr>
+          <w:rFonts w:ascii="Consolas" w:eastAsia="Consolas" w:hAnsi="Consolas" w:cs="Consolas"/>
+          <w:color w:val="C00000"/>
+          <w:sz w:val="21"/>
+          <w:szCs w:val="21"/>
+          <w:shd w:val="clear" w:color="auto" w:fill="F2F2F2"/>
+        </w:rPr>
+        <w:t>dir</w:t>
+      </w:r>
+      <w:proofErr w:type="spellEnd"/>
       <w:r>
         <w:rPr>
           <w:rFonts w:ascii="Consolas" w:eastAsia="Consolas" w:hAnsi="Consolas" w:cs="Consolas"/>
@@ -6988,7 +7333,29 @@
           <w:szCs w:val="21"/>
           <w:shd w:val="clear" w:color="auto" w:fill="F2F2F2"/>
         </w:rPr>
-        <w:t>cd [dir]</w:t>
+        <w:t>cd [</w:t>
+      </w:r>
+      <w:proofErr w:type="spellStart"/>
+      <w:r>
+        <w:rPr>
+          <w:rFonts w:ascii="Consolas" w:eastAsia="Consolas" w:hAnsi="Consolas" w:cs="Consolas"/>
+          <w:color w:val="C00000"/>
+          <w:sz w:val="21"/>
+          <w:szCs w:val="21"/>
+          <w:shd w:val="clear" w:color="auto" w:fill="F2F2F2"/>
+        </w:rPr>
+        <w:t>dir</w:t>
+      </w:r>
+      <w:proofErr w:type="spellEnd"/>
+      <w:r>
+        <w:rPr>
+          <w:rFonts w:ascii="Consolas" w:eastAsia="Consolas" w:hAnsi="Consolas" w:cs="Consolas"/>
+          <w:color w:val="C00000"/>
+          <w:sz w:val="21"/>
+          <w:szCs w:val="21"/>
+          <w:shd w:val="clear" w:color="auto" w:fill="F2F2F2"/>
+        </w:rPr>
+        <w:t>]</w:t>
       </w:r>
     </w:p>
     <w:p>
@@ -7185,7 +7552,15 @@
         <w:pStyle w:val="Heading3"/>
       </w:pPr>
       <w:r>
-        <w:t>md (or mkdir)</w:t>
+        <w:t xml:space="preserve">md (or </w:t>
+      </w:r>
+      <w:proofErr w:type="spellStart"/>
+      <w:r>
+        <w:t>mkdir</w:t>
+      </w:r>
+      <w:proofErr w:type="spellEnd"/>
+      <w:r>
+        <w:t>)</w:t>
       </w:r>
     </w:p>
     <w:p>
@@ -7226,7 +7601,29 @@
           <w:szCs w:val="21"/>
           <w:shd w:val="clear" w:color="auto" w:fill="F2F2F2"/>
         </w:rPr>
-        <w:t>md [options] &lt;dir&gt;</w:t>
+        <w:t>md [options] &lt;</w:t>
+      </w:r>
+      <w:proofErr w:type="spellStart"/>
+      <w:r>
+        <w:rPr>
+          <w:rFonts w:ascii="Consolas" w:eastAsia="Consolas" w:hAnsi="Consolas" w:cs="Consolas"/>
+          <w:color w:val="C00000"/>
+          <w:sz w:val="21"/>
+          <w:szCs w:val="21"/>
+          <w:shd w:val="clear" w:color="auto" w:fill="F2F2F2"/>
+        </w:rPr>
+        <w:t>dir</w:t>
+      </w:r>
+      <w:proofErr w:type="spellEnd"/>
+      <w:r>
+        <w:rPr>
+          <w:rFonts w:ascii="Consolas" w:eastAsia="Consolas" w:hAnsi="Consolas" w:cs="Consolas"/>
+          <w:color w:val="C00000"/>
+          <w:sz w:val="21"/>
+          <w:szCs w:val="21"/>
+          <w:shd w:val="clear" w:color="auto" w:fill="F2F2F2"/>
+        </w:rPr>
+        <w:t>&gt;</w:t>
       </w:r>
     </w:p>
     <w:p>
@@ -8408,8 +8805,18 @@
           <w:sz w:val="21"/>
           <w:szCs w:val="21"/>
         </w:rPr>
-        <w:t>;C:\Program Files\Git\cmd</w:t>
-      </w:r>
+        <w:t>;C:\Program Files\Git\</w:t>
+      </w:r>
+      <w:proofErr w:type="spellStart"/>
+      <w:r>
+        <w:rPr>
+          <w:rFonts w:ascii="Consolas" w:hAnsi="Consolas"/>
+          <w:sz w:val="21"/>
+          <w:szCs w:val="21"/>
+        </w:rPr>
+        <w:t>cmd</w:t>
+      </w:r>
+      <w:proofErr w:type="spellEnd"/>
     </w:p>
     <w:p>
       <w:pPr>
@@ -8429,6 +8836,7 @@
           <w:szCs w:val="21"/>
         </w:rPr>
       </w:pPr>
+      <w:proofErr w:type="spellStart"/>
       <w:r>
         <w:rPr>
           <w:rFonts w:ascii="Consolas" w:hAnsi="Consolas"/>
@@ -8446,6 +8854,7 @@
         </w:rPr>
         <w:t>Path</w:t>
       </w:r>
+      <w:proofErr w:type="spellEnd"/>
       <w:r>
         <w:rPr>
           <w:rFonts w:ascii="Consolas" w:hAnsi="Consolas"/>
@@ -8460,7 +8869,25 @@
           <w:sz w:val="21"/>
           <w:szCs w:val="21"/>
         </w:rPr>
-        <w:t>iles\WindowsPowerShell\Modules</w:t>
+        <w:t>iles\</w:t>
+      </w:r>
+      <w:proofErr w:type="spellStart"/>
+      <w:r>
+        <w:rPr>
+          <w:rFonts w:ascii="Consolas" w:hAnsi="Consolas"/>
+          <w:sz w:val="21"/>
+          <w:szCs w:val="21"/>
+        </w:rPr>
+        <w:t>WindowsPowerShell</w:t>
+      </w:r>
+      <w:proofErr w:type="spellEnd"/>
+      <w:r>
+        <w:rPr>
+          <w:rFonts w:ascii="Consolas" w:hAnsi="Consolas"/>
+          <w:sz w:val="21"/>
+          <w:szCs w:val="21"/>
+        </w:rPr>
+        <w:t>\Modules</w:t>
       </w:r>
     </w:p>
     <w:p>
@@ -8658,112 +9085,14 @@
       </w:r>
     </w:p>
     <w:p>
-      <w:r>
-        <w:rPr>
-          <w:b/>
-        </w:rPr>
-        <w:t>Syntax</w:t>
-      </w:r>
-      <w:r>
-        <w:t xml:space="preserve">: </w:t>
-      </w:r>
-      <w:r>
+      <w:pPr>
         <w:rPr>
           <w:rFonts w:ascii="Consolas" w:hAnsi="Consolas"/>
           <w:color w:val="C00000"/>
           <w:sz w:val="22"/>
           <w:shd w:val="clear" w:color="auto" w:fill="F2F2F2" w:themeFill="background1" w:themeFillShade="F2"/>
         </w:rPr>
-        <w:t>start &lt;file-or-program&gt;</w:t>
-      </w:r>
-    </w:p>
-    <w:p>
-      <w:r>
-        <w:rPr>
-          <w:b/>
-        </w:rPr>
-        <w:t>Example</w:t>
-      </w:r>
-      <w:r>
-        <w:t xml:space="preserve">: </w:t>
-      </w:r>
-    </w:p>
-    <w:p>
-      <w:r>
-        <w:t xml:space="preserve">1. Start Notepad: </w:t>
-      </w:r>
-      <w:r>
-        <w:rPr>
-          <w:rFonts w:ascii="Consolas" w:eastAsia="Consolas" w:hAnsi="Consolas" w:cs="Consolas"/>
-          <w:sz w:val="21"/>
-          <w:szCs w:val="21"/>
-          <w:shd w:val="clear" w:color="auto" w:fill="F2F2F2"/>
-        </w:rPr>
-        <w:t>start notepad</w:t>
-      </w:r>
-    </w:p>
-    <w:p>
-      <w:r>
-        <w:t xml:space="preserve">2. Assume </w:t>
-      </w:r>
-      <w:r>
-        <w:rPr>
-          <w:rFonts w:ascii="Consolas" w:eastAsia="Consolas" w:hAnsi="Consolas" w:cs="Consolas"/>
-          <w:sz w:val="21"/>
-          <w:szCs w:val="21"/>
-          <w:shd w:val="clear" w:color="auto" w:fill="F2F2F2"/>
-        </w:rPr>
-        <w:t>test.txt</w:t>
-      </w:r>
-      <w:r>
-        <w:t xml:space="preserve"> is located in your working directory, to start it: </w:t>
-      </w:r>
-      <w:r>
-        <w:rPr>
-          <w:rFonts w:ascii="Consolas" w:eastAsia="Consolas" w:hAnsi="Consolas" w:cs="Consolas"/>
-          <w:sz w:val="21"/>
-          <w:szCs w:val="21"/>
-          <w:shd w:val="clear" w:color="auto" w:fill="F2F2F2"/>
-        </w:rPr>
-        <w:t>start test.txt</w:t>
-      </w:r>
-    </w:p>
-    <w:p/>
-    <w:p>
-      <w:pPr>
-        <w:pStyle w:val="Heading3"/>
-      </w:pPr>
-      <w:r>
-        <w:t>call</w:t>
-      </w:r>
-    </w:p>
-    <w:p>
-      <w:r>
-        <w:rPr>
-          <w:b/>
-        </w:rPr>
-        <w:t>Usage</w:t>
-      </w:r>
-      <w:r>
-        <w:t>:</w:t>
-      </w:r>
-      <w:r>
-        <w:t xml:space="preserve"> </w:t>
-      </w:r>
-      <w:r>
-        <w:t>R</w:t>
-      </w:r>
-      <w:r>
-        <w:t>un</w:t>
-      </w:r>
-      <w:r>
-        <w:t xml:space="preserve"> a specified program or command in the same window.</w:t>
-      </w:r>
-      <w:r>
-        <w:t xml:space="preserve"> </w:t>
-      </w:r>
-    </w:p>
-    <w:p>
+      </w:pPr>
       <w:r>
         <w:rPr>
           <w:b/>
@@ -8780,7 +9109,238 @@
           <w:sz w:val="22"/>
           <w:shd w:val="clear" w:color="auto" w:fill="F2F2F2" w:themeFill="background1" w:themeFillShade="F2"/>
         </w:rPr>
+        <w:t>start &lt;file-or-program&gt;</w:t>
+      </w:r>
+    </w:p>
+    <w:p>
+      <w:r>
+        <w:rPr>
+          <w:b/>
+        </w:rPr>
+        <w:t>Common options</w:t>
+      </w:r>
+      <w:r>
+        <w:t>:</w:t>
+      </w:r>
+    </w:p>
+    <w:tbl>
+      <w:tblPr>
+        <w:tblW w:w="0" w:type="auto"/>
+        <w:jc w:val="center"/>
+        <w:tblBorders>
+          <w:top w:val="single" w:sz="4" w:space="0" w:color="000000"/>
+          <w:left w:val="single" w:sz="4" w:space="0" w:color="000000"/>
+          <w:bottom w:val="single" w:sz="4" w:space="0" w:color="000000"/>
+          <w:right w:val="single" w:sz="4" w:space="0" w:color="000000"/>
+          <w:insideH w:val="single" w:sz="4" w:space="0" w:color="000000"/>
+          <w:insideV w:val="single" w:sz="4" w:space="0" w:color="000000"/>
+        </w:tblBorders>
+        <w:tblLook w:val="0000" w:firstRow="0" w:lastRow="0" w:firstColumn="0" w:lastColumn="0" w:noHBand="0" w:noVBand="0"/>
+      </w:tblPr>
+      <w:tblGrid>
+        <w:gridCol w:w="731"/>
+        <w:gridCol w:w="4127"/>
+      </w:tblGrid>
+      <w:tr>
+        <w:trPr>
+          <w:trHeight w:val="349"/>
+          <w:jc w:val="center"/>
+        </w:trPr>
+        <w:tc>
+          <w:tcPr>
+            <w:tcW w:w="0" w:type="auto"/>
+            <w:vAlign w:val="center"/>
+          </w:tcPr>
+          <w:p>
+            <w:pPr>
+              <w:pBdr>
+                <w:top w:val="nil"/>
+                <w:left w:val="nil"/>
+                <w:bottom w:val="nil"/>
+                <w:right w:val="nil"/>
+                <w:between w:val="nil"/>
+              </w:pBdr>
+              <w:spacing w:before="60" w:after="60"/>
+              <w:jc w:val="left"/>
+              <w:rPr>
+                <w:color w:val="000000"/>
+              </w:rPr>
+            </w:pPr>
+            <w:r>
+              <w:rPr>
+                <w:color w:val="000000"/>
+              </w:rPr>
+              <w:t>/</w:t>
+            </w:r>
+            <w:r>
+              <w:rPr>
+                <w:color w:val="000000"/>
+              </w:rPr>
+              <w:t>wait</w:t>
+            </w:r>
+          </w:p>
+        </w:tc>
+        <w:tc>
+          <w:tcPr>
+            <w:tcW w:w="0" w:type="auto"/>
+            <w:vAlign w:val="center"/>
+          </w:tcPr>
+          <w:p>
+            <w:pPr>
+              <w:pBdr>
+                <w:top w:val="nil"/>
+                <w:left w:val="nil"/>
+                <w:bottom w:val="nil"/>
+                <w:right w:val="nil"/>
+                <w:between w:val="nil"/>
+              </w:pBdr>
+              <w:spacing w:before="60" w:after="60"/>
+              <w:jc w:val="left"/>
+              <w:rPr>
+                <w:color w:val="000000"/>
+              </w:rPr>
+            </w:pPr>
+            <w:r>
+              <w:rPr>
+                <w:color w:val="000000"/>
+              </w:rPr>
+              <w:t>Wait until the opened window is closed.</w:t>
+            </w:r>
+          </w:p>
+        </w:tc>
+      </w:tr>
+    </w:tbl>
+    <w:p>
+      <w:r>
+        <w:rPr>
+          <w:b/>
+        </w:rPr>
+        <w:t>Example</w:t>
+      </w:r>
+      <w:r>
+        <w:t xml:space="preserve">: </w:t>
+      </w:r>
+    </w:p>
+    <w:p>
+      <w:r>
+        <w:t xml:space="preserve">1. Start Notepad: </w:t>
+      </w:r>
+      <w:r>
+        <w:rPr>
+          <w:rFonts w:ascii="Consolas" w:eastAsia="Consolas" w:hAnsi="Consolas" w:cs="Consolas"/>
+          <w:sz w:val="21"/>
+          <w:szCs w:val="21"/>
+          <w:shd w:val="clear" w:color="auto" w:fill="F2F2F2"/>
+        </w:rPr>
+        <w:t>start notepad</w:t>
+      </w:r>
+    </w:p>
+    <w:p>
+      <w:r>
+        <w:t xml:space="preserve">2. </w:t>
+      </w:r>
+      <w:r>
+        <w:t>Start a text file with the default text editor</w:t>
+      </w:r>
+      <w:r>
+        <w:t xml:space="preserve">: </w:t>
+      </w:r>
+      <w:r>
+        <w:rPr>
+          <w:rFonts w:ascii="Consolas" w:eastAsia="Consolas" w:hAnsi="Consolas" w:cs="Consolas"/>
+          <w:sz w:val="21"/>
+          <w:szCs w:val="21"/>
+          <w:shd w:val="clear" w:color="auto" w:fill="F2F2F2"/>
+        </w:rPr>
+        <w:t>start test.txt</w:t>
+      </w:r>
+      <w:r>
+        <w:t xml:space="preserve"> </w:t>
+      </w:r>
+      <w:r>
+        <w:t>(a</w:t>
+      </w:r>
+      <w:r>
+        <w:t xml:space="preserve">ssume </w:t>
+      </w:r>
+      <w:r>
+        <w:rPr>
+          <w:rFonts w:ascii="Consolas" w:eastAsia="Consolas" w:hAnsi="Consolas" w:cs="Consolas"/>
+          <w:sz w:val="21"/>
+          <w:szCs w:val="21"/>
+          <w:shd w:val="clear" w:color="auto" w:fill="F2F2F2"/>
+        </w:rPr>
+        <w:t>test.txt</w:t>
+      </w:r>
+      <w:r>
+        <w:t xml:space="preserve"> is located in your working directory</w:t>
+      </w:r>
+      <w:r>
+        <w:t xml:space="preserve">). </w:t>
+      </w:r>
+      <w:r>
+        <w:t xml:space="preserve"> </w:t>
+      </w:r>
+      <w:r>
+        <w:t xml:space="preserve">To specify which text editor will be used, e.g. Notepad, run </w:t>
+      </w:r>
+      <w:r>
+        <w:rPr>
+          <w:rFonts w:ascii="Consolas" w:eastAsia="Consolas" w:hAnsi="Consolas" w:cs="Consolas"/>
+          <w:sz w:val="21"/>
+          <w:szCs w:val="21"/>
+          <w:shd w:val="clear" w:color="auto" w:fill="F2F2F2"/>
+        </w:rPr>
+        <w:t>start notepad test.txt</w:t>
+      </w:r>
+      <w:r>
+        <w:t>.</w:t>
+      </w:r>
+    </w:p>
+    <w:p/>
+    <w:p>
+      <w:pPr>
+        <w:pStyle w:val="Heading3"/>
+      </w:pPr>
+      <w:r>
         <w:t>call</w:t>
+      </w:r>
+    </w:p>
+    <w:p>
+      <w:r>
+        <w:rPr>
+          <w:b/>
+        </w:rPr>
+        <w:t>Usage</w:t>
+      </w:r>
+      <w:r>
+        <w:t>:</w:t>
+      </w:r>
+      <w:r>
+        <w:t xml:space="preserve"> </w:t>
+      </w:r>
+      <w:r>
+        <w:t>R</w:t>
+      </w:r>
+      <w:r>
+        <w:t>un</w:t>
+      </w:r>
+      <w:r>
+        <w:t xml:space="preserve"> a specified program or command in the same window.</w:t>
+      </w:r>
+      <w:r>
+        <w:t xml:space="preserve"> </w:t>
+      </w:r>
+    </w:p>
+    <w:p>
+      <w:r>
+        <w:rPr>
+          <w:b/>
+        </w:rPr>
+        <w:t>Syntax</w:t>
+      </w:r>
+      <w:r>
+        <w:t xml:space="preserve">: </w:t>
       </w:r>
       <w:r>
         <w:rPr>
@@ -8789,6 +9349,15 @@
           <w:sz w:val="22"/>
           <w:shd w:val="clear" w:color="auto" w:fill="F2F2F2" w:themeFill="background1" w:themeFillShade="F2"/>
         </w:rPr>
+        <w:t>call</w:t>
+      </w:r>
+      <w:r>
+        <w:rPr>
+          <w:rFonts w:ascii="Consolas" w:hAnsi="Consolas"/>
+          <w:color w:val="C00000"/>
+          <w:sz w:val="22"/>
+          <w:shd w:val="clear" w:color="auto" w:fill="F2F2F2" w:themeFill="background1" w:themeFillShade="F2"/>
+        </w:rPr>
         <w:t xml:space="preserve"> &lt;file-or-program&gt;</w:t>
       </w:r>
     </w:p>
@@ -8808,6 +9377,7 @@
         <w:rPr>
           <w:b/>
         </w:rPr>
+        <w:lastRenderedPageBreak/>
         <w:t>Note</w:t>
       </w:r>
       <w:r>
@@ -8851,10 +9421,11 @@
       <w:pPr>
         <w:pStyle w:val="Heading3"/>
       </w:pPr>
-      <w:r>
-        <w:lastRenderedPageBreak/>
+      <w:proofErr w:type="spellStart"/>
+      <w:r>
         <w:t>tasklist</w:t>
       </w:r>
+      <w:proofErr w:type="spellEnd"/>
     </w:p>
     <w:p>
       <w:r>
@@ -8889,6 +9460,7 @@
       <w:r>
         <w:t xml:space="preserve"> </w:t>
       </w:r>
+      <w:proofErr w:type="spellStart"/>
       <w:r>
         <w:rPr>
           <w:rFonts w:ascii="Consolas" w:eastAsia="Consolas" w:hAnsi="Consolas" w:cs="Consolas"/>
@@ -8897,7 +9469,18 @@
           <w:szCs w:val="21"/>
           <w:shd w:val="clear" w:color="auto" w:fill="F2F2F2"/>
         </w:rPr>
-        <w:t>tasklist [option]</w:t>
+        <w:t>tasklist</w:t>
+      </w:r>
+      <w:proofErr w:type="spellEnd"/>
+      <w:r>
+        <w:rPr>
+          <w:rFonts w:ascii="Consolas" w:eastAsia="Consolas" w:hAnsi="Consolas" w:cs="Consolas"/>
+          <w:color w:val="C00000"/>
+          <w:sz w:val="21"/>
+          <w:szCs w:val="21"/>
+          <w:shd w:val="clear" w:color="auto" w:fill="F2F2F2"/>
+        </w:rPr>
+        <w:t xml:space="preserve"> [option]</w:t>
       </w:r>
     </w:p>
     <w:p>
@@ -8915,6 +9498,7 @@
       <w:r>
         <w:t xml:space="preserve">Running </w:t>
       </w:r>
+      <w:proofErr w:type="spellStart"/>
       <w:r>
         <w:rPr>
           <w:rFonts w:ascii="Consolas" w:eastAsia="Consolas" w:hAnsi="Consolas" w:cs="Consolas"/>
@@ -8924,6 +9508,7 @@
         </w:rPr>
         <w:t>tasklist</w:t>
       </w:r>
+      <w:proofErr w:type="spellEnd"/>
       <w:r>
         <w:t xml:space="preserve"> gives following output:</w:t>
       </w:r>
@@ -9601,9 +10186,11 @@
       <w:pPr>
         <w:pStyle w:val="Heading3"/>
       </w:pPr>
+      <w:proofErr w:type="spellStart"/>
       <w:r>
         <w:t>taskkill</w:t>
       </w:r>
+      <w:proofErr w:type="spellEnd"/>
     </w:p>
     <w:p>
       <w:r>
@@ -9624,11 +10211,13 @@
         <w:rPr>
           <w:b/>
         </w:rPr>
+        <w:lastRenderedPageBreak/>
         <w:t>Syntax</w:t>
       </w:r>
       <w:r>
         <w:t xml:space="preserve">: </w:t>
       </w:r>
+      <w:proofErr w:type="spellStart"/>
       <w:r>
         <w:rPr>
           <w:rFonts w:ascii="Consolas" w:eastAsia="Consolas" w:hAnsi="Consolas" w:cs="Consolas"/>
@@ -9637,7 +10226,18 @@
           <w:szCs w:val="21"/>
           <w:shd w:val="clear" w:color="auto" w:fill="F2F2F2"/>
         </w:rPr>
-        <w:t>taskkill [option]</w:t>
+        <w:t>taskkill</w:t>
+      </w:r>
+      <w:proofErr w:type="spellEnd"/>
+      <w:r>
+        <w:rPr>
+          <w:rFonts w:ascii="Consolas" w:eastAsia="Consolas" w:hAnsi="Consolas" w:cs="Consolas"/>
+          <w:color w:val="C00000"/>
+          <w:sz w:val="21"/>
+          <w:szCs w:val="21"/>
+          <w:shd w:val="clear" w:color="auto" w:fill="F2F2F2"/>
+        </w:rPr>
+        <w:t xml:space="preserve"> [option]</w:t>
       </w:r>
     </w:p>
     <w:p>
@@ -9698,9 +10298,16 @@
               <w:rPr>
                 <w:color w:val="000000"/>
               </w:rPr>
-              <w:lastRenderedPageBreak/>
-              <w:t>/pid</w:t>
-            </w:r>
+              <w:t>/</w:t>
+            </w:r>
+            <w:proofErr w:type="spellStart"/>
+            <w:r>
+              <w:rPr>
+                <w:color w:val="000000"/>
+              </w:rPr>
+              <w:t>pid</w:t>
+            </w:r>
+            <w:proofErr w:type="spellEnd"/>
           </w:p>
         </w:tc>
         <w:tc>
@@ -9757,6 +10364,7 @@
               </w:rPr>
               <w:t xml:space="preserve">Use </w:t>
             </w:r>
+            <w:proofErr w:type="spellStart"/>
             <w:r>
               <w:rPr>
                 <w:rFonts w:ascii="Consolas" w:eastAsia="Consolas" w:hAnsi="Consolas" w:cs="Consolas"/>
@@ -9777,6 +10385,7 @@
               </w:rPr>
               <w:t>askList</w:t>
             </w:r>
+            <w:proofErr w:type="spellEnd"/>
             <w:r>
               <w:rPr>
                 <w:color w:val="000000"/>
@@ -9873,6 +10482,7 @@
               </w:rPr>
               <w:t xml:space="preserve">Use </w:t>
             </w:r>
+            <w:proofErr w:type="spellStart"/>
             <w:r>
               <w:rPr>
                 <w:rFonts w:ascii="Consolas" w:eastAsia="Consolas" w:hAnsi="Consolas" w:cs="Consolas"/>
@@ -9893,6 +10503,7 @@
               </w:rPr>
               <w:t>askList</w:t>
             </w:r>
+            <w:proofErr w:type="spellEnd"/>
             <w:r>
               <w:rPr>
                 <w:color w:val="000000"/>
@@ -11202,6 +11813,7 @@
               <w:rPr>
                 <w:color w:val="000000"/>
               </w:rPr>
+              <w:lastRenderedPageBreak/>
               <w:t xml:space="preserve">The </w:t>
             </w:r>
             <w:r>
@@ -11261,7 +11873,6 @@
               <w:rPr>
                 <w:color w:val="000000"/>
               </w:rPr>
-              <w:lastRenderedPageBreak/>
               <w:t xml:space="preserve">Note: </w:t>
             </w:r>
             <w:r>
@@ -11779,8 +12390,19 @@
           <w:sz w:val="21"/>
           <w:szCs w:val="21"/>
         </w:rPr>
-        <w:t>%devenvPath</w:t>
-      </w:r>
+        <w:t>%</w:t>
+      </w:r>
+      <w:proofErr w:type="spellStart"/>
+      <w:r>
+        <w:rPr>
+          <w:rFonts w:ascii="Consolas" w:eastAsia="Times New Roman" w:hAnsi="Consolas" w:cs="Times New Roman"/>
+          <w:color w:val="E36C0A" w:themeColor="accent6" w:themeShade="BF"/>
+          <w:sz w:val="21"/>
+          <w:szCs w:val="21"/>
+        </w:rPr>
+        <w:t>devenvPath</w:t>
+      </w:r>
+      <w:proofErr w:type="spellEnd"/>
       <w:proofErr w:type="gramStart"/>
       <w:r>
         <w:rPr>
@@ -11848,23 +12470,45 @@
           <w:szCs w:val="21"/>
         </w:rPr>
       </w:pPr>
-      <w:r>
-        <w:rPr>
-          <w:rFonts w:ascii="Consolas" w:eastAsia="Times New Roman" w:hAnsi="Consolas" w:cs="Times New Roman"/>
-          <w:color w:val="000000"/>
-          <w:sz w:val="21"/>
-          <w:szCs w:val="21"/>
-        </w:rPr>
-        <w:t xml:space="preserve">devenv /Rebuild Debug </w:t>
-      </w:r>
-      <w:r>
-        <w:rPr>
-          <w:rFonts w:ascii="Consolas" w:eastAsia="Times New Roman" w:hAnsi="Consolas" w:cs="Times New Roman"/>
-          <w:color w:val="000000"/>
-          <w:sz w:val="21"/>
-          <w:szCs w:val="21"/>
-        </w:rPr>
-        <w:t>myProject\proj</w:t>
+      <w:proofErr w:type="spellStart"/>
+      <w:r>
+        <w:rPr>
+          <w:rFonts w:ascii="Consolas" w:eastAsia="Times New Roman" w:hAnsi="Consolas" w:cs="Times New Roman"/>
+          <w:color w:val="000000"/>
+          <w:sz w:val="21"/>
+          <w:szCs w:val="21"/>
+        </w:rPr>
+        <w:t>devenv</w:t>
+      </w:r>
+      <w:proofErr w:type="spellEnd"/>
+      <w:r>
+        <w:rPr>
+          <w:rFonts w:ascii="Consolas" w:eastAsia="Times New Roman" w:hAnsi="Consolas" w:cs="Times New Roman"/>
+          <w:color w:val="000000"/>
+          <w:sz w:val="21"/>
+          <w:szCs w:val="21"/>
+        </w:rPr>
+        <w:t xml:space="preserve"> /Rebuild Debug </w:t>
+      </w:r>
+      <w:proofErr w:type="spellStart"/>
+      <w:r>
+        <w:rPr>
+          <w:rFonts w:ascii="Consolas" w:eastAsia="Times New Roman" w:hAnsi="Consolas" w:cs="Times New Roman"/>
+          <w:color w:val="000000"/>
+          <w:sz w:val="21"/>
+          <w:szCs w:val="21"/>
+        </w:rPr>
+        <w:t>myProject</w:t>
+      </w:r>
+      <w:proofErr w:type="spellEnd"/>
+      <w:r>
+        <w:rPr>
+          <w:rFonts w:ascii="Consolas" w:eastAsia="Times New Roman" w:hAnsi="Consolas" w:cs="Times New Roman"/>
+          <w:color w:val="000000"/>
+          <w:sz w:val="21"/>
+          <w:szCs w:val="21"/>
+        </w:rPr>
+        <w:t>\proj</w:t>
       </w:r>
       <w:r>
         <w:rPr>
@@ -11881,9 +12525,11 @@
       <w:pPr>
         <w:pStyle w:val="Heading3"/>
       </w:pPr>
+      <w:proofErr w:type="spellStart"/>
       <w:r>
         <w:t>systeminfo</w:t>
       </w:r>
+      <w:proofErr w:type="spellEnd"/>
     </w:p>
     <w:p>
       <w:r>
@@ -11915,6 +12561,7 @@
       <w:r>
         <w:t xml:space="preserve">: </w:t>
       </w:r>
+      <w:proofErr w:type="spellStart"/>
       <w:r>
         <w:rPr>
           <w:rFonts w:ascii="Consolas" w:eastAsia="Consolas" w:hAnsi="Consolas" w:cs="Consolas"/>
@@ -11923,7 +12570,18 @@
           <w:szCs w:val="21"/>
           <w:shd w:val="clear" w:color="auto" w:fill="F2F2F2"/>
         </w:rPr>
-        <w:t>systeminfo [options]</w:t>
+        <w:t>systeminfo</w:t>
+      </w:r>
+      <w:proofErr w:type="spellEnd"/>
+      <w:r>
+        <w:rPr>
+          <w:rFonts w:ascii="Consolas" w:eastAsia="Consolas" w:hAnsi="Consolas" w:cs="Consolas"/>
+          <w:color w:val="C00000"/>
+          <w:sz w:val="21"/>
+          <w:szCs w:val="21"/>
+          <w:shd w:val="clear" w:color="auto" w:fill="F2F2F2"/>
+        </w:rPr>
+        <w:t xml:space="preserve"> [options]</w:t>
       </w:r>
     </w:p>
     <w:p>
@@ -12201,6 +12859,7 @@
           <w:sz w:val="21"/>
           <w:szCs w:val="21"/>
         </w:rPr>
+        <w:lastRenderedPageBreak/>
         <w:t>Product ID:                00331-10000-00001-AA779</w:t>
       </w:r>
     </w:p>
@@ -12226,8 +12885,1196 @@
           <w:sz w:val="21"/>
           <w:szCs w:val="21"/>
         </w:rPr>
+        <w:t>Original Install Date:     1/27/2020, 11:52:51 PM</w:t>
+      </w:r>
+    </w:p>
+    <w:p>
+      <w:pPr>
+        <w:pBdr>
+          <w:top w:val="single" w:sz="4" w:space="1" w:color="auto"/>
+          <w:left w:val="single" w:sz="4" w:space="4" w:color="auto"/>
+          <w:bottom w:val="single" w:sz="4" w:space="1" w:color="auto"/>
+          <w:right w:val="single" w:sz="4" w:space="4" w:color="auto"/>
+        </w:pBdr>
+        <w:shd w:val="clear" w:color="auto" w:fill="F2F2F2" w:themeFill="background1" w:themeFillShade="F2"/>
+        <w:spacing w:before="0" w:after="0" w:line="288" w:lineRule="auto"/>
+        <w:rPr>
+          <w:rFonts w:ascii="Consolas" w:hAnsi="Consolas"/>
+          <w:sz w:val="21"/>
+          <w:szCs w:val="21"/>
+        </w:rPr>
+      </w:pPr>
+      <w:r>
+        <w:rPr>
+          <w:rFonts w:ascii="Consolas" w:hAnsi="Consolas"/>
+          <w:sz w:val="21"/>
+          <w:szCs w:val="21"/>
+        </w:rPr>
+        <w:t>System Boot Time:          5/27/2020, 10:42:04 PM</w:t>
+      </w:r>
+    </w:p>
+    <w:p>
+      <w:pPr>
+        <w:pBdr>
+          <w:top w:val="single" w:sz="4" w:space="1" w:color="auto"/>
+          <w:left w:val="single" w:sz="4" w:space="4" w:color="auto"/>
+          <w:bottom w:val="single" w:sz="4" w:space="1" w:color="auto"/>
+          <w:right w:val="single" w:sz="4" w:space="4" w:color="auto"/>
+        </w:pBdr>
+        <w:shd w:val="clear" w:color="auto" w:fill="F2F2F2" w:themeFill="background1" w:themeFillShade="F2"/>
+        <w:spacing w:before="0" w:after="0" w:line="288" w:lineRule="auto"/>
+        <w:rPr>
+          <w:rFonts w:ascii="Consolas" w:hAnsi="Consolas"/>
+          <w:sz w:val="21"/>
+          <w:szCs w:val="21"/>
+        </w:rPr>
+      </w:pPr>
+      <w:r>
+        <w:rPr>
+          <w:rFonts w:ascii="Consolas" w:hAnsi="Consolas"/>
+          <w:sz w:val="21"/>
+          <w:szCs w:val="21"/>
+        </w:rPr>
+        <w:t xml:space="preserve">System Manufacturer:       </w:t>
+      </w:r>
+      <w:proofErr w:type="spellStart"/>
+      <w:r>
+        <w:rPr>
+          <w:rFonts w:ascii="Consolas" w:hAnsi="Consolas"/>
+          <w:sz w:val="21"/>
+          <w:szCs w:val="21"/>
+        </w:rPr>
+        <w:t>ASUSTeK</w:t>
+      </w:r>
+      <w:proofErr w:type="spellEnd"/>
+      <w:r>
+        <w:rPr>
+          <w:rFonts w:ascii="Consolas" w:hAnsi="Consolas"/>
+          <w:sz w:val="21"/>
+          <w:szCs w:val="21"/>
+        </w:rPr>
+        <w:t xml:space="preserve"> COMPUTER INC.</w:t>
+      </w:r>
+    </w:p>
+    <w:p>
+      <w:pPr>
+        <w:pBdr>
+          <w:top w:val="single" w:sz="4" w:space="1" w:color="auto"/>
+          <w:left w:val="single" w:sz="4" w:space="4" w:color="auto"/>
+          <w:bottom w:val="single" w:sz="4" w:space="1" w:color="auto"/>
+          <w:right w:val="single" w:sz="4" w:space="4" w:color="auto"/>
+        </w:pBdr>
+        <w:shd w:val="clear" w:color="auto" w:fill="F2F2F2" w:themeFill="background1" w:themeFillShade="F2"/>
+        <w:spacing w:before="0" w:after="0" w:line="288" w:lineRule="auto"/>
+        <w:rPr>
+          <w:rFonts w:ascii="Consolas" w:hAnsi="Consolas"/>
+          <w:sz w:val="21"/>
+          <w:szCs w:val="21"/>
+        </w:rPr>
+      </w:pPr>
+      <w:r>
+        <w:rPr>
+          <w:rFonts w:ascii="Consolas" w:hAnsi="Consolas"/>
+          <w:sz w:val="21"/>
+          <w:szCs w:val="21"/>
+        </w:rPr>
+        <w:t>System Model:              X550CC</w:t>
+      </w:r>
+    </w:p>
+    <w:p>
+      <w:pPr>
+        <w:pBdr>
+          <w:top w:val="single" w:sz="4" w:space="1" w:color="auto"/>
+          <w:left w:val="single" w:sz="4" w:space="4" w:color="auto"/>
+          <w:bottom w:val="single" w:sz="4" w:space="1" w:color="auto"/>
+          <w:right w:val="single" w:sz="4" w:space="4" w:color="auto"/>
+        </w:pBdr>
+        <w:shd w:val="clear" w:color="auto" w:fill="F2F2F2" w:themeFill="background1" w:themeFillShade="F2"/>
+        <w:spacing w:before="0" w:after="0" w:line="288" w:lineRule="auto"/>
+        <w:rPr>
+          <w:rFonts w:ascii="Consolas" w:hAnsi="Consolas"/>
+          <w:sz w:val="21"/>
+          <w:szCs w:val="21"/>
+        </w:rPr>
+      </w:pPr>
+      <w:r>
+        <w:rPr>
+          <w:rFonts w:ascii="Consolas" w:hAnsi="Consolas"/>
+          <w:sz w:val="21"/>
+          <w:szCs w:val="21"/>
+        </w:rPr>
+        <w:t>System Type:               x64-based PC</w:t>
+      </w:r>
+    </w:p>
+    <w:p>
+      <w:pPr>
+        <w:pBdr>
+          <w:top w:val="single" w:sz="4" w:space="1" w:color="auto"/>
+          <w:left w:val="single" w:sz="4" w:space="4" w:color="auto"/>
+          <w:bottom w:val="single" w:sz="4" w:space="1" w:color="auto"/>
+          <w:right w:val="single" w:sz="4" w:space="4" w:color="auto"/>
+        </w:pBdr>
+        <w:shd w:val="clear" w:color="auto" w:fill="F2F2F2" w:themeFill="background1" w:themeFillShade="F2"/>
+        <w:spacing w:before="0" w:after="0" w:line="288" w:lineRule="auto"/>
+        <w:rPr>
+          <w:rFonts w:ascii="Consolas" w:hAnsi="Consolas"/>
+          <w:sz w:val="21"/>
+          <w:szCs w:val="21"/>
+        </w:rPr>
+      </w:pPr>
+      <w:r>
+        <w:rPr>
+          <w:rFonts w:ascii="Consolas" w:hAnsi="Consolas"/>
+          <w:sz w:val="21"/>
+          <w:szCs w:val="21"/>
+        </w:rPr>
+        <w:t>Processor(s):              1 Processor(s) Installed.</w:t>
+      </w:r>
+    </w:p>
+    <w:p>
+      <w:pPr>
+        <w:pBdr>
+          <w:top w:val="single" w:sz="4" w:space="1" w:color="auto"/>
+          <w:left w:val="single" w:sz="4" w:space="4" w:color="auto"/>
+          <w:bottom w:val="single" w:sz="4" w:space="1" w:color="auto"/>
+          <w:right w:val="single" w:sz="4" w:space="4" w:color="auto"/>
+        </w:pBdr>
+        <w:shd w:val="clear" w:color="auto" w:fill="F2F2F2" w:themeFill="background1" w:themeFillShade="F2"/>
+        <w:spacing w:before="0" w:after="0" w:line="288" w:lineRule="auto"/>
+        <w:rPr>
+          <w:rFonts w:ascii="Consolas" w:hAnsi="Consolas"/>
+          <w:sz w:val="21"/>
+          <w:szCs w:val="21"/>
+        </w:rPr>
+      </w:pPr>
+      <w:r>
+        <w:rPr>
+          <w:rFonts w:ascii="Consolas" w:hAnsi="Consolas"/>
+          <w:sz w:val="21"/>
+          <w:szCs w:val="21"/>
+        </w:rPr>
+        <w:t xml:space="preserve">                           [01]: Intel64 Family 6 Model 58 Stepping 9 </w:t>
+      </w:r>
+      <w:proofErr w:type="spellStart"/>
+      <w:r>
+        <w:rPr>
+          <w:rFonts w:ascii="Consolas" w:hAnsi="Consolas"/>
+          <w:sz w:val="21"/>
+          <w:szCs w:val="21"/>
+        </w:rPr>
+        <w:t>GenuineIntel</w:t>
+      </w:r>
+      <w:proofErr w:type="spellEnd"/>
+      <w:r>
+        <w:rPr>
+          <w:rFonts w:ascii="Consolas" w:hAnsi="Consolas"/>
+          <w:sz w:val="21"/>
+          <w:szCs w:val="21"/>
+        </w:rPr>
+        <w:t xml:space="preserve"> ~1801 </w:t>
+      </w:r>
+      <w:proofErr w:type="spellStart"/>
+      <w:r>
+        <w:rPr>
+          <w:rFonts w:ascii="Consolas" w:hAnsi="Consolas"/>
+          <w:sz w:val="21"/>
+          <w:szCs w:val="21"/>
+        </w:rPr>
+        <w:t>Mhz</w:t>
+      </w:r>
+      <w:proofErr w:type="spellEnd"/>
+    </w:p>
+    <w:p>
+      <w:pPr>
+        <w:pBdr>
+          <w:top w:val="single" w:sz="4" w:space="1" w:color="auto"/>
+          <w:left w:val="single" w:sz="4" w:space="4" w:color="auto"/>
+          <w:bottom w:val="single" w:sz="4" w:space="1" w:color="auto"/>
+          <w:right w:val="single" w:sz="4" w:space="4" w:color="auto"/>
+        </w:pBdr>
+        <w:shd w:val="clear" w:color="auto" w:fill="F2F2F2" w:themeFill="background1" w:themeFillShade="F2"/>
+        <w:spacing w:before="0" w:after="0" w:line="288" w:lineRule="auto"/>
+        <w:rPr>
+          <w:rFonts w:ascii="Consolas" w:hAnsi="Consolas"/>
+          <w:sz w:val="21"/>
+          <w:szCs w:val="21"/>
+        </w:rPr>
+      </w:pPr>
+      <w:r>
+        <w:rPr>
+          <w:rFonts w:ascii="Consolas" w:hAnsi="Consolas"/>
+          <w:sz w:val="21"/>
+          <w:szCs w:val="21"/>
+        </w:rPr>
+        <w:t>BIOS Version:              American Megatrends Inc. X550CC.213, 6/26/2013</w:t>
+      </w:r>
+    </w:p>
+    <w:p>
+      <w:pPr>
+        <w:pBdr>
+          <w:top w:val="single" w:sz="4" w:space="1" w:color="auto"/>
+          <w:left w:val="single" w:sz="4" w:space="4" w:color="auto"/>
+          <w:bottom w:val="single" w:sz="4" w:space="1" w:color="auto"/>
+          <w:right w:val="single" w:sz="4" w:space="4" w:color="auto"/>
+        </w:pBdr>
+        <w:shd w:val="clear" w:color="auto" w:fill="F2F2F2" w:themeFill="background1" w:themeFillShade="F2"/>
+        <w:spacing w:before="0" w:after="0" w:line="288" w:lineRule="auto"/>
+        <w:rPr>
+          <w:rFonts w:ascii="Consolas" w:hAnsi="Consolas"/>
+          <w:sz w:val="21"/>
+          <w:szCs w:val="21"/>
+        </w:rPr>
+      </w:pPr>
+      <w:r>
+        <w:rPr>
+          <w:rFonts w:ascii="Consolas" w:hAnsi="Consolas"/>
+          <w:sz w:val="21"/>
+          <w:szCs w:val="21"/>
+        </w:rPr>
+        <w:t>Windows Directory:         C:\WINDOWS</w:t>
+      </w:r>
+    </w:p>
+    <w:p>
+      <w:pPr>
+        <w:pBdr>
+          <w:top w:val="single" w:sz="4" w:space="1" w:color="auto"/>
+          <w:left w:val="single" w:sz="4" w:space="4" w:color="auto"/>
+          <w:bottom w:val="single" w:sz="4" w:space="1" w:color="auto"/>
+          <w:right w:val="single" w:sz="4" w:space="4" w:color="auto"/>
+        </w:pBdr>
+        <w:shd w:val="clear" w:color="auto" w:fill="F2F2F2" w:themeFill="background1" w:themeFillShade="F2"/>
+        <w:spacing w:before="0" w:after="0" w:line="288" w:lineRule="auto"/>
+        <w:rPr>
+          <w:rFonts w:ascii="Consolas" w:hAnsi="Consolas"/>
+          <w:sz w:val="21"/>
+          <w:szCs w:val="21"/>
+        </w:rPr>
+      </w:pPr>
+      <w:r>
+        <w:rPr>
+          <w:rFonts w:ascii="Consolas" w:hAnsi="Consolas"/>
+          <w:sz w:val="21"/>
+          <w:szCs w:val="21"/>
+        </w:rPr>
+        <w:t>System Directory:          C:\WINDOWS\system32</w:t>
+      </w:r>
+    </w:p>
+    <w:p>
+      <w:pPr>
+        <w:pBdr>
+          <w:top w:val="single" w:sz="4" w:space="1" w:color="auto"/>
+          <w:left w:val="single" w:sz="4" w:space="4" w:color="auto"/>
+          <w:bottom w:val="single" w:sz="4" w:space="1" w:color="auto"/>
+          <w:right w:val="single" w:sz="4" w:space="4" w:color="auto"/>
+        </w:pBdr>
+        <w:shd w:val="clear" w:color="auto" w:fill="F2F2F2" w:themeFill="background1" w:themeFillShade="F2"/>
+        <w:spacing w:before="0" w:after="0" w:line="288" w:lineRule="auto"/>
+        <w:rPr>
+          <w:rFonts w:ascii="Consolas" w:hAnsi="Consolas"/>
+          <w:sz w:val="21"/>
+          <w:szCs w:val="21"/>
+        </w:rPr>
+      </w:pPr>
+      <w:r>
+        <w:rPr>
+          <w:rFonts w:ascii="Consolas" w:hAnsi="Consolas"/>
+          <w:sz w:val="21"/>
+          <w:szCs w:val="21"/>
+        </w:rPr>
+        <w:t>Boot Device:               \Device\HarddiskVolume2</w:t>
+      </w:r>
+    </w:p>
+    <w:p>
+      <w:pPr>
+        <w:pBdr>
+          <w:top w:val="single" w:sz="4" w:space="1" w:color="auto"/>
+          <w:left w:val="single" w:sz="4" w:space="4" w:color="auto"/>
+          <w:bottom w:val="single" w:sz="4" w:space="1" w:color="auto"/>
+          <w:right w:val="single" w:sz="4" w:space="4" w:color="auto"/>
+        </w:pBdr>
+        <w:shd w:val="clear" w:color="auto" w:fill="F2F2F2" w:themeFill="background1" w:themeFillShade="F2"/>
+        <w:spacing w:before="0" w:after="0" w:line="288" w:lineRule="auto"/>
+        <w:rPr>
+          <w:rFonts w:ascii="Consolas" w:hAnsi="Consolas"/>
+          <w:sz w:val="21"/>
+          <w:szCs w:val="21"/>
+        </w:rPr>
+      </w:pPr>
+      <w:r>
+        <w:rPr>
+          <w:rFonts w:ascii="Consolas" w:hAnsi="Consolas"/>
+          <w:sz w:val="21"/>
+          <w:szCs w:val="21"/>
+        </w:rPr>
+        <w:t xml:space="preserve">System Locale:             </w:t>
+      </w:r>
+      <w:proofErr w:type="spellStart"/>
+      <w:r>
+        <w:rPr>
+          <w:rFonts w:ascii="Consolas" w:hAnsi="Consolas"/>
+          <w:sz w:val="21"/>
+          <w:szCs w:val="21"/>
+        </w:rPr>
+        <w:t>en-</w:t>
+      </w:r>
+      <w:proofErr w:type="gramStart"/>
+      <w:r>
+        <w:rPr>
+          <w:rFonts w:ascii="Consolas" w:hAnsi="Consolas"/>
+          <w:sz w:val="21"/>
+          <w:szCs w:val="21"/>
+        </w:rPr>
+        <w:t>us;English</w:t>
+      </w:r>
+      <w:proofErr w:type="spellEnd"/>
+      <w:proofErr w:type="gramEnd"/>
+      <w:r>
+        <w:rPr>
+          <w:rFonts w:ascii="Consolas" w:hAnsi="Consolas"/>
+          <w:sz w:val="21"/>
+          <w:szCs w:val="21"/>
+        </w:rPr>
+        <w:t xml:space="preserve"> (United States)</w:t>
+      </w:r>
+    </w:p>
+    <w:p>
+      <w:pPr>
+        <w:pBdr>
+          <w:top w:val="single" w:sz="4" w:space="1" w:color="auto"/>
+          <w:left w:val="single" w:sz="4" w:space="4" w:color="auto"/>
+          <w:bottom w:val="single" w:sz="4" w:space="1" w:color="auto"/>
+          <w:right w:val="single" w:sz="4" w:space="4" w:color="auto"/>
+        </w:pBdr>
+        <w:shd w:val="clear" w:color="auto" w:fill="F2F2F2" w:themeFill="background1" w:themeFillShade="F2"/>
+        <w:spacing w:before="0" w:after="0" w:line="288" w:lineRule="auto"/>
+        <w:rPr>
+          <w:rFonts w:ascii="Consolas" w:hAnsi="Consolas"/>
+          <w:sz w:val="21"/>
+          <w:szCs w:val="21"/>
+        </w:rPr>
+      </w:pPr>
+      <w:r>
+        <w:rPr>
+          <w:rFonts w:ascii="Consolas" w:hAnsi="Consolas"/>
+          <w:sz w:val="21"/>
+          <w:szCs w:val="21"/>
+        </w:rPr>
+        <w:t xml:space="preserve">Input Locale:              </w:t>
+      </w:r>
+      <w:proofErr w:type="spellStart"/>
+      <w:r>
+        <w:rPr>
+          <w:rFonts w:ascii="Consolas" w:hAnsi="Consolas"/>
+          <w:sz w:val="21"/>
+          <w:szCs w:val="21"/>
+        </w:rPr>
+        <w:t>en-</w:t>
+      </w:r>
+      <w:proofErr w:type="gramStart"/>
+      <w:r>
+        <w:rPr>
+          <w:rFonts w:ascii="Consolas" w:hAnsi="Consolas"/>
+          <w:sz w:val="21"/>
+          <w:szCs w:val="21"/>
+        </w:rPr>
+        <w:t>us;English</w:t>
+      </w:r>
+      <w:proofErr w:type="spellEnd"/>
+      <w:proofErr w:type="gramEnd"/>
+      <w:r>
+        <w:rPr>
+          <w:rFonts w:ascii="Consolas" w:hAnsi="Consolas"/>
+          <w:sz w:val="21"/>
+          <w:szCs w:val="21"/>
+        </w:rPr>
+        <w:t xml:space="preserve"> (United States)</w:t>
+      </w:r>
+    </w:p>
+    <w:p>
+      <w:pPr>
+        <w:pBdr>
+          <w:top w:val="single" w:sz="4" w:space="1" w:color="auto"/>
+          <w:left w:val="single" w:sz="4" w:space="4" w:color="auto"/>
+          <w:bottom w:val="single" w:sz="4" w:space="1" w:color="auto"/>
+          <w:right w:val="single" w:sz="4" w:space="4" w:color="auto"/>
+        </w:pBdr>
+        <w:shd w:val="clear" w:color="auto" w:fill="F2F2F2" w:themeFill="background1" w:themeFillShade="F2"/>
+        <w:spacing w:before="0" w:after="0" w:line="288" w:lineRule="auto"/>
+        <w:rPr>
+          <w:rFonts w:ascii="Consolas" w:hAnsi="Consolas"/>
+          <w:sz w:val="21"/>
+          <w:szCs w:val="21"/>
+        </w:rPr>
+      </w:pPr>
+      <w:r>
+        <w:rPr>
+          <w:rFonts w:ascii="Consolas" w:hAnsi="Consolas"/>
+          <w:sz w:val="21"/>
+          <w:szCs w:val="21"/>
+        </w:rPr>
+        <w:t>Time Zone:                 (UTC+07:00) Bangkok, Hanoi, Jakarta</w:t>
+      </w:r>
+    </w:p>
+    <w:p>
+      <w:pPr>
+        <w:pBdr>
+          <w:top w:val="single" w:sz="4" w:space="1" w:color="auto"/>
+          <w:left w:val="single" w:sz="4" w:space="4" w:color="auto"/>
+          <w:bottom w:val="single" w:sz="4" w:space="1" w:color="auto"/>
+          <w:right w:val="single" w:sz="4" w:space="4" w:color="auto"/>
+        </w:pBdr>
+        <w:shd w:val="clear" w:color="auto" w:fill="F2F2F2" w:themeFill="background1" w:themeFillShade="F2"/>
+        <w:spacing w:before="0" w:after="0" w:line="288" w:lineRule="auto"/>
+        <w:rPr>
+          <w:rFonts w:ascii="Consolas" w:hAnsi="Consolas"/>
+          <w:sz w:val="21"/>
+          <w:szCs w:val="21"/>
+        </w:rPr>
+      </w:pPr>
+      <w:r>
+        <w:rPr>
+          <w:rFonts w:ascii="Consolas" w:hAnsi="Consolas"/>
+          <w:sz w:val="21"/>
+          <w:szCs w:val="21"/>
+        </w:rPr>
+        <w:t>Total Physical Memory:     3,982 MB</w:t>
+      </w:r>
+    </w:p>
+    <w:p>
+      <w:pPr>
+        <w:pBdr>
+          <w:top w:val="single" w:sz="4" w:space="1" w:color="auto"/>
+          <w:left w:val="single" w:sz="4" w:space="4" w:color="auto"/>
+          <w:bottom w:val="single" w:sz="4" w:space="1" w:color="auto"/>
+          <w:right w:val="single" w:sz="4" w:space="4" w:color="auto"/>
+        </w:pBdr>
+        <w:shd w:val="clear" w:color="auto" w:fill="F2F2F2" w:themeFill="background1" w:themeFillShade="F2"/>
+        <w:spacing w:before="0" w:after="0" w:line="288" w:lineRule="auto"/>
+        <w:rPr>
+          <w:rFonts w:ascii="Consolas" w:hAnsi="Consolas"/>
+          <w:sz w:val="21"/>
+          <w:szCs w:val="21"/>
+        </w:rPr>
+      </w:pPr>
+      <w:r>
+        <w:rPr>
+          <w:rFonts w:ascii="Consolas" w:hAnsi="Consolas"/>
+          <w:sz w:val="21"/>
+          <w:szCs w:val="21"/>
+        </w:rPr>
+        <w:t>Available Physical Memory: 1,171 MB</w:t>
+      </w:r>
+    </w:p>
+    <w:p>
+      <w:pPr>
+        <w:pBdr>
+          <w:top w:val="single" w:sz="4" w:space="1" w:color="auto"/>
+          <w:left w:val="single" w:sz="4" w:space="4" w:color="auto"/>
+          <w:bottom w:val="single" w:sz="4" w:space="1" w:color="auto"/>
+          <w:right w:val="single" w:sz="4" w:space="4" w:color="auto"/>
+        </w:pBdr>
+        <w:shd w:val="clear" w:color="auto" w:fill="F2F2F2" w:themeFill="background1" w:themeFillShade="F2"/>
+        <w:spacing w:before="0" w:after="0" w:line="288" w:lineRule="auto"/>
+        <w:rPr>
+          <w:rFonts w:ascii="Consolas" w:hAnsi="Consolas"/>
+          <w:sz w:val="21"/>
+          <w:szCs w:val="21"/>
+        </w:rPr>
+      </w:pPr>
+      <w:r>
+        <w:rPr>
+          <w:rFonts w:ascii="Consolas" w:hAnsi="Consolas"/>
+          <w:sz w:val="21"/>
+          <w:szCs w:val="21"/>
+        </w:rPr>
+        <w:t>Virtual Memory: Max Size:  7,694 MB</w:t>
+      </w:r>
+    </w:p>
+    <w:p>
+      <w:pPr>
+        <w:pBdr>
+          <w:top w:val="single" w:sz="4" w:space="1" w:color="auto"/>
+          <w:left w:val="single" w:sz="4" w:space="4" w:color="auto"/>
+          <w:bottom w:val="single" w:sz="4" w:space="1" w:color="auto"/>
+          <w:right w:val="single" w:sz="4" w:space="4" w:color="auto"/>
+        </w:pBdr>
+        <w:shd w:val="clear" w:color="auto" w:fill="F2F2F2" w:themeFill="background1" w:themeFillShade="F2"/>
+        <w:spacing w:before="0" w:after="0" w:line="288" w:lineRule="auto"/>
+        <w:rPr>
+          <w:rFonts w:ascii="Consolas" w:hAnsi="Consolas"/>
+          <w:sz w:val="21"/>
+          <w:szCs w:val="21"/>
+        </w:rPr>
+      </w:pPr>
+      <w:r>
+        <w:rPr>
+          <w:rFonts w:ascii="Consolas" w:hAnsi="Consolas"/>
+          <w:sz w:val="21"/>
+          <w:szCs w:val="21"/>
+        </w:rPr>
+        <w:t>Virtual Memory: Available: 3,657 MB</w:t>
+      </w:r>
+    </w:p>
+    <w:p>
+      <w:pPr>
+        <w:pBdr>
+          <w:top w:val="single" w:sz="4" w:space="1" w:color="auto"/>
+          <w:left w:val="single" w:sz="4" w:space="4" w:color="auto"/>
+          <w:bottom w:val="single" w:sz="4" w:space="1" w:color="auto"/>
+          <w:right w:val="single" w:sz="4" w:space="4" w:color="auto"/>
+        </w:pBdr>
+        <w:shd w:val="clear" w:color="auto" w:fill="F2F2F2" w:themeFill="background1" w:themeFillShade="F2"/>
+        <w:spacing w:before="0" w:after="0" w:line="288" w:lineRule="auto"/>
+        <w:rPr>
+          <w:rFonts w:ascii="Consolas" w:hAnsi="Consolas"/>
+          <w:sz w:val="21"/>
+          <w:szCs w:val="21"/>
+        </w:rPr>
+      </w:pPr>
+      <w:r>
+        <w:rPr>
+          <w:rFonts w:ascii="Consolas" w:hAnsi="Consolas"/>
+          <w:sz w:val="21"/>
+          <w:szCs w:val="21"/>
+        </w:rPr>
+        <w:t>Virtual Memory: In Use:    4,037 MB</w:t>
+      </w:r>
+    </w:p>
+    <w:p>
+      <w:pPr>
+        <w:pBdr>
+          <w:top w:val="single" w:sz="4" w:space="1" w:color="auto"/>
+          <w:left w:val="single" w:sz="4" w:space="4" w:color="auto"/>
+          <w:bottom w:val="single" w:sz="4" w:space="1" w:color="auto"/>
+          <w:right w:val="single" w:sz="4" w:space="4" w:color="auto"/>
+        </w:pBdr>
+        <w:shd w:val="clear" w:color="auto" w:fill="F2F2F2" w:themeFill="background1" w:themeFillShade="F2"/>
+        <w:spacing w:before="0" w:after="0" w:line="288" w:lineRule="auto"/>
+        <w:rPr>
+          <w:rFonts w:ascii="Consolas" w:hAnsi="Consolas"/>
+          <w:sz w:val="21"/>
+          <w:szCs w:val="21"/>
+        </w:rPr>
+      </w:pPr>
+      <w:r>
+        <w:rPr>
+          <w:rFonts w:ascii="Consolas" w:hAnsi="Consolas"/>
+          <w:sz w:val="21"/>
+          <w:szCs w:val="21"/>
+        </w:rPr>
+        <w:t>Page File Location(s):     C:\pagefile.sys</w:t>
+      </w:r>
+    </w:p>
+    <w:p>
+      <w:pPr>
+        <w:pBdr>
+          <w:top w:val="single" w:sz="4" w:space="1" w:color="auto"/>
+          <w:left w:val="single" w:sz="4" w:space="4" w:color="auto"/>
+          <w:bottom w:val="single" w:sz="4" w:space="1" w:color="auto"/>
+          <w:right w:val="single" w:sz="4" w:space="4" w:color="auto"/>
+        </w:pBdr>
+        <w:shd w:val="clear" w:color="auto" w:fill="F2F2F2" w:themeFill="background1" w:themeFillShade="F2"/>
+        <w:spacing w:before="0" w:after="0" w:line="288" w:lineRule="auto"/>
+        <w:rPr>
+          <w:rFonts w:ascii="Consolas" w:hAnsi="Consolas"/>
+          <w:sz w:val="21"/>
+          <w:szCs w:val="21"/>
+        </w:rPr>
+      </w:pPr>
+      <w:r>
+        <w:rPr>
+          <w:rFonts w:ascii="Consolas" w:hAnsi="Consolas"/>
+          <w:sz w:val="21"/>
+          <w:szCs w:val="21"/>
+        </w:rPr>
+        <w:t>Domain:                    WORKGROUP</w:t>
+      </w:r>
+    </w:p>
+    <w:p>
+      <w:pPr>
+        <w:pBdr>
+          <w:top w:val="single" w:sz="4" w:space="1" w:color="auto"/>
+          <w:left w:val="single" w:sz="4" w:space="4" w:color="auto"/>
+          <w:bottom w:val="single" w:sz="4" w:space="1" w:color="auto"/>
+          <w:right w:val="single" w:sz="4" w:space="4" w:color="auto"/>
+        </w:pBdr>
+        <w:shd w:val="clear" w:color="auto" w:fill="F2F2F2" w:themeFill="background1" w:themeFillShade="F2"/>
+        <w:spacing w:before="0" w:after="0" w:line="288" w:lineRule="auto"/>
+        <w:rPr>
+          <w:rFonts w:ascii="Consolas" w:hAnsi="Consolas"/>
+          <w:sz w:val="21"/>
+          <w:szCs w:val="21"/>
+        </w:rPr>
+      </w:pPr>
+      <w:r>
+        <w:rPr>
+          <w:rFonts w:ascii="Consolas" w:hAnsi="Consolas"/>
+          <w:sz w:val="21"/>
+          <w:szCs w:val="21"/>
+        </w:rPr>
+        <w:t>Logon Server:              \\NHANTRI</w:t>
+      </w:r>
+    </w:p>
+    <w:p>
+      <w:pPr>
+        <w:pBdr>
+          <w:top w:val="single" w:sz="4" w:space="1" w:color="auto"/>
+          <w:left w:val="single" w:sz="4" w:space="4" w:color="auto"/>
+          <w:bottom w:val="single" w:sz="4" w:space="1" w:color="auto"/>
+          <w:right w:val="single" w:sz="4" w:space="4" w:color="auto"/>
+        </w:pBdr>
+        <w:shd w:val="clear" w:color="auto" w:fill="F2F2F2" w:themeFill="background1" w:themeFillShade="F2"/>
+        <w:spacing w:before="0" w:after="0" w:line="288" w:lineRule="auto"/>
+        <w:rPr>
+          <w:rFonts w:ascii="Consolas" w:hAnsi="Consolas"/>
+          <w:sz w:val="21"/>
+          <w:szCs w:val="21"/>
+        </w:rPr>
+      </w:pPr>
+      <w:r>
+        <w:rPr>
+          <w:rFonts w:ascii="Consolas" w:hAnsi="Consolas"/>
+          <w:sz w:val="21"/>
+          <w:szCs w:val="21"/>
+        </w:rPr>
+        <w:t>Hotfix(s):                 2 Hotfix(s) Installed.</w:t>
+      </w:r>
+    </w:p>
+    <w:p>
+      <w:pPr>
+        <w:pBdr>
+          <w:top w:val="single" w:sz="4" w:space="1" w:color="auto"/>
+          <w:left w:val="single" w:sz="4" w:space="4" w:color="auto"/>
+          <w:bottom w:val="single" w:sz="4" w:space="1" w:color="auto"/>
+          <w:right w:val="single" w:sz="4" w:space="4" w:color="auto"/>
+        </w:pBdr>
+        <w:shd w:val="clear" w:color="auto" w:fill="F2F2F2" w:themeFill="background1" w:themeFillShade="F2"/>
+        <w:spacing w:before="0" w:after="0" w:line="288" w:lineRule="auto"/>
+        <w:rPr>
+          <w:rFonts w:ascii="Consolas" w:hAnsi="Consolas"/>
+          <w:sz w:val="21"/>
+          <w:szCs w:val="21"/>
+        </w:rPr>
+      </w:pPr>
+      <w:r>
+        <w:rPr>
+          <w:rFonts w:ascii="Consolas" w:hAnsi="Consolas"/>
+          <w:sz w:val="21"/>
+          <w:szCs w:val="21"/>
+        </w:rPr>
+        <w:t xml:space="preserve">                           [01]: KB4528759</w:t>
+      </w:r>
+    </w:p>
+    <w:p>
+      <w:pPr>
+        <w:pBdr>
+          <w:top w:val="single" w:sz="4" w:space="1" w:color="auto"/>
+          <w:left w:val="single" w:sz="4" w:space="4" w:color="auto"/>
+          <w:bottom w:val="single" w:sz="4" w:space="1" w:color="auto"/>
+          <w:right w:val="single" w:sz="4" w:space="4" w:color="auto"/>
+        </w:pBdr>
+        <w:shd w:val="clear" w:color="auto" w:fill="F2F2F2" w:themeFill="background1" w:themeFillShade="F2"/>
+        <w:spacing w:before="0" w:after="0" w:line="288" w:lineRule="auto"/>
+        <w:rPr>
+          <w:rFonts w:ascii="Consolas" w:hAnsi="Consolas"/>
+          <w:sz w:val="21"/>
+          <w:szCs w:val="21"/>
+        </w:rPr>
+      </w:pPr>
+      <w:r>
+        <w:rPr>
+          <w:rFonts w:ascii="Consolas" w:hAnsi="Consolas"/>
+          <w:sz w:val="21"/>
+          <w:szCs w:val="21"/>
+        </w:rPr>
+        <w:t xml:space="preserve">                           [02]: KB4528760</w:t>
+      </w:r>
+    </w:p>
+    <w:p>
+      <w:pPr>
+        <w:pBdr>
+          <w:top w:val="single" w:sz="4" w:space="1" w:color="auto"/>
+          <w:left w:val="single" w:sz="4" w:space="4" w:color="auto"/>
+          <w:bottom w:val="single" w:sz="4" w:space="1" w:color="auto"/>
+          <w:right w:val="single" w:sz="4" w:space="4" w:color="auto"/>
+        </w:pBdr>
+        <w:shd w:val="clear" w:color="auto" w:fill="F2F2F2" w:themeFill="background1" w:themeFillShade="F2"/>
+        <w:spacing w:before="0" w:after="0" w:line="288" w:lineRule="auto"/>
+        <w:rPr>
+          <w:rFonts w:ascii="Consolas" w:hAnsi="Consolas"/>
+          <w:sz w:val="21"/>
+          <w:szCs w:val="21"/>
+        </w:rPr>
+      </w:pPr>
+      <w:r>
+        <w:rPr>
+          <w:rFonts w:ascii="Consolas" w:hAnsi="Consolas"/>
+          <w:sz w:val="21"/>
+          <w:szCs w:val="21"/>
+        </w:rPr>
+        <w:t>Network Card(s):           3 NIC(s) Installed.</w:t>
+      </w:r>
+    </w:p>
+    <w:p>
+      <w:pPr>
+        <w:pBdr>
+          <w:top w:val="single" w:sz="4" w:space="1" w:color="auto"/>
+          <w:left w:val="single" w:sz="4" w:space="4" w:color="auto"/>
+          <w:bottom w:val="single" w:sz="4" w:space="1" w:color="auto"/>
+          <w:right w:val="single" w:sz="4" w:space="4" w:color="auto"/>
+        </w:pBdr>
+        <w:shd w:val="clear" w:color="auto" w:fill="F2F2F2" w:themeFill="background1" w:themeFillShade="F2"/>
+        <w:spacing w:before="0" w:after="0" w:line="288" w:lineRule="auto"/>
+        <w:rPr>
+          <w:rFonts w:ascii="Consolas" w:hAnsi="Consolas"/>
+          <w:sz w:val="21"/>
+          <w:szCs w:val="21"/>
+        </w:rPr>
+      </w:pPr>
+      <w:r>
+        <w:rPr>
+          <w:rFonts w:ascii="Consolas" w:hAnsi="Consolas"/>
+          <w:sz w:val="21"/>
+          <w:szCs w:val="21"/>
+        </w:rPr>
+        <w:t xml:space="preserve">                           [01]: TAP-Windows Adapter V9</w:t>
+      </w:r>
+    </w:p>
+    <w:p>
+      <w:pPr>
+        <w:pBdr>
+          <w:top w:val="single" w:sz="4" w:space="1" w:color="auto"/>
+          <w:left w:val="single" w:sz="4" w:space="4" w:color="auto"/>
+          <w:bottom w:val="single" w:sz="4" w:space="1" w:color="auto"/>
+          <w:right w:val="single" w:sz="4" w:space="4" w:color="auto"/>
+        </w:pBdr>
+        <w:shd w:val="clear" w:color="auto" w:fill="F2F2F2" w:themeFill="background1" w:themeFillShade="F2"/>
+        <w:spacing w:before="0" w:after="0" w:line="288" w:lineRule="auto"/>
+        <w:rPr>
+          <w:rFonts w:ascii="Consolas" w:hAnsi="Consolas"/>
+          <w:sz w:val="21"/>
+          <w:szCs w:val="21"/>
+        </w:rPr>
+      </w:pPr>
+      <w:r>
+        <w:rPr>
+          <w:rFonts w:ascii="Consolas" w:hAnsi="Consolas"/>
+          <w:sz w:val="21"/>
+          <w:szCs w:val="21"/>
+        </w:rPr>
+        <w:t xml:space="preserve">                                 Connection Name: Ethernet 3</w:t>
+      </w:r>
+    </w:p>
+    <w:p>
+      <w:pPr>
+        <w:pBdr>
+          <w:top w:val="single" w:sz="4" w:space="1" w:color="auto"/>
+          <w:left w:val="single" w:sz="4" w:space="4" w:color="auto"/>
+          <w:bottom w:val="single" w:sz="4" w:space="1" w:color="auto"/>
+          <w:right w:val="single" w:sz="4" w:space="4" w:color="auto"/>
+        </w:pBdr>
+        <w:shd w:val="clear" w:color="auto" w:fill="F2F2F2" w:themeFill="background1" w:themeFillShade="F2"/>
+        <w:spacing w:before="0" w:after="0" w:line="288" w:lineRule="auto"/>
+        <w:rPr>
+          <w:rFonts w:ascii="Consolas" w:hAnsi="Consolas"/>
+          <w:sz w:val="21"/>
+          <w:szCs w:val="21"/>
+        </w:rPr>
+      </w:pPr>
+      <w:r>
+        <w:rPr>
+          <w:rFonts w:ascii="Consolas" w:hAnsi="Consolas"/>
+          <w:sz w:val="21"/>
+          <w:szCs w:val="21"/>
+        </w:rPr>
+        <w:t xml:space="preserve">                                 Status:          Media disconnected</w:t>
+      </w:r>
+    </w:p>
+    <w:p>
+      <w:pPr>
+        <w:pBdr>
+          <w:top w:val="single" w:sz="4" w:space="1" w:color="auto"/>
+          <w:left w:val="single" w:sz="4" w:space="4" w:color="auto"/>
+          <w:bottom w:val="single" w:sz="4" w:space="1" w:color="auto"/>
+          <w:right w:val="single" w:sz="4" w:space="4" w:color="auto"/>
+        </w:pBdr>
+        <w:shd w:val="clear" w:color="auto" w:fill="F2F2F2" w:themeFill="background1" w:themeFillShade="F2"/>
+        <w:spacing w:before="0" w:after="0" w:line="288" w:lineRule="auto"/>
+        <w:rPr>
+          <w:rFonts w:ascii="Consolas" w:hAnsi="Consolas"/>
+          <w:sz w:val="21"/>
+          <w:szCs w:val="21"/>
+        </w:rPr>
+      </w:pPr>
+      <w:r>
+        <w:rPr>
+          <w:rFonts w:ascii="Consolas" w:hAnsi="Consolas"/>
+          <w:sz w:val="21"/>
+          <w:szCs w:val="21"/>
+        </w:rPr>
+        <w:t xml:space="preserve">                           [02]: Realtek PCIe </w:t>
+      </w:r>
+      <w:proofErr w:type="spellStart"/>
+      <w:r>
+        <w:rPr>
+          <w:rFonts w:ascii="Consolas" w:hAnsi="Consolas"/>
+          <w:sz w:val="21"/>
+          <w:szCs w:val="21"/>
+        </w:rPr>
+        <w:t>GbE</w:t>
+      </w:r>
+      <w:proofErr w:type="spellEnd"/>
+      <w:r>
+        <w:rPr>
+          <w:rFonts w:ascii="Consolas" w:hAnsi="Consolas"/>
+          <w:sz w:val="21"/>
+          <w:szCs w:val="21"/>
+        </w:rPr>
+        <w:t xml:space="preserve"> Family Controller</w:t>
+      </w:r>
+    </w:p>
+    <w:p>
+      <w:pPr>
+        <w:pBdr>
+          <w:top w:val="single" w:sz="4" w:space="1" w:color="auto"/>
+          <w:left w:val="single" w:sz="4" w:space="4" w:color="auto"/>
+          <w:bottom w:val="single" w:sz="4" w:space="1" w:color="auto"/>
+          <w:right w:val="single" w:sz="4" w:space="4" w:color="auto"/>
+        </w:pBdr>
+        <w:shd w:val="clear" w:color="auto" w:fill="F2F2F2" w:themeFill="background1" w:themeFillShade="F2"/>
+        <w:spacing w:before="0" w:after="0" w:line="288" w:lineRule="auto"/>
+        <w:rPr>
+          <w:rFonts w:ascii="Consolas" w:hAnsi="Consolas"/>
+          <w:sz w:val="21"/>
+          <w:szCs w:val="21"/>
+        </w:rPr>
+      </w:pPr>
+      <w:r>
+        <w:rPr>
+          <w:rFonts w:ascii="Consolas" w:hAnsi="Consolas"/>
+          <w:sz w:val="21"/>
+          <w:szCs w:val="21"/>
+        </w:rPr>
+        <w:t xml:space="preserve">                                 Connection Name: Ethernet 2</w:t>
+      </w:r>
+    </w:p>
+    <w:p>
+      <w:pPr>
+        <w:pBdr>
+          <w:top w:val="single" w:sz="4" w:space="1" w:color="auto"/>
+          <w:left w:val="single" w:sz="4" w:space="4" w:color="auto"/>
+          <w:bottom w:val="single" w:sz="4" w:space="1" w:color="auto"/>
+          <w:right w:val="single" w:sz="4" w:space="4" w:color="auto"/>
+        </w:pBdr>
+        <w:shd w:val="clear" w:color="auto" w:fill="F2F2F2" w:themeFill="background1" w:themeFillShade="F2"/>
+        <w:spacing w:before="0" w:after="0" w:line="288" w:lineRule="auto"/>
+        <w:rPr>
+          <w:rFonts w:ascii="Consolas" w:hAnsi="Consolas"/>
+          <w:sz w:val="21"/>
+          <w:szCs w:val="21"/>
+        </w:rPr>
+      </w:pPr>
+      <w:r>
+        <w:rPr>
+          <w:rFonts w:ascii="Consolas" w:hAnsi="Consolas"/>
+          <w:sz w:val="21"/>
+          <w:szCs w:val="21"/>
+        </w:rPr>
+        <w:t xml:space="preserve">                                 Status:          Media disconnected</w:t>
+      </w:r>
+    </w:p>
+    <w:p>
+      <w:pPr>
+        <w:pBdr>
+          <w:top w:val="single" w:sz="4" w:space="1" w:color="auto"/>
+          <w:left w:val="single" w:sz="4" w:space="4" w:color="auto"/>
+          <w:bottom w:val="single" w:sz="4" w:space="1" w:color="auto"/>
+          <w:right w:val="single" w:sz="4" w:space="4" w:color="auto"/>
+        </w:pBdr>
+        <w:shd w:val="clear" w:color="auto" w:fill="F2F2F2" w:themeFill="background1" w:themeFillShade="F2"/>
+        <w:spacing w:before="0" w:after="0" w:line="288" w:lineRule="auto"/>
+        <w:rPr>
+          <w:rFonts w:ascii="Consolas" w:hAnsi="Consolas"/>
+          <w:sz w:val="21"/>
+          <w:szCs w:val="21"/>
+        </w:rPr>
+      </w:pPr>
+      <w:r>
+        <w:rPr>
+          <w:rFonts w:ascii="Consolas" w:hAnsi="Consolas"/>
+          <w:sz w:val="21"/>
+          <w:szCs w:val="21"/>
+        </w:rPr>
+        <w:t xml:space="preserve">                           [03]: Qualcomm Atheros AR9485WB-EG Wireless Network Adapter</w:t>
+      </w:r>
+    </w:p>
+    <w:p>
+      <w:pPr>
+        <w:pBdr>
+          <w:top w:val="single" w:sz="4" w:space="1" w:color="auto"/>
+          <w:left w:val="single" w:sz="4" w:space="4" w:color="auto"/>
+          <w:bottom w:val="single" w:sz="4" w:space="1" w:color="auto"/>
+          <w:right w:val="single" w:sz="4" w:space="4" w:color="auto"/>
+        </w:pBdr>
+        <w:shd w:val="clear" w:color="auto" w:fill="F2F2F2" w:themeFill="background1" w:themeFillShade="F2"/>
+        <w:spacing w:before="0" w:after="0" w:line="288" w:lineRule="auto"/>
+        <w:rPr>
+          <w:rFonts w:ascii="Consolas" w:hAnsi="Consolas"/>
+          <w:sz w:val="21"/>
+          <w:szCs w:val="21"/>
+        </w:rPr>
+      </w:pPr>
+      <w:r>
+        <w:rPr>
+          <w:rFonts w:ascii="Consolas" w:hAnsi="Consolas"/>
+          <w:sz w:val="21"/>
+          <w:szCs w:val="21"/>
+        </w:rPr>
+        <w:t xml:space="preserve">                                 Connection Name: Wi-Fi 2</w:t>
+      </w:r>
+    </w:p>
+    <w:p>
+      <w:pPr>
+        <w:pBdr>
+          <w:top w:val="single" w:sz="4" w:space="1" w:color="auto"/>
+          <w:left w:val="single" w:sz="4" w:space="4" w:color="auto"/>
+          <w:bottom w:val="single" w:sz="4" w:space="1" w:color="auto"/>
+          <w:right w:val="single" w:sz="4" w:space="4" w:color="auto"/>
+        </w:pBdr>
+        <w:shd w:val="clear" w:color="auto" w:fill="F2F2F2" w:themeFill="background1" w:themeFillShade="F2"/>
+        <w:spacing w:before="0" w:after="0" w:line="288" w:lineRule="auto"/>
+        <w:rPr>
+          <w:rFonts w:ascii="Consolas" w:hAnsi="Consolas"/>
+          <w:sz w:val="21"/>
+          <w:szCs w:val="21"/>
+        </w:rPr>
+      </w:pPr>
+      <w:r>
+        <w:rPr>
+          <w:rFonts w:ascii="Consolas" w:hAnsi="Consolas"/>
+          <w:sz w:val="21"/>
+          <w:szCs w:val="21"/>
+        </w:rPr>
+        <w:t xml:space="preserve">                                 DHCP Enabled:    Yes</w:t>
+      </w:r>
+    </w:p>
+    <w:p>
+      <w:pPr>
+        <w:pBdr>
+          <w:top w:val="single" w:sz="4" w:space="1" w:color="auto"/>
+          <w:left w:val="single" w:sz="4" w:space="4" w:color="auto"/>
+          <w:bottom w:val="single" w:sz="4" w:space="1" w:color="auto"/>
+          <w:right w:val="single" w:sz="4" w:space="4" w:color="auto"/>
+        </w:pBdr>
+        <w:shd w:val="clear" w:color="auto" w:fill="F2F2F2" w:themeFill="background1" w:themeFillShade="F2"/>
+        <w:spacing w:before="0" w:after="0" w:line="288" w:lineRule="auto"/>
+        <w:rPr>
+          <w:rFonts w:ascii="Consolas" w:hAnsi="Consolas"/>
+          <w:sz w:val="21"/>
+          <w:szCs w:val="21"/>
+        </w:rPr>
+      </w:pPr>
+      <w:r>
+        <w:rPr>
+          <w:rFonts w:ascii="Consolas" w:hAnsi="Consolas"/>
+          <w:sz w:val="21"/>
+          <w:szCs w:val="21"/>
+        </w:rPr>
+        <w:t xml:space="preserve">                                 DHCP Server:     192.168.1.1</w:t>
+      </w:r>
+    </w:p>
+    <w:p>
+      <w:pPr>
+        <w:pBdr>
+          <w:top w:val="single" w:sz="4" w:space="1" w:color="auto"/>
+          <w:left w:val="single" w:sz="4" w:space="4" w:color="auto"/>
+          <w:bottom w:val="single" w:sz="4" w:space="1" w:color="auto"/>
+          <w:right w:val="single" w:sz="4" w:space="4" w:color="auto"/>
+        </w:pBdr>
+        <w:shd w:val="clear" w:color="auto" w:fill="F2F2F2" w:themeFill="background1" w:themeFillShade="F2"/>
+        <w:spacing w:before="0" w:after="0" w:line="288" w:lineRule="auto"/>
+        <w:rPr>
+          <w:rFonts w:ascii="Consolas" w:hAnsi="Consolas"/>
+          <w:sz w:val="21"/>
+          <w:szCs w:val="21"/>
+        </w:rPr>
+      </w:pPr>
+      <w:r>
+        <w:rPr>
+          <w:rFonts w:ascii="Consolas" w:hAnsi="Consolas"/>
+          <w:sz w:val="21"/>
+          <w:szCs w:val="21"/>
+        </w:rPr>
+        <w:t xml:space="preserve">                                 IP address(es)</w:t>
+      </w:r>
+    </w:p>
+    <w:p>
+      <w:pPr>
+        <w:pBdr>
+          <w:top w:val="single" w:sz="4" w:space="1" w:color="auto"/>
+          <w:left w:val="single" w:sz="4" w:space="4" w:color="auto"/>
+          <w:bottom w:val="single" w:sz="4" w:space="1" w:color="auto"/>
+          <w:right w:val="single" w:sz="4" w:space="4" w:color="auto"/>
+        </w:pBdr>
+        <w:shd w:val="clear" w:color="auto" w:fill="F2F2F2" w:themeFill="background1" w:themeFillShade="F2"/>
+        <w:spacing w:before="0" w:after="0" w:line="288" w:lineRule="auto"/>
+        <w:rPr>
+          <w:rFonts w:ascii="Consolas" w:hAnsi="Consolas"/>
+          <w:sz w:val="21"/>
+          <w:szCs w:val="21"/>
+        </w:rPr>
+      </w:pPr>
+      <w:r>
+        <w:rPr>
+          <w:rFonts w:ascii="Consolas" w:hAnsi="Consolas"/>
+          <w:sz w:val="21"/>
+          <w:szCs w:val="21"/>
+        </w:rPr>
+        <w:t xml:space="preserve">                                 [01]: 192.168.1.5</w:t>
+      </w:r>
+    </w:p>
+    <w:p>
+      <w:pPr>
+        <w:pBdr>
+          <w:top w:val="single" w:sz="4" w:space="1" w:color="auto"/>
+          <w:left w:val="single" w:sz="4" w:space="4" w:color="auto"/>
+          <w:bottom w:val="single" w:sz="4" w:space="1" w:color="auto"/>
+          <w:right w:val="single" w:sz="4" w:space="4" w:color="auto"/>
+        </w:pBdr>
+        <w:shd w:val="clear" w:color="auto" w:fill="F2F2F2" w:themeFill="background1" w:themeFillShade="F2"/>
+        <w:spacing w:before="0" w:after="0" w:line="288" w:lineRule="auto"/>
+        <w:rPr>
+          <w:rFonts w:ascii="Consolas" w:hAnsi="Consolas"/>
+          <w:sz w:val="21"/>
+          <w:szCs w:val="21"/>
+        </w:rPr>
+      </w:pPr>
+      <w:r>
+        <w:rPr>
+          <w:rFonts w:ascii="Consolas" w:hAnsi="Consolas"/>
+          <w:sz w:val="21"/>
+          <w:szCs w:val="21"/>
+        </w:rPr>
+        <w:t xml:space="preserve">                                 [02]: fe80::2cb7:70a</w:t>
+      </w:r>
+      <w:proofErr w:type="gramStart"/>
+      <w:r>
+        <w:rPr>
+          <w:rFonts w:ascii="Consolas" w:hAnsi="Consolas"/>
+          <w:sz w:val="21"/>
+          <w:szCs w:val="21"/>
+        </w:rPr>
+        <w:t>9:a</w:t>
+      </w:r>
+      <w:proofErr w:type="gramEnd"/>
+      <w:r>
+        <w:rPr>
+          <w:rFonts w:ascii="Consolas" w:hAnsi="Consolas"/>
+          <w:sz w:val="21"/>
+          <w:szCs w:val="21"/>
+        </w:rPr>
+        <w:t>5fb:8874</w:t>
+      </w:r>
+    </w:p>
+    <w:p>
+      <w:pPr>
+        <w:pBdr>
+          <w:top w:val="single" w:sz="4" w:space="1" w:color="auto"/>
+          <w:left w:val="single" w:sz="4" w:space="4" w:color="auto"/>
+          <w:bottom w:val="single" w:sz="4" w:space="1" w:color="auto"/>
+          <w:right w:val="single" w:sz="4" w:space="4" w:color="auto"/>
+        </w:pBdr>
+        <w:shd w:val="clear" w:color="auto" w:fill="F2F2F2" w:themeFill="background1" w:themeFillShade="F2"/>
+        <w:spacing w:before="0" w:after="0" w:line="288" w:lineRule="auto"/>
+        <w:rPr>
+          <w:rFonts w:ascii="Consolas" w:hAnsi="Consolas"/>
+          <w:sz w:val="21"/>
+          <w:szCs w:val="21"/>
+        </w:rPr>
+      </w:pPr>
+      <w:r>
+        <w:rPr>
+          <w:rFonts w:ascii="Consolas" w:hAnsi="Consolas"/>
+          <w:sz w:val="21"/>
+          <w:szCs w:val="21"/>
+        </w:rPr>
+        <w:t xml:space="preserve">                                 [03]: 2001:ee0:4c76:5250:5986:abf6:7c93:e695</w:t>
+      </w:r>
+    </w:p>
+    <w:p>
+      <w:pPr>
+        <w:pBdr>
+          <w:top w:val="single" w:sz="4" w:space="1" w:color="auto"/>
+          <w:left w:val="single" w:sz="4" w:space="4" w:color="auto"/>
+          <w:bottom w:val="single" w:sz="4" w:space="1" w:color="auto"/>
+          <w:right w:val="single" w:sz="4" w:space="4" w:color="auto"/>
+        </w:pBdr>
+        <w:shd w:val="clear" w:color="auto" w:fill="F2F2F2" w:themeFill="background1" w:themeFillShade="F2"/>
+        <w:spacing w:before="0" w:after="0" w:line="288" w:lineRule="auto"/>
+        <w:rPr>
+          <w:rFonts w:ascii="Consolas" w:hAnsi="Consolas"/>
+          <w:sz w:val="21"/>
+          <w:szCs w:val="21"/>
+        </w:rPr>
+      </w:pPr>
+      <w:r>
+        <w:rPr>
+          <w:rFonts w:ascii="Consolas" w:hAnsi="Consolas"/>
+          <w:sz w:val="21"/>
+          <w:szCs w:val="21"/>
+        </w:rPr>
+        <w:t xml:space="preserve">                                 [04]: 2001:ee0:4c76:5250:2cb7:70a9:a5fb:8874</w:t>
+      </w:r>
+    </w:p>
+    <w:p>
+      <w:pPr>
+        <w:pBdr>
+          <w:top w:val="single" w:sz="4" w:space="1" w:color="auto"/>
+          <w:left w:val="single" w:sz="4" w:space="4" w:color="auto"/>
+          <w:bottom w:val="single" w:sz="4" w:space="1" w:color="auto"/>
+          <w:right w:val="single" w:sz="4" w:space="4" w:color="auto"/>
+        </w:pBdr>
+        <w:shd w:val="clear" w:color="auto" w:fill="F2F2F2" w:themeFill="background1" w:themeFillShade="F2"/>
+        <w:spacing w:before="0" w:after="0" w:line="288" w:lineRule="auto"/>
+        <w:rPr>
+          <w:rFonts w:ascii="Consolas" w:hAnsi="Consolas"/>
+          <w:sz w:val="21"/>
+          <w:szCs w:val="21"/>
+        </w:rPr>
+      </w:pPr>
+      <w:r>
+        <w:rPr>
+          <w:rFonts w:ascii="Consolas" w:hAnsi="Consolas"/>
+          <w:sz w:val="21"/>
+          <w:szCs w:val="21"/>
+        </w:rPr>
+        <w:t>Hyper-V Requirements:      VM Monitor Mode Extensions: Yes</w:t>
+      </w:r>
+    </w:p>
+    <w:p>
+      <w:pPr>
+        <w:pBdr>
+          <w:top w:val="single" w:sz="4" w:space="1" w:color="auto"/>
+          <w:left w:val="single" w:sz="4" w:space="4" w:color="auto"/>
+          <w:bottom w:val="single" w:sz="4" w:space="1" w:color="auto"/>
+          <w:right w:val="single" w:sz="4" w:space="4" w:color="auto"/>
+        </w:pBdr>
+        <w:shd w:val="clear" w:color="auto" w:fill="F2F2F2" w:themeFill="background1" w:themeFillShade="F2"/>
+        <w:spacing w:before="0" w:after="0" w:line="288" w:lineRule="auto"/>
+        <w:rPr>
+          <w:rFonts w:ascii="Consolas" w:hAnsi="Consolas"/>
+          <w:sz w:val="21"/>
+          <w:szCs w:val="21"/>
+        </w:rPr>
+      </w:pPr>
+      <w:r>
+        <w:rPr>
+          <w:rFonts w:ascii="Consolas" w:hAnsi="Consolas"/>
+          <w:sz w:val="21"/>
+          <w:szCs w:val="21"/>
+        </w:rPr>
         <w:lastRenderedPageBreak/>
-        <w:t>Original Install Date:     1/27/2020, 11:52:51 PM</w:t>
+        <w:t xml:space="preserve">                           Virtualization Enabled In Firmware: Yes</w:t>
       </w:r>
     </w:p>
     <w:p>
@@ -12252,1111 +14099,6 @@
           <w:sz w:val="21"/>
           <w:szCs w:val="21"/>
         </w:rPr>
-        <w:t>System Boot Time:          5/27/2020, 10:42:04 PM</w:t>
-      </w:r>
-    </w:p>
-    <w:p>
-      <w:pPr>
-        <w:pBdr>
-          <w:top w:val="single" w:sz="4" w:space="1" w:color="auto"/>
-          <w:left w:val="single" w:sz="4" w:space="4" w:color="auto"/>
-          <w:bottom w:val="single" w:sz="4" w:space="1" w:color="auto"/>
-          <w:right w:val="single" w:sz="4" w:space="4" w:color="auto"/>
-        </w:pBdr>
-        <w:shd w:val="clear" w:color="auto" w:fill="F2F2F2" w:themeFill="background1" w:themeFillShade="F2"/>
-        <w:spacing w:before="0" w:after="0" w:line="288" w:lineRule="auto"/>
-        <w:rPr>
-          <w:rFonts w:ascii="Consolas" w:hAnsi="Consolas"/>
-          <w:sz w:val="21"/>
-          <w:szCs w:val="21"/>
-        </w:rPr>
-      </w:pPr>
-      <w:r>
-        <w:rPr>
-          <w:rFonts w:ascii="Consolas" w:hAnsi="Consolas"/>
-          <w:sz w:val="21"/>
-          <w:szCs w:val="21"/>
-        </w:rPr>
-        <w:t>System Manufacturer:       ASUSTeK COMPUTER INC.</w:t>
-      </w:r>
-    </w:p>
-    <w:p>
-      <w:pPr>
-        <w:pBdr>
-          <w:top w:val="single" w:sz="4" w:space="1" w:color="auto"/>
-          <w:left w:val="single" w:sz="4" w:space="4" w:color="auto"/>
-          <w:bottom w:val="single" w:sz="4" w:space="1" w:color="auto"/>
-          <w:right w:val="single" w:sz="4" w:space="4" w:color="auto"/>
-        </w:pBdr>
-        <w:shd w:val="clear" w:color="auto" w:fill="F2F2F2" w:themeFill="background1" w:themeFillShade="F2"/>
-        <w:spacing w:before="0" w:after="0" w:line="288" w:lineRule="auto"/>
-        <w:rPr>
-          <w:rFonts w:ascii="Consolas" w:hAnsi="Consolas"/>
-          <w:sz w:val="21"/>
-          <w:szCs w:val="21"/>
-        </w:rPr>
-      </w:pPr>
-      <w:r>
-        <w:rPr>
-          <w:rFonts w:ascii="Consolas" w:hAnsi="Consolas"/>
-          <w:sz w:val="21"/>
-          <w:szCs w:val="21"/>
-        </w:rPr>
-        <w:t>System Model:              X550CC</w:t>
-      </w:r>
-    </w:p>
-    <w:p>
-      <w:pPr>
-        <w:pBdr>
-          <w:top w:val="single" w:sz="4" w:space="1" w:color="auto"/>
-          <w:left w:val="single" w:sz="4" w:space="4" w:color="auto"/>
-          <w:bottom w:val="single" w:sz="4" w:space="1" w:color="auto"/>
-          <w:right w:val="single" w:sz="4" w:space="4" w:color="auto"/>
-        </w:pBdr>
-        <w:shd w:val="clear" w:color="auto" w:fill="F2F2F2" w:themeFill="background1" w:themeFillShade="F2"/>
-        <w:spacing w:before="0" w:after="0" w:line="288" w:lineRule="auto"/>
-        <w:rPr>
-          <w:rFonts w:ascii="Consolas" w:hAnsi="Consolas"/>
-          <w:sz w:val="21"/>
-          <w:szCs w:val="21"/>
-        </w:rPr>
-      </w:pPr>
-      <w:r>
-        <w:rPr>
-          <w:rFonts w:ascii="Consolas" w:hAnsi="Consolas"/>
-          <w:sz w:val="21"/>
-          <w:szCs w:val="21"/>
-        </w:rPr>
-        <w:t>System Type:               x64-based PC</w:t>
-      </w:r>
-    </w:p>
-    <w:p>
-      <w:pPr>
-        <w:pBdr>
-          <w:top w:val="single" w:sz="4" w:space="1" w:color="auto"/>
-          <w:left w:val="single" w:sz="4" w:space="4" w:color="auto"/>
-          <w:bottom w:val="single" w:sz="4" w:space="1" w:color="auto"/>
-          <w:right w:val="single" w:sz="4" w:space="4" w:color="auto"/>
-        </w:pBdr>
-        <w:shd w:val="clear" w:color="auto" w:fill="F2F2F2" w:themeFill="background1" w:themeFillShade="F2"/>
-        <w:spacing w:before="0" w:after="0" w:line="288" w:lineRule="auto"/>
-        <w:rPr>
-          <w:rFonts w:ascii="Consolas" w:hAnsi="Consolas"/>
-          <w:sz w:val="21"/>
-          <w:szCs w:val="21"/>
-        </w:rPr>
-      </w:pPr>
-      <w:r>
-        <w:rPr>
-          <w:rFonts w:ascii="Consolas" w:hAnsi="Consolas"/>
-          <w:sz w:val="21"/>
-          <w:szCs w:val="21"/>
-        </w:rPr>
-        <w:t>Processor(s):              1 Processor(s) Installed.</w:t>
-      </w:r>
-    </w:p>
-    <w:p>
-      <w:pPr>
-        <w:pBdr>
-          <w:top w:val="single" w:sz="4" w:space="1" w:color="auto"/>
-          <w:left w:val="single" w:sz="4" w:space="4" w:color="auto"/>
-          <w:bottom w:val="single" w:sz="4" w:space="1" w:color="auto"/>
-          <w:right w:val="single" w:sz="4" w:space="4" w:color="auto"/>
-        </w:pBdr>
-        <w:shd w:val="clear" w:color="auto" w:fill="F2F2F2" w:themeFill="background1" w:themeFillShade="F2"/>
-        <w:spacing w:before="0" w:after="0" w:line="288" w:lineRule="auto"/>
-        <w:rPr>
-          <w:rFonts w:ascii="Consolas" w:hAnsi="Consolas"/>
-          <w:sz w:val="21"/>
-          <w:szCs w:val="21"/>
-        </w:rPr>
-      </w:pPr>
-      <w:r>
-        <w:rPr>
-          <w:rFonts w:ascii="Consolas" w:hAnsi="Consolas"/>
-          <w:sz w:val="21"/>
-          <w:szCs w:val="21"/>
-        </w:rPr>
-        <w:t xml:space="preserve">                           [01]: Intel64 Family 6 Model 58 Stepping 9 GenuineIntel ~1801 Mhz</w:t>
-      </w:r>
-    </w:p>
-    <w:p>
-      <w:pPr>
-        <w:pBdr>
-          <w:top w:val="single" w:sz="4" w:space="1" w:color="auto"/>
-          <w:left w:val="single" w:sz="4" w:space="4" w:color="auto"/>
-          <w:bottom w:val="single" w:sz="4" w:space="1" w:color="auto"/>
-          <w:right w:val="single" w:sz="4" w:space="4" w:color="auto"/>
-        </w:pBdr>
-        <w:shd w:val="clear" w:color="auto" w:fill="F2F2F2" w:themeFill="background1" w:themeFillShade="F2"/>
-        <w:spacing w:before="0" w:after="0" w:line="288" w:lineRule="auto"/>
-        <w:rPr>
-          <w:rFonts w:ascii="Consolas" w:hAnsi="Consolas"/>
-          <w:sz w:val="21"/>
-          <w:szCs w:val="21"/>
-        </w:rPr>
-      </w:pPr>
-      <w:r>
-        <w:rPr>
-          <w:rFonts w:ascii="Consolas" w:hAnsi="Consolas"/>
-          <w:sz w:val="21"/>
-          <w:szCs w:val="21"/>
-        </w:rPr>
-        <w:t>BIOS Version:              American Megatrends Inc. X550CC.213, 6/26/2013</w:t>
-      </w:r>
-    </w:p>
-    <w:p>
-      <w:pPr>
-        <w:pBdr>
-          <w:top w:val="single" w:sz="4" w:space="1" w:color="auto"/>
-          <w:left w:val="single" w:sz="4" w:space="4" w:color="auto"/>
-          <w:bottom w:val="single" w:sz="4" w:space="1" w:color="auto"/>
-          <w:right w:val="single" w:sz="4" w:space="4" w:color="auto"/>
-        </w:pBdr>
-        <w:shd w:val="clear" w:color="auto" w:fill="F2F2F2" w:themeFill="background1" w:themeFillShade="F2"/>
-        <w:spacing w:before="0" w:after="0" w:line="288" w:lineRule="auto"/>
-        <w:rPr>
-          <w:rFonts w:ascii="Consolas" w:hAnsi="Consolas"/>
-          <w:sz w:val="21"/>
-          <w:szCs w:val="21"/>
-        </w:rPr>
-      </w:pPr>
-      <w:r>
-        <w:rPr>
-          <w:rFonts w:ascii="Consolas" w:hAnsi="Consolas"/>
-          <w:sz w:val="21"/>
-          <w:szCs w:val="21"/>
-        </w:rPr>
-        <w:t>Windows Directory:         C:\WINDOWS</w:t>
-      </w:r>
-    </w:p>
-    <w:p>
-      <w:pPr>
-        <w:pBdr>
-          <w:top w:val="single" w:sz="4" w:space="1" w:color="auto"/>
-          <w:left w:val="single" w:sz="4" w:space="4" w:color="auto"/>
-          <w:bottom w:val="single" w:sz="4" w:space="1" w:color="auto"/>
-          <w:right w:val="single" w:sz="4" w:space="4" w:color="auto"/>
-        </w:pBdr>
-        <w:shd w:val="clear" w:color="auto" w:fill="F2F2F2" w:themeFill="background1" w:themeFillShade="F2"/>
-        <w:spacing w:before="0" w:after="0" w:line="288" w:lineRule="auto"/>
-        <w:rPr>
-          <w:rFonts w:ascii="Consolas" w:hAnsi="Consolas"/>
-          <w:sz w:val="21"/>
-          <w:szCs w:val="21"/>
-        </w:rPr>
-      </w:pPr>
-      <w:r>
-        <w:rPr>
-          <w:rFonts w:ascii="Consolas" w:hAnsi="Consolas"/>
-          <w:sz w:val="21"/>
-          <w:szCs w:val="21"/>
-        </w:rPr>
-        <w:t>System Directory:          C:\WINDOWS\system32</w:t>
-      </w:r>
-    </w:p>
-    <w:p>
-      <w:pPr>
-        <w:pBdr>
-          <w:top w:val="single" w:sz="4" w:space="1" w:color="auto"/>
-          <w:left w:val="single" w:sz="4" w:space="4" w:color="auto"/>
-          <w:bottom w:val="single" w:sz="4" w:space="1" w:color="auto"/>
-          <w:right w:val="single" w:sz="4" w:space="4" w:color="auto"/>
-        </w:pBdr>
-        <w:shd w:val="clear" w:color="auto" w:fill="F2F2F2" w:themeFill="background1" w:themeFillShade="F2"/>
-        <w:spacing w:before="0" w:after="0" w:line="288" w:lineRule="auto"/>
-        <w:rPr>
-          <w:rFonts w:ascii="Consolas" w:hAnsi="Consolas"/>
-          <w:sz w:val="21"/>
-          <w:szCs w:val="21"/>
-        </w:rPr>
-      </w:pPr>
-      <w:r>
-        <w:rPr>
-          <w:rFonts w:ascii="Consolas" w:hAnsi="Consolas"/>
-          <w:sz w:val="21"/>
-          <w:szCs w:val="21"/>
-        </w:rPr>
-        <w:t>Boot Device:               \Device\HarddiskVolume2</w:t>
-      </w:r>
-    </w:p>
-    <w:p>
-      <w:pPr>
-        <w:pBdr>
-          <w:top w:val="single" w:sz="4" w:space="1" w:color="auto"/>
-          <w:left w:val="single" w:sz="4" w:space="4" w:color="auto"/>
-          <w:bottom w:val="single" w:sz="4" w:space="1" w:color="auto"/>
-          <w:right w:val="single" w:sz="4" w:space="4" w:color="auto"/>
-        </w:pBdr>
-        <w:shd w:val="clear" w:color="auto" w:fill="F2F2F2" w:themeFill="background1" w:themeFillShade="F2"/>
-        <w:spacing w:before="0" w:after="0" w:line="288" w:lineRule="auto"/>
-        <w:rPr>
-          <w:rFonts w:ascii="Consolas" w:hAnsi="Consolas"/>
-          <w:sz w:val="21"/>
-          <w:szCs w:val="21"/>
-        </w:rPr>
-      </w:pPr>
-      <w:r>
-        <w:rPr>
-          <w:rFonts w:ascii="Consolas" w:hAnsi="Consolas"/>
-          <w:sz w:val="21"/>
-          <w:szCs w:val="21"/>
-        </w:rPr>
-        <w:t>System Locale:             en-</w:t>
-      </w:r>
-      <w:proofErr w:type="gramStart"/>
-      <w:r>
-        <w:rPr>
-          <w:rFonts w:ascii="Consolas" w:hAnsi="Consolas"/>
-          <w:sz w:val="21"/>
-          <w:szCs w:val="21"/>
-        </w:rPr>
-        <w:t>us;English</w:t>
-      </w:r>
-      <w:proofErr w:type="gramEnd"/>
-      <w:r>
-        <w:rPr>
-          <w:rFonts w:ascii="Consolas" w:hAnsi="Consolas"/>
-          <w:sz w:val="21"/>
-          <w:szCs w:val="21"/>
-        </w:rPr>
-        <w:t xml:space="preserve"> (United States)</w:t>
-      </w:r>
-    </w:p>
-    <w:p>
-      <w:pPr>
-        <w:pBdr>
-          <w:top w:val="single" w:sz="4" w:space="1" w:color="auto"/>
-          <w:left w:val="single" w:sz="4" w:space="4" w:color="auto"/>
-          <w:bottom w:val="single" w:sz="4" w:space="1" w:color="auto"/>
-          <w:right w:val="single" w:sz="4" w:space="4" w:color="auto"/>
-        </w:pBdr>
-        <w:shd w:val="clear" w:color="auto" w:fill="F2F2F2" w:themeFill="background1" w:themeFillShade="F2"/>
-        <w:spacing w:before="0" w:after="0" w:line="288" w:lineRule="auto"/>
-        <w:rPr>
-          <w:rFonts w:ascii="Consolas" w:hAnsi="Consolas"/>
-          <w:sz w:val="21"/>
-          <w:szCs w:val="21"/>
-        </w:rPr>
-      </w:pPr>
-      <w:r>
-        <w:rPr>
-          <w:rFonts w:ascii="Consolas" w:hAnsi="Consolas"/>
-          <w:sz w:val="21"/>
-          <w:szCs w:val="21"/>
-        </w:rPr>
-        <w:t>Input Locale:              en-</w:t>
-      </w:r>
-      <w:proofErr w:type="gramStart"/>
-      <w:r>
-        <w:rPr>
-          <w:rFonts w:ascii="Consolas" w:hAnsi="Consolas"/>
-          <w:sz w:val="21"/>
-          <w:szCs w:val="21"/>
-        </w:rPr>
-        <w:t>us;English</w:t>
-      </w:r>
-      <w:proofErr w:type="gramEnd"/>
-      <w:r>
-        <w:rPr>
-          <w:rFonts w:ascii="Consolas" w:hAnsi="Consolas"/>
-          <w:sz w:val="21"/>
-          <w:szCs w:val="21"/>
-        </w:rPr>
-        <w:t xml:space="preserve"> (United States)</w:t>
-      </w:r>
-    </w:p>
-    <w:p>
-      <w:pPr>
-        <w:pBdr>
-          <w:top w:val="single" w:sz="4" w:space="1" w:color="auto"/>
-          <w:left w:val="single" w:sz="4" w:space="4" w:color="auto"/>
-          <w:bottom w:val="single" w:sz="4" w:space="1" w:color="auto"/>
-          <w:right w:val="single" w:sz="4" w:space="4" w:color="auto"/>
-        </w:pBdr>
-        <w:shd w:val="clear" w:color="auto" w:fill="F2F2F2" w:themeFill="background1" w:themeFillShade="F2"/>
-        <w:spacing w:before="0" w:after="0" w:line="288" w:lineRule="auto"/>
-        <w:rPr>
-          <w:rFonts w:ascii="Consolas" w:hAnsi="Consolas"/>
-          <w:sz w:val="21"/>
-          <w:szCs w:val="21"/>
-        </w:rPr>
-      </w:pPr>
-      <w:r>
-        <w:rPr>
-          <w:rFonts w:ascii="Consolas" w:hAnsi="Consolas"/>
-          <w:sz w:val="21"/>
-          <w:szCs w:val="21"/>
-        </w:rPr>
-        <w:t>Time Zone:                 (UTC+07:00) Bangkok, Hanoi, Jakarta</w:t>
-      </w:r>
-    </w:p>
-    <w:p>
-      <w:pPr>
-        <w:pBdr>
-          <w:top w:val="single" w:sz="4" w:space="1" w:color="auto"/>
-          <w:left w:val="single" w:sz="4" w:space="4" w:color="auto"/>
-          <w:bottom w:val="single" w:sz="4" w:space="1" w:color="auto"/>
-          <w:right w:val="single" w:sz="4" w:space="4" w:color="auto"/>
-        </w:pBdr>
-        <w:shd w:val="clear" w:color="auto" w:fill="F2F2F2" w:themeFill="background1" w:themeFillShade="F2"/>
-        <w:spacing w:before="0" w:after="0" w:line="288" w:lineRule="auto"/>
-        <w:rPr>
-          <w:rFonts w:ascii="Consolas" w:hAnsi="Consolas"/>
-          <w:sz w:val="21"/>
-          <w:szCs w:val="21"/>
-        </w:rPr>
-      </w:pPr>
-      <w:r>
-        <w:rPr>
-          <w:rFonts w:ascii="Consolas" w:hAnsi="Consolas"/>
-          <w:sz w:val="21"/>
-          <w:szCs w:val="21"/>
-        </w:rPr>
-        <w:t>Total Physical Memory:     3,982 MB</w:t>
-      </w:r>
-    </w:p>
-    <w:p>
-      <w:pPr>
-        <w:pBdr>
-          <w:top w:val="single" w:sz="4" w:space="1" w:color="auto"/>
-          <w:left w:val="single" w:sz="4" w:space="4" w:color="auto"/>
-          <w:bottom w:val="single" w:sz="4" w:space="1" w:color="auto"/>
-          <w:right w:val="single" w:sz="4" w:space="4" w:color="auto"/>
-        </w:pBdr>
-        <w:shd w:val="clear" w:color="auto" w:fill="F2F2F2" w:themeFill="background1" w:themeFillShade="F2"/>
-        <w:spacing w:before="0" w:after="0" w:line="288" w:lineRule="auto"/>
-        <w:rPr>
-          <w:rFonts w:ascii="Consolas" w:hAnsi="Consolas"/>
-          <w:sz w:val="21"/>
-          <w:szCs w:val="21"/>
-        </w:rPr>
-      </w:pPr>
-      <w:r>
-        <w:rPr>
-          <w:rFonts w:ascii="Consolas" w:hAnsi="Consolas"/>
-          <w:sz w:val="21"/>
-          <w:szCs w:val="21"/>
-        </w:rPr>
-        <w:t>Available Physical Memory: 1,171 MB</w:t>
-      </w:r>
-    </w:p>
-    <w:p>
-      <w:pPr>
-        <w:pBdr>
-          <w:top w:val="single" w:sz="4" w:space="1" w:color="auto"/>
-          <w:left w:val="single" w:sz="4" w:space="4" w:color="auto"/>
-          <w:bottom w:val="single" w:sz="4" w:space="1" w:color="auto"/>
-          <w:right w:val="single" w:sz="4" w:space="4" w:color="auto"/>
-        </w:pBdr>
-        <w:shd w:val="clear" w:color="auto" w:fill="F2F2F2" w:themeFill="background1" w:themeFillShade="F2"/>
-        <w:spacing w:before="0" w:after="0" w:line="288" w:lineRule="auto"/>
-        <w:rPr>
-          <w:rFonts w:ascii="Consolas" w:hAnsi="Consolas"/>
-          <w:sz w:val="21"/>
-          <w:szCs w:val="21"/>
-        </w:rPr>
-      </w:pPr>
-      <w:r>
-        <w:rPr>
-          <w:rFonts w:ascii="Consolas" w:hAnsi="Consolas"/>
-          <w:sz w:val="21"/>
-          <w:szCs w:val="21"/>
-        </w:rPr>
-        <w:t>Virtual Memory: Max Size:  7,694 MB</w:t>
-      </w:r>
-    </w:p>
-    <w:p>
-      <w:pPr>
-        <w:pBdr>
-          <w:top w:val="single" w:sz="4" w:space="1" w:color="auto"/>
-          <w:left w:val="single" w:sz="4" w:space="4" w:color="auto"/>
-          <w:bottom w:val="single" w:sz="4" w:space="1" w:color="auto"/>
-          <w:right w:val="single" w:sz="4" w:space="4" w:color="auto"/>
-        </w:pBdr>
-        <w:shd w:val="clear" w:color="auto" w:fill="F2F2F2" w:themeFill="background1" w:themeFillShade="F2"/>
-        <w:spacing w:before="0" w:after="0" w:line="288" w:lineRule="auto"/>
-        <w:rPr>
-          <w:rFonts w:ascii="Consolas" w:hAnsi="Consolas"/>
-          <w:sz w:val="21"/>
-          <w:szCs w:val="21"/>
-        </w:rPr>
-      </w:pPr>
-      <w:r>
-        <w:rPr>
-          <w:rFonts w:ascii="Consolas" w:hAnsi="Consolas"/>
-          <w:sz w:val="21"/>
-          <w:szCs w:val="21"/>
-        </w:rPr>
-        <w:t>Virtual Memory: Available: 3,657 MB</w:t>
-      </w:r>
-    </w:p>
-    <w:p>
-      <w:pPr>
-        <w:pBdr>
-          <w:top w:val="single" w:sz="4" w:space="1" w:color="auto"/>
-          <w:left w:val="single" w:sz="4" w:space="4" w:color="auto"/>
-          <w:bottom w:val="single" w:sz="4" w:space="1" w:color="auto"/>
-          <w:right w:val="single" w:sz="4" w:space="4" w:color="auto"/>
-        </w:pBdr>
-        <w:shd w:val="clear" w:color="auto" w:fill="F2F2F2" w:themeFill="background1" w:themeFillShade="F2"/>
-        <w:spacing w:before="0" w:after="0" w:line="288" w:lineRule="auto"/>
-        <w:rPr>
-          <w:rFonts w:ascii="Consolas" w:hAnsi="Consolas"/>
-          <w:sz w:val="21"/>
-          <w:szCs w:val="21"/>
-        </w:rPr>
-      </w:pPr>
-      <w:r>
-        <w:rPr>
-          <w:rFonts w:ascii="Consolas" w:hAnsi="Consolas"/>
-          <w:sz w:val="21"/>
-          <w:szCs w:val="21"/>
-        </w:rPr>
-        <w:t>Virtual Memory: In Use:    4,037 MB</w:t>
-      </w:r>
-    </w:p>
-    <w:p>
-      <w:pPr>
-        <w:pBdr>
-          <w:top w:val="single" w:sz="4" w:space="1" w:color="auto"/>
-          <w:left w:val="single" w:sz="4" w:space="4" w:color="auto"/>
-          <w:bottom w:val="single" w:sz="4" w:space="1" w:color="auto"/>
-          <w:right w:val="single" w:sz="4" w:space="4" w:color="auto"/>
-        </w:pBdr>
-        <w:shd w:val="clear" w:color="auto" w:fill="F2F2F2" w:themeFill="background1" w:themeFillShade="F2"/>
-        <w:spacing w:before="0" w:after="0" w:line="288" w:lineRule="auto"/>
-        <w:rPr>
-          <w:rFonts w:ascii="Consolas" w:hAnsi="Consolas"/>
-          <w:sz w:val="21"/>
-          <w:szCs w:val="21"/>
-        </w:rPr>
-      </w:pPr>
-      <w:r>
-        <w:rPr>
-          <w:rFonts w:ascii="Consolas" w:hAnsi="Consolas"/>
-          <w:sz w:val="21"/>
-          <w:szCs w:val="21"/>
-        </w:rPr>
-        <w:t>Page File Location(s):     C:\pagefile.sys</w:t>
-      </w:r>
-    </w:p>
-    <w:p>
-      <w:pPr>
-        <w:pBdr>
-          <w:top w:val="single" w:sz="4" w:space="1" w:color="auto"/>
-          <w:left w:val="single" w:sz="4" w:space="4" w:color="auto"/>
-          <w:bottom w:val="single" w:sz="4" w:space="1" w:color="auto"/>
-          <w:right w:val="single" w:sz="4" w:space="4" w:color="auto"/>
-        </w:pBdr>
-        <w:shd w:val="clear" w:color="auto" w:fill="F2F2F2" w:themeFill="background1" w:themeFillShade="F2"/>
-        <w:spacing w:before="0" w:after="0" w:line="288" w:lineRule="auto"/>
-        <w:rPr>
-          <w:rFonts w:ascii="Consolas" w:hAnsi="Consolas"/>
-          <w:sz w:val="21"/>
-          <w:szCs w:val="21"/>
-        </w:rPr>
-      </w:pPr>
-      <w:r>
-        <w:rPr>
-          <w:rFonts w:ascii="Consolas" w:hAnsi="Consolas"/>
-          <w:sz w:val="21"/>
-          <w:szCs w:val="21"/>
-        </w:rPr>
-        <w:t>Domain:                    WORKGROUP</w:t>
-      </w:r>
-    </w:p>
-    <w:p>
-      <w:pPr>
-        <w:pBdr>
-          <w:top w:val="single" w:sz="4" w:space="1" w:color="auto"/>
-          <w:left w:val="single" w:sz="4" w:space="4" w:color="auto"/>
-          <w:bottom w:val="single" w:sz="4" w:space="1" w:color="auto"/>
-          <w:right w:val="single" w:sz="4" w:space="4" w:color="auto"/>
-        </w:pBdr>
-        <w:shd w:val="clear" w:color="auto" w:fill="F2F2F2" w:themeFill="background1" w:themeFillShade="F2"/>
-        <w:spacing w:before="0" w:after="0" w:line="288" w:lineRule="auto"/>
-        <w:rPr>
-          <w:rFonts w:ascii="Consolas" w:hAnsi="Consolas"/>
-          <w:sz w:val="21"/>
-          <w:szCs w:val="21"/>
-        </w:rPr>
-      </w:pPr>
-      <w:r>
-        <w:rPr>
-          <w:rFonts w:ascii="Consolas" w:hAnsi="Consolas"/>
-          <w:sz w:val="21"/>
-          <w:szCs w:val="21"/>
-        </w:rPr>
-        <w:t>Logon Server:              \\NHANTRI</w:t>
-      </w:r>
-    </w:p>
-    <w:p>
-      <w:pPr>
-        <w:pBdr>
-          <w:top w:val="single" w:sz="4" w:space="1" w:color="auto"/>
-          <w:left w:val="single" w:sz="4" w:space="4" w:color="auto"/>
-          <w:bottom w:val="single" w:sz="4" w:space="1" w:color="auto"/>
-          <w:right w:val="single" w:sz="4" w:space="4" w:color="auto"/>
-        </w:pBdr>
-        <w:shd w:val="clear" w:color="auto" w:fill="F2F2F2" w:themeFill="background1" w:themeFillShade="F2"/>
-        <w:spacing w:before="0" w:after="0" w:line="288" w:lineRule="auto"/>
-        <w:rPr>
-          <w:rFonts w:ascii="Consolas" w:hAnsi="Consolas"/>
-          <w:sz w:val="21"/>
-          <w:szCs w:val="21"/>
-        </w:rPr>
-      </w:pPr>
-      <w:r>
-        <w:rPr>
-          <w:rFonts w:ascii="Consolas" w:hAnsi="Consolas"/>
-          <w:sz w:val="21"/>
-          <w:szCs w:val="21"/>
-        </w:rPr>
-        <w:t>Hotfix(s):                 2 Hotfix(s) Installed.</w:t>
-      </w:r>
-    </w:p>
-    <w:p>
-      <w:pPr>
-        <w:pBdr>
-          <w:top w:val="single" w:sz="4" w:space="1" w:color="auto"/>
-          <w:left w:val="single" w:sz="4" w:space="4" w:color="auto"/>
-          <w:bottom w:val="single" w:sz="4" w:space="1" w:color="auto"/>
-          <w:right w:val="single" w:sz="4" w:space="4" w:color="auto"/>
-        </w:pBdr>
-        <w:shd w:val="clear" w:color="auto" w:fill="F2F2F2" w:themeFill="background1" w:themeFillShade="F2"/>
-        <w:spacing w:before="0" w:after="0" w:line="288" w:lineRule="auto"/>
-        <w:rPr>
-          <w:rFonts w:ascii="Consolas" w:hAnsi="Consolas"/>
-          <w:sz w:val="21"/>
-          <w:szCs w:val="21"/>
-        </w:rPr>
-      </w:pPr>
-      <w:r>
-        <w:rPr>
-          <w:rFonts w:ascii="Consolas" w:hAnsi="Consolas"/>
-          <w:sz w:val="21"/>
-          <w:szCs w:val="21"/>
-        </w:rPr>
-        <w:t xml:space="preserve">                           [01]: KB4528759</w:t>
-      </w:r>
-    </w:p>
-    <w:p>
-      <w:pPr>
-        <w:pBdr>
-          <w:top w:val="single" w:sz="4" w:space="1" w:color="auto"/>
-          <w:left w:val="single" w:sz="4" w:space="4" w:color="auto"/>
-          <w:bottom w:val="single" w:sz="4" w:space="1" w:color="auto"/>
-          <w:right w:val="single" w:sz="4" w:space="4" w:color="auto"/>
-        </w:pBdr>
-        <w:shd w:val="clear" w:color="auto" w:fill="F2F2F2" w:themeFill="background1" w:themeFillShade="F2"/>
-        <w:spacing w:before="0" w:after="0" w:line="288" w:lineRule="auto"/>
-        <w:rPr>
-          <w:rFonts w:ascii="Consolas" w:hAnsi="Consolas"/>
-          <w:sz w:val="21"/>
-          <w:szCs w:val="21"/>
-        </w:rPr>
-      </w:pPr>
-      <w:r>
-        <w:rPr>
-          <w:rFonts w:ascii="Consolas" w:hAnsi="Consolas"/>
-          <w:sz w:val="21"/>
-          <w:szCs w:val="21"/>
-        </w:rPr>
-        <w:t xml:space="preserve">                           [02]: KB4528760</w:t>
-      </w:r>
-    </w:p>
-    <w:p>
-      <w:pPr>
-        <w:pBdr>
-          <w:top w:val="single" w:sz="4" w:space="1" w:color="auto"/>
-          <w:left w:val="single" w:sz="4" w:space="4" w:color="auto"/>
-          <w:bottom w:val="single" w:sz="4" w:space="1" w:color="auto"/>
-          <w:right w:val="single" w:sz="4" w:space="4" w:color="auto"/>
-        </w:pBdr>
-        <w:shd w:val="clear" w:color="auto" w:fill="F2F2F2" w:themeFill="background1" w:themeFillShade="F2"/>
-        <w:spacing w:before="0" w:after="0" w:line="288" w:lineRule="auto"/>
-        <w:rPr>
-          <w:rFonts w:ascii="Consolas" w:hAnsi="Consolas"/>
-          <w:sz w:val="21"/>
-          <w:szCs w:val="21"/>
-        </w:rPr>
-      </w:pPr>
-      <w:r>
-        <w:rPr>
-          <w:rFonts w:ascii="Consolas" w:hAnsi="Consolas"/>
-          <w:sz w:val="21"/>
-          <w:szCs w:val="21"/>
-        </w:rPr>
-        <w:t>Network Card(s):           3 NIC(s) Installed.</w:t>
-      </w:r>
-    </w:p>
-    <w:p>
-      <w:pPr>
-        <w:pBdr>
-          <w:top w:val="single" w:sz="4" w:space="1" w:color="auto"/>
-          <w:left w:val="single" w:sz="4" w:space="4" w:color="auto"/>
-          <w:bottom w:val="single" w:sz="4" w:space="1" w:color="auto"/>
-          <w:right w:val="single" w:sz="4" w:space="4" w:color="auto"/>
-        </w:pBdr>
-        <w:shd w:val="clear" w:color="auto" w:fill="F2F2F2" w:themeFill="background1" w:themeFillShade="F2"/>
-        <w:spacing w:before="0" w:after="0" w:line="288" w:lineRule="auto"/>
-        <w:rPr>
-          <w:rFonts w:ascii="Consolas" w:hAnsi="Consolas"/>
-          <w:sz w:val="21"/>
-          <w:szCs w:val="21"/>
-        </w:rPr>
-      </w:pPr>
-      <w:r>
-        <w:rPr>
-          <w:rFonts w:ascii="Consolas" w:hAnsi="Consolas"/>
-          <w:sz w:val="21"/>
-          <w:szCs w:val="21"/>
-        </w:rPr>
-        <w:t xml:space="preserve">                           [01]: TAP-Windows Adapter V9</w:t>
-      </w:r>
-    </w:p>
-    <w:p>
-      <w:pPr>
-        <w:pBdr>
-          <w:top w:val="single" w:sz="4" w:space="1" w:color="auto"/>
-          <w:left w:val="single" w:sz="4" w:space="4" w:color="auto"/>
-          <w:bottom w:val="single" w:sz="4" w:space="1" w:color="auto"/>
-          <w:right w:val="single" w:sz="4" w:space="4" w:color="auto"/>
-        </w:pBdr>
-        <w:shd w:val="clear" w:color="auto" w:fill="F2F2F2" w:themeFill="background1" w:themeFillShade="F2"/>
-        <w:spacing w:before="0" w:after="0" w:line="288" w:lineRule="auto"/>
-        <w:rPr>
-          <w:rFonts w:ascii="Consolas" w:hAnsi="Consolas"/>
-          <w:sz w:val="21"/>
-          <w:szCs w:val="21"/>
-        </w:rPr>
-      </w:pPr>
-      <w:r>
-        <w:rPr>
-          <w:rFonts w:ascii="Consolas" w:hAnsi="Consolas"/>
-          <w:sz w:val="21"/>
-          <w:szCs w:val="21"/>
-        </w:rPr>
-        <w:t xml:space="preserve">                                 Connection Name: Ethernet 3</w:t>
-      </w:r>
-    </w:p>
-    <w:p>
-      <w:pPr>
-        <w:pBdr>
-          <w:top w:val="single" w:sz="4" w:space="1" w:color="auto"/>
-          <w:left w:val="single" w:sz="4" w:space="4" w:color="auto"/>
-          <w:bottom w:val="single" w:sz="4" w:space="1" w:color="auto"/>
-          <w:right w:val="single" w:sz="4" w:space="4" w:color="auto"/>
-        </w:pBdr>
-        <w:shd w:val="clear" w:color="auto" w:fill="F2F2F2" w:themeFill="background1" w:themeFillShade="F2"/>
-        <w:spacing w:before="0" w:after="0" w:line="288" w:lineRule="auto"/>
-        <w:rPr>
-          <w:rFonts w:ascii="Consolas" w:hAnsi="Consolas"/>
-          <w:sz w:val="21"/>
-          <w:szCs w:val="21"/>
-        </w:rPr>
-      </w:pPr>
-      <w:r>
-        <w:rPr>
-          <w:rFonts w:ascii="Consolas" w:hAnsi="Consolas"/>
-          <w:sz w:val="21"/>
-          <w:szCs w:val="21"/>
-        </w:rPr>
-        <w:t xml:space="preserve">                                 Status:          Media disconnected</w:t>
-      </w:r>
-    </w:p>
-    <w:p>
-      <w:pPr>
-        <w:pBdr>
-          <w:top w:val="single" w:sz="4" w:space="1" w:color="auto"/>
-          <w:left w:val="single" w:sz="4" w:space="4" w:color="auto"/>
-          <w:bottom w:val="single" w:sz="4" w:space="1" w:color="auto"/>
-          <w:right w:val="single" w:sz="4" w:space="4" w:color="auto"/>
-        </w:pBdr>
-        <w:shd w:val="clear" w:color="auto" w:fill="F2F2F2" w:themeFill="background1" w:themeFillShade="F2"/>
-        <w:spacing w:before="0" w:after="0" w:line="288" w:lineRule="auto"/>
-        <w:rPr>
-          <w:rFonts w:ascii="Consolas" w:hAnsi="Consolas"/>
-          <w:sz w:val="21"/>
-          <w:szCs w:val="21"/>
-        </w:rPr>
-      </w:pPr>
-      <w:r>
-        <w:rPr>
-          <w:rFonts w:ascii="Consolas" w:hAnsi="Consolas"/>
-          <w:sz w:val="21"/>
-          <w:szCs w:val="21"/>
-        </w:rPr>
-        <w:t xml:space="preserve">                           [02]: Realtek PCIe GbE Family Controller</w:t>
-      </w:r>
-    </w:p>
-    <w:p>
-      <w:pPr>
-        <w:pBdr>
-          <w:top w:val="single" w:sz="4" w:space="1" w:color="auto"/>
-          <w:left w:val="single" w:sz="4" w:space="4" w:color="auto"/>
-          <w:bottom w:val="single" w:sz="4" w:space="1" w:color="auto"/>
-          <w:right w:val="single" w:sz="4" w:space="4" w:color="auto"/>
-        </w:pBdr>
-        <w:shd w:val="clear" w:color="auto" w:fill="F2F2F2" w:themeFill="background1" w:themeFillShade="F2"/>
-        <w:spacing w:before="0" w:after="0" w:line="288" w:lineRule="auto"/>
-        <w:rPr>
-          <w:rFonts w:ascii="Consolas" w:hAnsi="Consolas"/>
-          <w:sz w:val="21"/>
-          <w:szCs w:val="21"/>
-        </w:rPr>
-      </w:pPr>
-      <w:r>
-        <w:rPr>
-          <w:rFonts w:ascii="Consolas" w:hAnsi="Consolas"/>
-          <w:sz w:val="21"/>
-          <w:szCs w:val="21"/>
-        </w:rPr>
-        <w:t xml:space="preserve">                                 Connection Name: Ethernet 2</w:t>
-      </w:r>
-    </w:p>
-    <w:p>
-      <w:pPr>
-        <w:pBdr>
-          <w:top w:val="single" w:sz="4" w:space="1" w:color="auto"/>
-          <w:left w:val="single" w:sz="4" w:space="4" w:color="auto"/>
-          <w:bottom w:val="single" w:sz="4" w:space="1" w:color="auto"/>
-          <w:right w:val="single" w:sz="4" w:space="4" w:color="auto"/>
-        </w:pBdr>
-        <w:shd w:val="clear" w:color="auto" w:fill="F2F2F2" w:themeFill="background1" w:themeFillShade="F2"/>
-        <w:spacing w:before="0" w:after="0" w:line="288" w:lineRule="auto"/>
-        <w:rPr>
-          <w:rFonts w:ascii="Consolas" w:hAnsi="Consolas"/>
-          <w:sz w:val="21"/>
-          <w:szCs w:val="21"/>
-        </w:rPr>
-      </w:pPr>
-      <w:r>
-        <w:rPr>
-          <w:rFonts w:ascii="Consolas" w:hAnsi="Consolas"/>
-          <w:sz w:val="21"/>
-          <w:szCs w:val="21"/>
-        </w:rPr>
-        <w:t xml:space="preserve">                                 Status:          Media disconnected</w:t>
-      </w:r>
-    </w:p>
-    <w:p>
-      <w:pPr>
-        <w:pBdr>
-          <w:top w:val="single" w:sz="4" w:space="1" w:color="auto"/>
-          <w:left w:val="single" w:sz="4" w:space="4" w:color="auto"/>
-          <w:bottom w:val="single" w:sz="4" w:space="1" w:color="auto"/>
-          <w:right w:val="single" w:sz="4" w:space="4" w:color="auto"/>
-        </w:pBdr>
-        <w:shd w:val="clear" w:color="auto" w:fill="F2F2F2" w:themeFill="background1" w:themeFillShade="F2"/>
-        <w:spacing w:before="0" w:after="0" w:line="288" w:lineRule="auto"/>
-        <w:rPr>
-          <w:rFonts w:ascii="Consolas" w:hAnsi="Consolas"/>
-          <w:sz w:val="21"/>
-          <w:szCs w:val="21"/>
-        </w:rPr>
-      </w:pPr>
-      <w:r>
-        <w:rPr>
-          <w:rFonts w:ascii="Consolas" w:hAnsi="Consolas"/>
-          <w:sz w:val="21"/>
-          <w:szCs w:val="21"/>
-        </w:rPr>
-        <w:t xml:space="preserve">                           [03]: Qualcomm Atheros AR9485WB-EG Wireless Network Adapter</w:t>
-      </w:r>
-    </w:p>
-    <w:p>
-      <w:pPr>
-        <w:pBdr>
-          <w:top w:val="single" w:sz="4" w:space="1" w:color="auto"/>
-          <w:left w:val="single" w:sz="4" w:space="4" w:color="auto"/>
-          <w:bottom w:val="single" w:sz="4" w:space="1" w:color="auto"/>
-          <w:right w:val="single" w:sz="4" w:space="4" w:color="auto"/>
-        </w:pBdr>
-        <w:shd w:val="clear" w:color="auto" w:fill="F2F2F2" w:themeFill="background1" w:themeFillShade="F2"/>
-        <w:spacing w:before="0" w:after="0" w:line="288" w:lineRule="auto"/>
-        <w:rPr>
-          <w:rFonts w:ascii="Consolas" w:hAnsi="Consolas"/>
-          <w:sz w:val="21"/>
-          <w:szCs w:val="21"/>
-        </w:rPr>
-      </w:pPr>
-      <w:r>
-        <w:rPr>
-          <w:rFonts w:ascii="Consolas" w:hAnsi="Consolas"/>
-          <w:sz w:val="21"/>
-          <w:szCs w:val="21"/>
-        </w:rPr>
-        <w:t xml:space="preserve">                                 Connection Name: Wi-Fi 2</w:t>
-      </w:r>
-    </w:p>
-    <w:p>
-      <w:pPr>
-        <w:pBdr>
-          <w:top w:val="single" w:sz="4" w:space="1" w:color="auto"/>
-          <w:left w:val="single" w:sz="4" w:space="4" w:color="auto"/>
-          <w:bottom w:val="single" w:sz="4" w:space="1" w:color="auto"/>
-          <w:right w:val="single" w:sz="4" w:space="4" w:color="auto"/>
-        </w:pBdr>
-        <w:shd w:val="clear" w:color="auto" w:fill="F2F2F2" w:themeFill="background1" w:themeFillShade="F2"/>
-        <w:spacing w:before="0" w:after="0" w:line="288" w:lineRule="auto"/>
-        <w:rPr>
-          <w:rFonts w:ascii="Consolas" w:hAnsi="Consolas"/>
-          <w:sz w:val="21"/>
-          <w:szCs w:val="21"/>
-        </w:rPr>
-      </w:pPr>
-      <w:r>
-        <w:rPr>
-          <w:rFonts w:ascii="Consolas" w:hAnsi="Consolas"/>
-          <w:sz w:val="21"/>
-          <w:szCs w:val="21"/>
-        </w:rPr>
-        <w:t xml:space="preserve">                                 DHCP Enabled:    Yes</w:t>
-      </w:r>
-    </w:p>
-    <w:p>
-      <w:pPr>
-        <w:pBdr>
-          <w:top w:val="single" w:sz="4" w:space="1" w:color="auto"/>
-          <w:left w:val="single" w:sz="4" w:space="4" w:color="auto"/>
-          <w:bottom w:val="single" w:sz="4" w:space="1" w:color="auto"/>
-          <w:right w:val="single" w:sz="4" w:space="4" w:color="auto"/>
-        </w:pBdr>
-        <w:shd w:val="clear" w:color="auto" w:fill="F2F2F2" w:themeFill="background1" w:themeFillShade="F2"/>
-        <w:spacing w:before="0" w:after="0" w:line="288" w:lineRule="auto"/>
-        <w:rPr>
-          <w:rFonts w:ascii="Consolas" w:hAnsi="Consolas"/>
-          <w:sz w:val="21"/>
-          <w:szCs w:val="21"/>
-        </w:rPr>
-      </w:pPr>
-      <w:r>
-        <w:rPr>
-          <w:rFonts w:ascii="Consolas" w:hAnsi="Consolas"/>
-          <w:sz w:val="21"/>
-          <w:szCs w:val="21"/>
-        </w:rPr>
-        <w:t xml:space="preserve">                                 DHCP Server:     192.168.1.1</w:t>
-      </w:r>
-    </w:p>
-    <w:p>
-      <w:pPr>
-        <w:pBdr>
-          <w:top w:val="single" w:sz="4" w:space="1" w:color="auto"/>
-          <w:left w:val="single" w:sz="4" w:space="4" w:color="auto"/>
-          <w:bottom w:val="single" w:sz="4" w:space="1" w:color="auto"/>
-          <w:right w:val="single" w:sz="4" w:space="4" w:color="auto"/>
-        </w:pBdr>
-        <w:shd w:val="clear" w:color="auto" w:fill="F2F2F2" w:themeFill="background1" w:themeFillShade="F2"/>
-        <w:spacing w:before="0" w:after="0" w:line="288" w:lineRule="auto"/>
-        <w:rPr>
-          <w:rFonts w:ascii="Consolas" w:hAnsi="Consolas"/>
-          <w:sz w:val="21"/>
-          <w:szCs w:val="21"/>
-        </w:rPr>
-      </w:pPr>
-      <w:r>
-        <w:rPr>
-          <w:rFonts w:ascii="Consolas" w:hAnsi="Consolas"/>
-          <w:sz w:val="21"/>
-          <w:szCs w:val="21"/>
-        </w:rPr>
-        <w:t xml:space="preserve">                                 IP address(es)</w:t>
-      </w:r>
-    </w:p>
-    <w:p>
-      <w:pPr>
-        <w:pBdr>
-          <w:top w:val="single" w:sz="4" w:space="1" w:color="auto"/>
-          <w:left w:val="single" w:sz="4" w:space="4" w:color="auto"/>
-          <w:bottom w:val="single" w:sz="4" w:space="1" w:color="auto"/>
-          <w:right w:val="single" w:sz="4" w:space="4" w:color="auto"/>
-        </w:pBdr>
-        <w:shd w:val="clear" w:color="auto" w:fill="F2F2F2" w:themeFill="background1" w:themeFillShade="F2"/>
-        <w:spacing w:before="0" w:after="0" w:line="288" w:lineRule="auto"/>
-        <w:rPr>
-          <w:rFonts w:ascii="Consolas" w:hAnsi="Consolas"/>
-          <w:sz w:val="21"/>
-          <w:szCs w:val="21"/>
-        </w:rPr>
-      </w:pPr>
-      <w:r>
-        <w:rPr>
-          <w:rFonts w:ascii="Consolas" w:hAnsi="Consolas"/>
-          <w:sz w:val="21"/>
-          <w:szCs w:val="21"/>
-        </w:rPr>
-        <w:t xml:space="preserve">                                 [01]: 192.168.1.5</w:t>
-      </w:r>
-    </w:p>
-    <w:p>
-      <w:pPr>
-        <w:pBdr>
-          <w:top w:val="single" w:sz="4" w:space="1" w:color="auto"/>
-          <w:left w:val="single" w:sz="4" w:space="4" w:color="auto"/>
-          <w:bottom w:val="single" w:sz="4" w:space="1" w:color="auto"/>
-          <w:right w:val="single" w:sz="4" w:space="4" w:color="auto"/>
-        </w:pBdr>
-        <w:shd w:val="clear" w:color="auto" w:fill="F2F2F2" w:themeFill="background1" w:themeFillShade="F2"/>
-        <w:spacing w:before="0" w:after="0" w:line="288" w:lineRule="auto"/>
-        <w:rPr>
-          <w:rFonts w:ascii="Consolas" w:hAnsi="Consolas"/>
-          <w:sz w:val="21"/>
-          <w:szCs w:val="21"/>
-        </w:rPr>
-      </w:pPr>
-      <w:r>
-        <w:rPr>
-          <w:rFonts w:ascii="Consolas" w:hAnsi="Consolas"/>
-          <w:sz w:val="21"/>
-          <w:szCs w:val="21"/>
-        </w:rPr>
-        <w:t xml:space="preserve">                                 [02]: fe80::2cb7:70a</w:t>
-      </w:r>
-      <w:proofErr w:type="gramStart"/>
-      <w:r>
-        <w:rPr>
-          <w:rFonts w:ascii="Consolas" w:hAnsi="Consolas"/>
-          <w:sz w:val="21"/>
-          <w:szCs w:val="21"/>
-        </w:rPr>
-        <w:t>9:a</w:t>
-      </w:r>
-      <w:proofErr w:type="gramEnd"/>
-      <w:r>
-        <w:rPr>
-          <w:rFonts w:ascii="Consolas" w:hAnsi="Consolas"/>
-          <w:sz w:val="21"/>
-          <w:szCs w:val="21"/>
-        </w:rPr>
-        <w:t>5fb:8874</w:t>
-      </w:r>
-    </w:p>
-    <w:p>
-      <w:pPr>
-        <w:pBdr>
-          <w:top w:val="single" w:sz="4" w:space="1" w:color="auto"/>
-          <w:left w:val="single" w:sz="4" w:space="4" w:color="auto"/>
-          <w:bottom w:val="single" w:sz="4" w:space="1" w:color="auto"/>
-          <w:right w:val="single" w:sz="4" w:space="4" w:color="auto"/>
-        </w:pBdr>
-        <w:shd w:val="clear" w:color="auto" w:fill="F2F2F2" w:themeFill="background1" w:themeFillShade="F2"/>
-        <w:spacing w:before="0" w:after="0" w:line="288" w:lineRule="auto"/>
-        <w:rPr>
-          <w:rFonts w:ascii="Consolas" w:hAnsi="Consolas"/>
-          <w:sz w:val="21"/>
-          <w:szCs w:val="21"/>
-        </w:rPr>
-      </w:pPr>
-      <w:r>
-        <w:rPr>
-          <w:rFonts w:ascii="Consolas" w:hAnsi="Consolas"/>
-          <w:sz w:val="21"/>
-          <w:szCs w:val="21"/>
-        </w:rPr>
-        <w:t xml:space="preserve">                                 [03]: 2001:ee0:4c76:5250:5986:abf6:7c93:e695</w:t>
-      </w:r>
-    </w:p>
-    <w:p>
-      <w:pPr>
-        <w:pBdr>
-          <w:top w:val="single" w:sz="4" w:space="1" w:color="auto"/>
-          <w:left w:val="single" w:sz="4" w:space="4" w:color="auto"/>
-          <w:bottom w:val="single" w:sz="4" w:space="1" w:color="auto"/>
-          <w:right w:val="single" w:sz="4" w:space="4" w:color="auto"/>
-        </w:pBdr>
-        <w:shd w:val="clear" w:color="auto" w:fill="F2F2F2" w:themeFill="background1" w:themeFillShade="F2"/>
-        <w:spacing w:before="0" w:after="0" w:line="288" w:lineRule="auto"/>
-        <w:rPr>
-          <w:rFonts w:ascii="Consolas" w:hAnsi="Consolas"/>
-          <w:sz w:val="21"/>
-          <w:szCs w:val="21"/>
-        </w:rPr>
-      </w:pPr>
-      <w:r>
-        <w:rPr>
-          <w:rFonts w:ascii="Consolas" w:hAnsi="Consolas"/>
-          <w:sz w:val="21"/>
-          <w:szCs w:val="21"/>
-        </w:rPr>
-        <w:t xml:space="preserve">                                 [04]: 2001:ee0:4c76:5250:2cb7:70a9:a5fb:8874</w:t>
-      </w:r>
-    </w:p>
-    <w:p>
-      <w:pPr>
-        <w:pBdr>
-          <w:top w:val="single" w:sz="4" w:space="1" w:color="auto"/>
-          <w:left w:val="single" w:sz="4" w:space="4" w:color="auto"/>
-          <w:bottom w:val="single" w:sz="4" w:space="1" w:color="auto"/>
-          <w:right w:val="single" w:sz="4" w:space="4" w:color="auto"/>
-        </w:pBdr>
-        <w:shd w:val="clear" w:color="auto" w:fill="F2F2F2" w:themeFill="background1" w:themeFillShade="F2"/>
-        <w:spacing w:before="0" w:after="0" w:line="288" w:lineRule="auto"/>
-        <w:rPr>
-          <w:rFonts w:ascii="Consolas" w:hAnsi="Consolas"/>
-          <w:sz w:val="21"/>
-          <w:szCs w:val="21"/>
-        </w:rPr>
-      </w:pPr>
-      <w:r>
-        <w:rPr>
-          <w:rFonts w:ascii="Consolas" w:hAnsi="Consolas"/>
-          <w:sz w:val="21"/>
-          <w:szCs w:val="21"/>
-        </w:rPr>
-        <w:t>Hyper-V Requirements:      VM Monitor Mode Extensions: Yes</w:t>
-      </w:r>
-    </w:p>
-    <w:p>
-      <w:pPr>
-        <w:pBdr>
-          <w:top w:val="single" w:sz="4" w:space="1" w:color="auto"/>
-          <w:left w:val="single" w:sz="4" w:space="4" w:color="auto"/>
-          <w:bottom w:val="single" w:sz="4" w:space="1" w:color="auto"/>
-          <w:right w:val="single" w:sz="4" w:space="4" w:color="auto"/>
-        </w:pBdr>
-        <w:shd w:val="clear" w:color="auto" w:fill="F2F2F2" w:themeFill="background1" w:themeFillShade="F2"/>
-        <w:spacing w:before="0" w:after="0" w:line="288" w:lineRule="auto"/>
-        <w:rPr>
-          <w:rFonts w:ascii="Consolas" w:hAnsi="Consolas"/>
-          <w:sz w:val="21"/>
-          <w:szCs w:val="21"/>
-        </w:rPr>
-      </w:pPr>
-      <w:r>
-        <w:rPr>
-          <w:rFonts w:ascii="Consolas" w:hAnsi="Consolas"/>
-          <w:sz w:val="21"/>
-          <w:szCs w:val="21"/>
-        </w:rPr>
-        <w:t xml:space="preserve">                           Virtualization Enabled In Firmware: Yes</w:t>
-      </w:r>
-    </w:p>
-    <w:p>
-      <w:pPr>
-        <w:pBdr>
-          <w:top w:val="single" w:sz="4" w:space="1" w:color="auto"/>
-          <w:left w:val="single" w:sz="4" w:space="4" w:color="auto"/>
-          <w:bottom w:val="single" w:sz="4" w:space="1" w:color="auto"/>
-          <w:right w:val="single" w:sz="4" w:space="4" w:color="auto"/>
-        </w:pBdr>
-        <w:shd w:val="clear" w:color="auto" w:fill="F2F2F2" w:themeFill="background1" w:themeFillShade="F2"/>
-        <w:spacing w:before="0" w:after="0" w:line="288" w:lineRule="auto"/>
-        <w:rPr>
-          <w:rFonts w:ascii="Consolas" w:hAnsi="Consolas"/>
-          <w:sz w:val="21"/>
-          <w:szCs w:val="21"/>
-        </w:rPr>
-      </w:pPr>
-      <w:r>
-        <w:rPr>
-          <w:rFonts w:ascii="Consolas" w:hAnsi="Consolas"/>
-          <w:sz w:val="21"/>
-          <w:szCs w:val="21"/>
-        </w:rPr>
-        <w:lastRenderedPageBreak/>
         <w:t xml:space="preserve">                           Second Level Address Translation: Yes</w:t>
       </w:r>
     </w:p>
@@ -14275,6 +15017,7 @@
           <w:sz w:val="21"/>
           <w:szCs w:val="21"/>
         </w:rPr>
+        <w:lastRenderedPageBreak/>
         <w:t xml:space="preserve">   IPv6 Address. . . . . . . . . . . : 2001:ee0:4c76:5250:2cb7:70a9:a5fb:8874</w:t>
       </w:r>
     </w:p>
@@ -14300,7 +15043,6 @@
           <w:sz w:val="21"/>
           <w:szCs w:val="21"/>
         </w:rPr>
-        <w:lastRenderedPageBreak/>
         <w:t xml:space="preserve">   Temporary IPv6 Address. . . . . . : 2001:ee0:4c76:5250:5986:abf6:7c93:e695</w:t>
       </w:r>
     </w:p>
@@ -15206,6 +15948,7 @@
       <w:r>
         <w:t xml:space="preserve"> </w:t>
       </w:r>
+      <w:proofErr w:type="spellStart"/>
       <w:r>
         <w:rPr>
           <w:rFonts w:ascii="Consolas" w:eastAsia="Consolas" w:hAnsi="Consolas" w:cs="Consolas"/>
@@ -15216,12 +15959,14 @@
         </w:rPr>
         <w:t>setlocal</w:t>
       </w:r>
+      <w:proofErr w:type="spellEnd"/>
       <w:r>
         <w:t xml:space="preserve"> </w:t>
       </w:r>
       <w:r>
         <w:t xml:space="preserve">and </w:t>
       </w:r>
+      <w:proofErr w:type="spellStart"/>
       <w:r>
         <w:rPr>
           <w:rFonts w:ascii="Consolas" w:eastAsia="Consolas" w:hAnsi="Consolas" w:cs="Consolas"/>
@@ -15232,6 +15977,7 @@
         </w:rPr>
         <w:t>endlocal</w:t>
       </w:r>
+      <w:proofErr w:type="spellEnd"/>
       <w:r>
         <w:t xml:space="preserve"> </w:t>
       </w:r>
@@ -15357,7 +16103,27 @@
           <w:sz w:val="21"/>
           <w:szCs w:val="21"/>
         </w:rPr>
-        <w:t xml:space="preserve"> globalVar = </w:t>
+        <w:t xml:space="preserve"> </w:t>
+      </w:r>
+      <w:proofErr w:type="spellStart"/>
+      <w:r>
+        <w:rPr>
+          <w:rFonts w:ascii="Consolas" w:eastAsia="Times New Roman" w:hAnsi="Consolas" w:cs="Times New Roman"/>
+          <w:color w:val="000000"/>
+          <w:sz w:val="21"/>
+          <w:szCs w:val="21"/>
+        </w:rPr>
+        <w:t>globalVar</w:t>
+      </w:r>
+      <w:proofErr w:type="spellEnd"/>
+      <w:r>
+        <w:rPr>
+          <w:rFonts w:ascii="Consolas" w:eastAsia="Times New Roman" w:hAnsi="Consolas" w:cs="Times New Roman"/>
+          <w:color w:val="000000"/>
+          <w:sz w:val="21"/>
+          <w:szCs w:val="21"/>
+        </w:rPr>
+        <w:t xml:space="preserve"> = </w:t>
       </w:r>
       <w:r>
         <w:rPr>
@@ -15406,6 +16172,7 @@
           <w:szCs w:val="21"/>
         </w:rPr>
       </w:pPr>
+      <w:proofErr w:type="spellStart"/>
       <w:r>
         <w:rPr>
           <w:rFonts w:ascii="Consolas" w:eastAsia="Times New Roman" w:hAnsi="Consolas" w:cs="Times New Roman"/>
@@ -15415,6 +16182,7 @@
         </w:rPr>
         <w:t>setlocal</w:t>
       </w:r>
+      <w:proofErr w:type="spellEnd"/>
     </w:p>
     <w:p>
       <w:pPr>
@@ -15468,7 +16236,27 @@
           <w:sz w:val="21"/>
           <w:szCs w:val="21"/>
         </w:rPr>
-        <w:t xml:space="preserve"> localVar = </w:t>
+        <w:t xml:space="preserve"> </w:t>
+      </w:r>
+      <w:proofErr w:type="spellStart"/>
+      <w:r>
+        <w:rPr>
+          <w:rFonts w:ascii="Consolas" w:eastAsia="Times New Roman" w:hAnsi="Consolas" w:cs="Times New Roman"/>
+          <w:color w:val="000000"/>
+          <w:sz w:val="21"/>
+          <w:szCs w:val="21"/>
+        </w:rPr>
+        <w:t>localVar</w:t>
+      </w:r>
+      <w:proofErr w:type="spellEnd"/>
+      <w:r>
+        <w:rPr>
+          <w:rFonts w:ascii="Consolas" w:eastAsia="Times New Roman" w:hAnsi="Consolas" w:cs="Times New Roman"/>
+          <w:color w:val="000000"/>
+          <w:sz w:val="21"/>
+          <w:szCs w:val="21"/>
+        </w:rPr>
+        <w:t xml:space="preserve"> = </w:t>
       </w:r>
       <w:r>
         <w:rPr>
@@ -15514,7 +16302,27 @@
           <w:sz w:val="21"/>
           <w:szCs w:val="21"/>
         </w:rPr>
-        <w:t xml:space="preserve"> %localVar%</w:t>
+        <w:t xml:space="preserve"> %</w:t>
+      </w:r>
+      <w:proofErr w:type="spellStart"/>
+      <w:r>
+        <w:rPr>
+          <w:rFonts w:ascii="Consolas" w:eastAsia="Times New Roman" w:hAnsi="Consolas" w:cs="Times New Roman"/>
+          <w:color w:val="000000"/>
+          <w:sz w:val="21"/>
+          <w:szCs w:val="21"/>
+        </w:rPr>
+        <w:t>localVar</w:t>
+      </w:r>
+      <w:proofErr w:type="spellEnd"/>
+      <w:r>
+        <w:rPr>
+          <w:rFonts w:ascii="Consolas" w:eastAsia="Times New Roman" w:hAnsi="Consolas" w:cs="Times New Roman"/>
+          <w:color w:val="000000"/>
+          <w:sz w:val="21"/>
+          <w:szCs w:val="21"/>
+        </w:rPr>
+        <w:t>%</w:t>
       </w:r>
     </w:p>
     <w:p>
@@ -15551,7 +16359,27 @@
           <w:sz w:val="21"/>
           <w:szCs w:val="21"/>
         </w:rPr>
-        <w:t xml:space="preserve"> %globalVar%</w:t>
+        <w:t xml:space="preserve"> %</w:t>
+      </w:r>
+      <w:proofErr w:type="spellStart"/>
+      <w:r>
+        <w:rPr>
+          <w:rFonts w:ascii="Consolas" w:eastAsia="Times New Roman" w:hAnsi="Consolas" w:cs="Times New Roman"/>
+          <w:color w:val="000000"/>
+          <w:sz w:val="21"/>
+          <w:szCs w:val="21"/>
+        </w:rPr>
+        <w:t>globalVar</w:t>
+      </w:r>
+      <w:proofErr w:type="spellEnd"/>
+      <w:r>
+        <w:rPr>
+          <w:rFonts w:ascii="Consolas" w:eastAsia="Times New Roman" w:hAnsi="Consolas" w:cs="Times New Roman"/>
+          <w:color w:val="000000"/>
+          <w:sz w:val="21"/>
+          <w:szCs w:val="21"/>
+        </w:rPr>
+        <w:t>%</w:t>
       </w:r>
     </w:p>
     <w:p>
@@ -15572,6 +16400,7 @@
           <w:szCs w:val="21"/>
         </w:rPr>
       </w:pPr>
+      <w:proofErr w:type="spellStart"/>
       <w:r>
         <w:rPr>
           <w:rFonts w:ascii="Consolas" w:eastAsia="Times New Roman" w:hAnsi="Consolas" w:cs="Times New Roman"/>
@@ -15581,6 +16410,7 @@
         </w:rPr>
         <w:t>endlocal</w:t>
       </w:r>
+      <w:proofErr w:type="spellEnd"/>
     </w:p>
     <w:p>
       <w:pPr>
@@ -15635,7 +16465,27 @@
           <w:sz w:val="21"/>
           <w:szCs w:val="21"/>
         </w:rPr>
-        <w:t xml:space="preserve"> %localVar%</w:t>
+        <w:t xml:space="preserve"> %</w:t>
+      </w:r>
+      <w:proofErr w:type="spellStart"/>
+      <w:r>
+        <w:rPr>
+          <w:rFonts w:ascii="Consolas" w:eastAsia="Times New Roman" w:hAnsi="Consolas" w:cs="Times New Roman"/>
+          <w:color w:val="000000"/>
+          <w:sz w:val="21"/>
+          <w:szCs w:val="21"/>
+        </w:rPr>
+        <w:t>localVar</w:t>
+      </w:r>
+      <w:proofErr w:type="spellEnd"/>
+      <w:r>
+        <w:rPr>
+          <w:rFonts w:ascii="Consolas" w:eastAsia="Times New Roman" w:hAnsi="Consolas" w:cs="Times New Roman"/>
+          <w:color w:val="000000"/>
+          <w:sz w:val="21"/>
+          <w:szCs w:val="21"/>
+        </w:rPr>
+        <w:t>%</w:t>
       </w:r>
     </w:p>
     <w:p>
@@ -16091,11 +16941,9 @@
               <w:jc w:val="left"/>
             </w:pPr>
             <w:r>
-              <w:t xml:space="preserve">It </w:t>
-            </w:r>
-            <w:r>
-              <w:t xml:space="preserve">runs a string comparison of the two arguments on equality, i.e. use </w:t>
-            </w:r>
+              <w:t xml:space="preserve">It runs a string comparison of the two arguments on equality, i.e. use </w:t>
+            </w:r>
+            <w:proofErr w:type="spellStart"/>
             <w:r>
               <w:rPr>
                 <w:rFonts w:ascii="Consolas" w:eastAsia="Consolas" w:hAnsi="Consolas" w:cs="Consolas"/>
@@ -16105,9 +16953,11 @@
               </w:rPr>
               <w:t>strcmp</w:t>
             </w:r>
+            <w:proofErr w:type="spellEnd"/>
             <w:r>
               <w:t xml:space="preserve"> with condition being true on </w:t>
             </w:r>
+            <w:proofErr w:type="spellStart"/>
             <w:r>
               <w:rPr>
                 <w:rFonts w:ascii="Consolas" w:eastAsia="Consolas" w:hAnsi="Consolas" w:cs="Consolas"/>
@@ -16117,6 +16967,7 @@
               </w:rPr>
               <w:t>strcmp</w:t>
             </w:r>
+            <w:proofErr w:type="spellEnd"/>
             <w:r>
               <w:t xml:space="preserve"> returning 0.</w:t>
             </w:r>
@@ -16174,10 +17025,7 @@
               <w:jc w:val="left"/>
             </w:pPr>
             <w:r>
-              <w:t>I</w:t>
-            </w:r>
-            <w:r>
-              <w:t xml:space="preserve">n combination with </w:t>
+              <w:t xml:space="preserve">In combination with </w:t>
             </w:r>
             <w:r>
               <w:rPr>
@@ -16212,13 +17060,7 @@
     </w:p>
     <w:p>
       <w:r>
-        <w:t>The</w:t>
-      </w:r>
-      <w:r>
-        <w:t xml:space="preserve"> command</w:t>
-      </w:r>
-      <w:r>
-        <w:t>:</w:t>
+        <w:t>The command:</w:t>
       </w:r>
     </w:p>
     <w:p>
@@ -16307,6 +17149,7 @@
         </w:rPr>
         <w:t xml:space="preserve"> My computer doesn't know </w:t>
       </w:r>
+      <w:proofErr w:type="spellStart"/>
       <w:r>
         <w:rPr>
           <w:rFonts w:ascii="Consolas" w:eastAsia="Consolas" w:hAnsi="Consolas" w:cs="Consolas"/>
@@ -16314,8 +17157,15 @@
           <w:szCs w:val="21"/>
           <w:shd w:val="clear" w:color="auto" w:fill="F2F2F2"/>
         </w:rPr>
-        <w:t>M</w:t>
-      </w:r>
+        <w:t>Maths</w:t>
+      </w:r>
+      <w:proofErr w:type="spellEnd"/>
+    </w:p>
+    <w:p>
+      <w:r>
+        <w:t xml:space="preserve">runs </w:t>
+      </w:r>
+      <w:proofErr w:type="spellStart"/>
       <w:r>
         <w:rPr>
           <w:rFonts w:ascii="Consolas" w:eastAsia="Consolas" w:hAnsi="Consolas" w:cs="Consolas"/>
@@ -16323,30 +17173,11 @@
           <w:szCs w:val="21"/>
           <w:shd w:val="clear" w:color="auto" w:fill="F2F2F2"/>
         </w:rPr>
-        <w:t>aths</w:t>
-      </w:r>
-    </w:p>
-    <w:p>
-      <w:r>
-        <w:t xml:space="preserve">runs </w:t>
-      </w:r>
-      <w:r>
-        <w:rPr>
-          <w:rFonts w:ascii="Consolas" w:eastAsia="Consolas" w:hAnsi="Consolas" w:cs="Consolas"/>
-          <w:sz w:val="21"/>
-          <w:szCs w:val="21"/>
-          <w:shd w:val="clear" w:color="auto" w:fill="F2F2F2"/>
-        </w:rPr>
         <w:t>strcmp</w:t>
       </w:r>
-      <w:r>
-        <w:t xml:space="preserve"> with the strings "19" and "3"</w:t>
-      </w:r>
-      <w:r>
-        <w:t>,</w:t>
-      </w:r>
-      <w:r>
-        <w:t xml:space="preserve"> which means the compared byte streams are hexadecimal </w:t>
+      <w:proofErr w:type="spellEnd"/>
+      <w:r>
+        <w:t xml:space="preserve"> with the strings "19" and "3", which means the compared byte streams are hexadecimal </w:t>
       </w:r>
       <w:r>
         <w:rPr>
@@ -16382,10 +17213,7 @@
         <w:t>Tip</w:t>
       </w:r>
       <w:r>
-        <w:t xml:space="preserve">: </w:t>
-      </w:r>
-      <w:r>
-        <w:t xml:space="preserve">There is the option </w:t>
+        <w:t xml:space="preserve">: There is the option </w:t>
       </w:r>
       <w:r>
         <w:rPr>
@@ -16410,6 +17238,7 @@
       <w:r>
         <w:t xml:space="preserve"> using </w:t>
       </w:r>
+      <w:proofErr w:type="spellStart"/>
       <w:r>
         <w:rPr>
           <w:rFonts w:ascii="Consolas" w:eastAsia="Consolas" w:hAnsi="Consolas" w:cs="Consolas"/>
@@ -16420,9 +17249,11 @@
         </w:rPr>
         <w:t>stricmp</w:t>
       </w:r>
+      <w:proofErr w:type="spellEnd"/>
       <w:r>
         <w:t xml:space="preserve"> instead of </w:t>
       </w:r>
+      <w:proofErr w:type="spellStart"/>
       <w:r>
         <w:rPr>
           <w:rFonts w:ascii="Consolas" w:eastAsia="Consolas" w:hAnsi="Consolas" w:cs="Consolas"/>
@@ -16432,11 +17263,9 @@
         </w:rPr>
         <w:t>strcmp</w:t>
       </w:r>
-      <w:r>
-        <w:t>.</w:t>
-      </w:r>
-      <w:r>
-        <w:t xml:space="preserve"> For e</w:t>
+      <w:proofErr w:type="spellEnd"/>
+      <w:r>
+        <w:t>. For e</w:t>
       </w:r>
       <w:r>
         <w:t>xample:</w:t>
@@ -16936,10 +17765,7 @@
         <w:contextualSpacing w:val="0"/>
       </w:pPr>
       <w:r>
-        <w:t>An integer comparison is done if that is successful for both argument strings because the two compared strings are</w:t>
-      </w:r>
-      <w:r>
-        <w:t>:</w:t>
+        <w:t>An integer comparison is done if that is successful for both argument strings because the two compared strings are:</w:t>
       </w:r>
     </w:p>
     <w:p>
@@ -16956,14 +17782,7 @@
           <w:b/>
           <w:bCs/>
         </w:rPr>
-        <w:t>D</w:t>
-      </w:r>
-      <w:r>
-        <w:rPr>
-          <w:b/>
-          <w:bCs/>
-        </w:rPr>
-        <w:t>ecimal numbers</w:t>
+        <w:t>Decimal numbers</w:t>
       </w:r>
       <w:r>
         <w:t xml:space="preserve"> with first character being optionally </w:t>
@@ -17022,14 +17841,7 @@
           <w:b/>
           <w:bCs/>
         </w:rPr>
-        <w:t>H</w:t>
-      </w:r>
-      <w:r>
-        <w:rPr>
-          <w:b/>
-          <w:bCs/>
-        </w:rPr>
-        <w:t>exadecimal numbers</w:t>
+        <w:t>Hexadecimal numbers</w:t>
       </w:r>
       <w:r>
         <w:t xml:space="preserve"> with first character being optionally </w:t>
@@ -19563,8 +20375,13 @@
         <w:t>'i</w:t>
       </w:r>
       <w:r>
-        <w:t>f errorlevel</w:t>
-      </w:r>
+        <w:t xml:space="preserve">f </w:t>
+      </w:r>
+      <w:proofErr w:type="spellStart"/>
+      <w:r>
+        <w:t>errorlevel</w:t>
+      </w:r>
+      <w:proofErr w:type="spellEnd"/>
       <w:r>
         <w:t>'</w:t>
       </w:r>
@@ -19746,7 +20563,27 @@
           <w:sz w:val="21"/>
           <w:szCs w:val="21"/>
         </w:rPr>
-        <w:t xml:space="preserve"> first arg  </w:t>
+        <w:t xml:space="preserve"> first </w:t>
+      </w:r>
+      <w:proofErr w:type="spellStart"/>
+      <w:r>
+        <w:rPr>
+          <w:rFonts w:ascii="Consolas" w:eastAsia="Times New Roman" w:hAnsi="Consolas" w:cs="Times New Roman"/>
+          <w:color w:val="000000"/>
+          <w:sz w:val="21"/>
+          <w:szCs w:val="21"/>
+        </w:rPr>
+        <w:t>arg</w:t>
+      </w:r>
+      <w:proofErr w:type="spellEnd"/>
+      <w:r>
+        <w:rPr>
+          <w:rFonts w:ascii="Consolas" w:eastAsia="Times New Roman" w:hAnsi="Consolas" w:cs="Times New Roman"/>
+          <w:color w:val="000000"/>
+          <w:sz w:val="21"/>
+          <w:szCs w:val="21"/>
+        </w:rPr>
+        <w:t xml:space="preserve">  </w:t>
       </w:r>
       <w:r>
         <w:rPr>
@@ -19801,7 +20638,27 @@
           <w:sz w:val="21"/>
           <w:szCs w:val="21"/>
         </w:rPr>
-        <w:t xml:space="preserve"> second arg </w:t>
+        <w:t xml:space="preserve"> second </w:t>
+      </w:r>
+      <w:proofErr w:type="spellStart"/>
+      <w:r>
+        <w:rPr>
+          <w:rFonts w:ascii="Consolas" w:eastAsia="Times New Roman" w:hAnsi="Consolas" w:cs="Times New Roman"/>
+          <w:color w:val="000000"/>
+          <w:sz w:val="21"/>
+          <w:szCs w:val="21"/>
+        </w:rPr>
+        <w:t>arg</w:t>
+      </w:r>
+      <w:proofErr w:type="spellEnd"/>
+      <w:r>
+        <w:rPr>
+          <w:rFonts w:ascii="Consolas" w:eastAsia="Times New Roman" w:hAnsi="Consolas" w:cs="Times New Roman"/>
+          <w:color w:val="000000"/>
+          <w:sz w:val="21"/>
+          <w:szCs w:val="21"/>
+        </w:rPr>
+        <w:t xml:space="preserve"> </w:t>
       </w:r>
       <w:r>
         <w:rPr>
@@ -19858,6 +20715,7 @@
         </w:rPr>
         <w:t xml:space="preserve"> third </w:t>
       </w:r>
+      <w:proofErr w:type="spellStart"/>
       <w:proofErr w:type="gramStart"/>
       <w:r>
         <w:rPr>
@@ -19866,7 +20724,17 @@
           <w:sz w:val="21"/>
           <w:szCs w:val="21"/>
         </w:rPr>
-        <w:t xml:space="preserve">arg  </w:t>
+        <w:t>arg</w:t>
+      </w:r>
+      <w:proofErr w:type="spellEnd"/>
+      <w:r>
+        <w:rPr>
+          <w:rFonts w:ascii="Consolas" w:eastAsia="Times New Roman" w:hAnsi="Consolas" w:cs="Times New Roman"/>
+          <w:color w:val="000000"/>
+          <w:sz w:val="21"/>
+          <w:szCs w:val="21"/>
+        </w:rPr>
+        <w:t xml:space="preserve">  </w:t>
       </w:r>
       <w:r>
         <w:rPr>
@@ -19948,7 +20816,23 @@
           <w:rFonts w:ascii="Consolas" w:hAnsi="Consolas"/>
           <w:sz w:val="22"/>
         </w:rPr>
-        <w:t xml:space="preserve">first arg  </w:t>
+        <w:t xml:space="preserve">first </w:t>
+      </w:r>
+      <w:proofErr w:type="spellStart"/>
+      <w:r>
+        <w:rPr>
+          <w:rFonts w:ascii="Consolas" w:hAnsi="Consolas"/>
+          <w:sz w:val="22"/>
+        </w:rPr>
+        <w:t>arg</w:t>
+      </w:r>
+      <w:proofErr w:type="spellEnd"/>
+      <w:r>
+        <w:rPr>
+          <w:rFonts w:ascii="Consolas" w:hAnsi="Consolas"/>
+          <w:sz w:val="22"/>
+        </w:rPr>
+        <w:t xml:space="preserve">  </w:t>
       </w:r>
       <w:r>
         <w:rPr>
@@ -19978,7 +20862,23 @@
           <w:rFonts w:ascii="Consolas" w:hAnsi="Consolas"/>
           <w:sz w:val="22"/>
         </w:rPr>
-        <w:t xml:space="preserve">second arg </w:t>
+        <w:t xml:space="preserve">second </w:t>
+      </w:r>
+      <w:proofErr w:type="spellStart"/>
+      <w:r>
+        <w:rPr>
+          <w:rFonts w:ascii="Consolas" w:hAnsi="Consolas"/>
+          <w:sz w:val="22"/>
+        </w:rPr>
+        <w:t>arg</w:t>
+      </w:r>
+      <w:proofErr w:type="spellEnd"/>
+      <w:r>
+        <w:rPr>
+          <w:rFonts w:ascii="Consolas" w:hAnsi="Consolas"/>
+          <w:sz w:val="22"/>
+        </w:rPr>
+        <w:t xml:space="preserve"> </w:t>
       </w:r>
       <w:r>
         <w:rPr>
@@ -20008,7 +20908,23 @@
           <w:rFonts w:ascii="Consolas" w:hAnsi="Consolas"/>
           <w:sz w:val="22"/>
         </w:rPr>
-        <w:t xml:space="preserve">third arg  </w:t>
+        <w:t xml:space="preserve">third </w:t>
+      </w:r>
+      <w:proofErr w:type="spellStart"/>
+      <w:r>
+        <w:rPr>
+          <w:rFonts w:ascii="Consolas" w:hAnsi="Consolas"/>
+          <w:sz w:val="22"/>
+        </w:rPr>
+        <w:t>arg</w:t>
+      </w:r>
+      <w:proofErr w:type="spellEnd"/>
+      <w:r>
+        <w:rPr>
+          <w:rFonts w:ascii="Consolas" w:hAnsi="Consolas"/>
+          <w:sz w:val="22"/>
+        </w:rPr>
+        <w:t xml:space="preserve">  </w:t>
       </w:r>
       <w:r>
         <w:rPr>
@@ -20252,7 +21168,23 @@
           <w:rFonts w:ascii="Consolas" w:hAnsi="Consolas"/>
           <w:sz w:val="22"/>
         </w:rPr>
-        <w:t xml:space="preserve"> (set_of_files) </w:t>
+        <w:t xml:space="preserve"> (</w:t>
+      </w:r>
+      <w:proofErr w:type="spellStart"/>
+      <w:r>
+        <w:rPr>
+          <w:rFonts w:ascii="Consolas" w:hAnsi="Consolas"/>
+          <w:sz w:val="22"/>
+        </w:rPr>
+        <w:t>set_of_files</w:t>
+      </w:r>
+      <w:proofErr w:type="spellEnd"/>
+      <w:r>
+        <w:rPr>
+          <w:rFonts w:ascii="Consolas" w:hAnsi="Consolas"/>
+          <w:sz w:val="22"/>
+        </w:rPr>
+        <w:t xml:space="preserve">) </w:t>
       </w:r>
       <w:r>
         <w:rPr>
@@ -20330,6 +21262,7 @@
           <w:numId w:val="12"/>
         </w:numPr>
       </w:pPr>
+      <w:proofErr w:type="spellStart"/>
       <w:r>
         <w:rPr>
           <w:rFonts w:ascii="Consolas" w:eastAsia="Consolas" w:hAnsi="Consolas" w:cs="Consolas"/>
@@ -20339,6 +21272,7 @@
         </w:rPr>
         <w:t>set_of_files</w:t>
       </w:r>
+      <w:proofErr w:type="spellEnd"/>
       <w:r>
         <w:t xml:space="preserve">: </w:t>
       </w:r>
@@ -20987,7 +21921,23 @@
           <w:rFonts w:ascii="Consolas" w:hAnsi="Consolas"/>
           <w:sz w:val="22"/>
         </w:rPr>
-        <w:t xml:space="preserve"> (set_of_file_filters) </w:t>
+        <w:t xml:space="preserve"> (</w:t>
+      </w:r>
+      <w:proofErr w:type="spellStart"/>
+      <w:r>
+        <w:rPr>
+          <w:rFonts w:ascii="Consolas" w:hAnsi="Consolas"/>
+          <w:sz w:val="22"/>
+        </w:rPr>
+        <w:t>set_of_file_filters</w:t>
+      </w:r>
+      <w:proofErr w:type="spellEnd"/>
+      <w:r>
+        <w:rPr>
+          <w:rFonts w:ascii="Consolas" w:hAnsi="Consolas"/>
+          <w:sz w:val="22"/>
+        </w:rPr>
+        <w:t xml:space="preserve">) </w:t>
       </w:r>
       <w:r>
         <w:rPr>
@@ -21128,6 +22078,7 @@
           <w:numId w:val="11"/>
         </w:numPr>
       </w:pPr>
+      <w:proofErr w:type="spellStart"/>
       <w:r>
         <w:rPr>
           <w:rFonts w:ascii="Consolas" w:eastAsia="Consolas" w:hAnsi="Consolas" w:cs="Consolas"/>
@@ -21137,6 +22088,7 @@
         </w:rPr>
         <w:t>set_of_file_filters</w:t>
       </w:r>
+      <w:proofErr w:type="spellEnd"/>
       <w:r>
         <w:t>: List of file filters. F</w:t>
       </w:r>
@@ -21944,8 +22896,17 @@
           <w:rFonts w:ascii="Consolas" w:hAnsi="Consolas"/>
           <w:sz w:val="22"/>
         </w:rPr>
-        <w:t xml:space="preserve"> (set_of_directory_filters</w:t>
-      </w:r>
+        <w:t xml:space="preserve"> (</w:t>
+      </w:r>
+      <w:proofErr w:type="spellStart"/>
+      <w:r>
+        <w:rPr>
+          <w:rFonts w:ascii="Consolas" w:hAnsi="Consolas"/>
+          <w:sz w:val="22"/>
+        </w:rPr>
+        <w:t>set_of_directory_filters</w:t>
+      </w:r>
+      <w:proofErr w:type="spellEnd"/>
       <w:r>
         <w:rPr>
           <w:rFonts w:ascii="Consolas" w:hAnsi="Consolas"/>
@@ -22029,6 +22990,7 @@
           <w:numId w:val="13"/>
         </w:numPr>
       </w:pPr>
+      <w:proofErr w:type="spellStart"/>
       <w:r>
         <w:rPr>
           <w:rFonts w:ascii="Consolas" w:eastAsia="Consolas" w:hAnsi="Consolas" w:cs="Consolas"/>
@@ -22038,6 +23000,7 @@
         </w:rPr>
         <w:t>set_of_directory_filters</w:t>
       </w:r>
+      <w:proofErr w:type="spellEnd"/>
       <w:r>
         <w:t xml:space="preserve">: List of </w:t>
       </w:r>
@@ -22051,7 +23014,21 @@
         <w:rPr>
           <w:bCs/>
         </w:rPr>
-        <w:t>en*, fr*</w:t>
+        <w:t xml:space="preserve">en*, </w:t>
+      </w:r>
+      <w:proofErr w:type="spellStart"/>
+      <w:r>
+        <w:rPr>
+          <w:bCs/>
+        </w:rPr>
+        <w:t>fr</w:t>
+      </w:r>
+      <w:proofErr w:type="spellEnd"/>
+      <w:r>
+        <w:rPr>
+          <w:bCs/>
+        </w:rPr>
+        <w:t>*</w:t>
       </w:r>
       <w:r>
         <w:t>, etc.</w:t>
@@ -22980,7 +23957,17 @@
           <w:sz w:val="21"/>
           <w:szCs w:val="21"/>
         </w:rPr>
-        <w:t> /l %%d </w:t>
+        <w:t> /l %%</w:t>
+      </w:r>
+      <w:proofErr w:type="spellStart"/>
+      <w:r>
+        <w:rPr>
+          <w:rFonts w:ascii="Consolas" w:eastAsia="Times New Roman" w:hAnsi="Consolas" w:cs="Times New Roman"/>
+          <w:color w:val="000000"/>
+          <w:sz w:val="21"/>
+          <w:szCs w:val="21"/>
+        </w:rPr>
+        <w:t>d </w:t>
       </w:r>
       <w:r>
         <w:rPr>
@@ -22991,6 +23978,7 @@
         </w:rPr>
         <w:t>in</w:t>
       </w:r>
+      <w:proofErr w:type="spellEnd"/>
       <w:r>
         <w:rPr>
           <w:rFonts w:ascii="Consolas" w:eastAsia="Times New Roman" w:hAnsi="Consolas" w:cs="Times New Roman"/>
@@ -23362,7 +24350,17 @@
           <w:sz w:val="21"/>
           <w:szCs w:val="21"/>
         </w:rPr>
-        <w:t> /l %%d </w:t>
+        <w:t> /l %%</w:t>
+      </w:r>
+      <w:proofErr w:type="spellStart"/>
+      <w:r>
+        <w:rPr>
+          <w:rFonts w:ascii="Consolas" w:eastAsia="Times New Roman" w:hAnsi="Consolas" w:cs="Times New Roman"/>
+          <w:color w:val="000000"/>
+          <w:sz w:val="21"/>
+          <w:szCs w:val="21"/>
+        </w:rPr>
+        <w:t>d </w:t>
       </w:r>
       <w:r>
         <w:rPr>
@@ -23373,6 +24371,7 @@
         </w:rPr>
         <w:t>in</w:t>
       </w:r>
+      <w:proofErr w:type="spellEnd"/>
       <w:r>
         <w:rPr>
           <w:rFonts w:ascii="Consolas" w:eastAsia="Times New Roman" w:hAnsi="Consolas" w:cs="Times New Roman"/>
@@ -23735,7 +24734,29 @@
           <w:szCs w:val="21"/>
           <w:shd w:val="clear" w:color="auto" w:fill="F2F2F2"/>
         </w:rPr>
-        <w:t>["delims = xxx"]</w:t>
+        <w:t>["</w:t>
+      </w:r>
+      <w:proofErr w:type="spellStart"/>
+      <w:r>
+        <w:rPr>
+          <w:rFonts w:ascii="Consolas" w:eastAsia="Consolas" w:hAnsi="Consolas" w:cs="Consolas"/>
+          <w:color w:val="C00000"/>
+          <w:sz w:val="21"/>
+          <w:szCs w:val="21"/>
+          <w:shd w:val="clear" w:color="auto" w:fill="F2F2F2"/>
+        </w:rPr>
+        <w:t>delims</w:t>
+      </w:r>
+      <w:proofErr w:type="spellEnd"/>
+      <w:r>
+        <w:rPr>
+          <w:rFonts w:ascii="Consolas" w:eastAsia="Consolas" w:hAnsi="Consolas" w:cs="Consolas"/>
+          <w:color w:val="C00000"/>
+          <w:sz w:val="21"/>
+          <w:szCs w:val="21"/>
+          <w:shd w:val="clear" w:color="auto" w:fill="F2F2F2"/>
+        </w:rPr>
+        <w:t xml:space="preserve"> = xxx"]</w:t>
       </w:r>
       <w:r>
         <w:t> parameter. </w:t>
@@ -23886,8 +24907,17 @@
           <w:rFonts w:ascii="Consolas" w:hAnsi="Consolas"/>
           <w:sz w:val="22"/>
         </w:rPr>
-        <w:t xml:space="preserve"> (set_of_filenames</w:t>
-      </w:r>
+        <w:t xml:space="preserve"> (</w:t>
+      </w:r>
+      <w:proofErr w:type="spellStart"/>
+      <w:r>
+        <w:rPr>
+          <w:rFonts w:ascii="Consolas" w:hAnsi="Consolas"/>
+          <w:sz w:val="22"/>
+        </w:rPr>
+        <w:t>set_of_filenames</w:t>
+      </w:r>
+      <w:proofErr w:type="spellEnd"/>
       <w:r>
         <w:rPr>
           <w:rFonts w:ascii="Consolas" w:hAnsi="Consolas"/>
@@ -24111,6 +25141,7 @@
           <w:numId w:val="15"/>
         </w:numPr>
       </w:pPr>
+      <w:proofErr w:type="spellStart"/>
       <w:r>
         <w:rPr>
           <w:rFonts w:ascii="Consolas" w:eastAsia="Consolas" w:hAnsi="Consolas" w:cs="Consolas"/>
@@ -24120,6 +25151,7 @@
         </w:rPr>
         <w:t>set_of_filenames</w:t>
       </w:r>
+      <w:proofErr w:type="spellEnd"/>
       <w:r>
         <w:t>: List of files.</w:t>
       </w:r>
@@ -24215,6 +25247,7 @@
             <w:pPr>
               <w:spacing w:before="0" w:after="0"/>
             </w:pPr>
+            <w:proofErr w:type="spellStart"/>
             <w:r>
               <w:rPr>
                 <w:rFonts w:ascii="Consolas" w:eastAsia="Consolas" w:hAnsi="Consolas" w:cs="Consolas"/>
@@ -24222,7 +25255,17 @@
                 <w:szCs w:val="21"/>
                 <w:shd w:val="clear" w:color="auto" w:fill="F2F2F2"/>
               </w:rPr>
-              <w:t>delims=xxx</w:t>
+              <w:t>delims</w:t>
+            </w:r>
+            <w:proofErr w:type="spellEnd"/>
+            <w:r>
+              <w:rPr>
+                <w:rFonts w:ascii="Consolas" w:eastAsia="Consolas" w:hAnsi="Consolas" w:cs="Consolas"/>
+                <w:sz w:val="21"/>
+                <w:szCs w:val="21"/>
+                <w:shd w:val="clear" w:color="auto" w:fill="F2F2F2"/>
+              </w:rPr>
+              <w:t>=xxx</w:t>
             </w:r>
           </w:p>
         </w:tc>
@@ -24348,6 +25391,7 @@
             <w:pPr>
               <w:spacing w:before="0" w:after="0"/>
             </w:pPr>
+            <w:proofErr w:type="spellStart"/>
             <w:r>
               <w:rPr>
                 <w:rFonts w:ascii="Consolas" w:eastAsia="Consolas" w:hAnsi="Consolas" w:cs="Consolas"/>
@@ -24356,7 +25400,17 @@
                 <w:shd w:val="clear" w:color="auto" w:fill="F2F2F2"/>
               </w:rPr>
               <w:lastRenderedPageBreak/>
-              <w:t>eol=;</w:t>
+              <w:t>eol</w:t>
+            </w:r>
+            <w:proofErr w:type="spellEnd"/>
+            <w:r>
+              <w:rPr>
+                <w:rFonts w:ascii="Consolas" w:eastAsia="Consolas" w:hAnsi="Consolas" w:cs="Consolas"/>
+                <w:sz w:val="21"/>
+                <w:szCs w:val="21"/>
+                <w:shd w:val="clear" w:color="auto" w:fill="F2F2F2"/>
+              </w:rPr>
+              <w:t>=;</w:t>
             </w:r>
           </w:p>
         </w:tc>
@@ -24588,6 +25642,7 @@
             <w:pPr>
               <w:spacing w:before="0" w:after="0"/>
             </w:pPr>
+            <w:proofErr w:type="spellStart"/>
             <w:r>
               <w:rPr>
                 <w:rFonts w:ascii="Consolas" w:eastAsia="Consolas" w:hAnsi="Consolas" w:cs="Consolas"/>
@@ -24597,6 +25652,7 @@
               </w:rPr>
               <w:t>usebackq</w:t>
             </w:r>
+            <w:proofErr w:type="spellEnd"/>
           </w:p>
         </w:tc>
         <w:tc>
@@ -25882,8 +26938,20 @@
                 <w:szCs w:val="21"/>
                 <w:shd w:val="clear" w:color="auto" w:fill="F2F2F2"/>
               </w:rPr>
-              <w:t>%~fI</w:t>
-            </w:r>
+              <w:t>%~</w:t>
+            </w:r>
+            <w:proofErr w:type="spellStart"/>
+            <w:r>
+              <w:rPr>
+                <w:rFonts w:ascii="Consolas" w:eastAsia="Consolas" w:hAnsi="Consolas" w:cs="Consolas"/>
+                <w:color w:val="C00000"/>
+                <w:sz w:val="21"/>
+                <w:szCs w:val="21"/>
+                <w:shd w:val="clear" w:color="auto" w:fill="F2F2F2"/>
+              </w:rPr>
+              <w:t>fI</w:t>
+            </w:r>
+            <w:proofErr w:type="spellEnd"/>
           </w:p>
         </w:tc>
         <w:tc>
@@ -25919,8 +26987,20 @@
                 <w:szCs w:val="21"/>
                 <w:shd w:val="clear" w:color="auto" w:fill="F2F2F2"/>
               </w:rPr>
-              <w:t>%~dI</w:t>
-            </w:r>
+              <w:t>%~</w:t>
+            </w:r>
+            <w:proofErr w:type="spellStart"/>
+            <w:r>
+              <w:rPr>
+                <w:rFonts w:ascii="Consolas" w:eastAsia="Consolas" w:hAnsi="Consolas" w:cs="Consolas"/>
+                <w:color w:val="C00000"/>
+                <w:sz w:val="21"/>
+                <w:szCs w:val="21"/>
+                <w:shd w:val="clear" w:color="auto" w:fill="F2F2F2"/>
+              </w:rPr>
+              <w:t>dI</w:t>
+            </w:r>
+            <w:proofErr w:type="spellEnd"/>
           </w:p>
         </w:tc>
         <w:tc>
@@ -25956,8 +27036,20 @@
                 <w:szCs w:val="21"/>
                 <w:shd w:val="clear" w:color="auto" w:fill="F2F2F2"/>
               </w:rPr>
-              <w:t>%~pI</w:t>
-            </w:r>
+              <w:t>%~</w:t>
+            </w:r>
+            <w:proofErr w:type="spellStart"/>
+            <w:r>
+              <w:rPr>
+                <w:rFonts w:ascii="Consolas" w:eastAsia="Consolas" w:hAnsi="Consolas" w:cs="Consolas"/>
+                <w:color w:val="C00000"/>
+                <w:sz w:val="21"/>
+                <w:szCs w:val="21"/>
+                <w:shd w:val="clear" w:color="auto" w:fill="F2F2F2"/>
+              </w:rPr>
+              <w:t>pI</w:t>
+            </w:r>
+            <w:proofErr w:type="spellEnd"/>
           </w:p>
         </w:tc>
         <w:tc>
@@ -25993,8 +27085,20 @@
                 <w:szCs w:val="21"/>
                 <w:shd w:val="clear" w:color="auto" w:fill="F2F2F2"/>
               </w:rPr>
-              <w:t>%~nI</w:t>
-            </w:r>
+              <w:t>%~</w:t>
+            </w:r>
+            <w:proofErr w:type="spellStart"/>
+            <w:r>
+              <w:rPr>
+                <w:rFonts w:ascii="Consolas" w:eastAsia="Consolas" w:hAnsi="Consolas" w:cs="Consolas"/>
+                <w:color w:val="C00000"/>
+                <w:sz w:val="21"/>
+                <w:szCs w:val="21"/>
+                <w:shd w:val="clear" w:color="auto" w:fill="F2F2F2"/>
+              </w:rPr>
+              <w:t>nI</w:t>
+            </w:r>
+            <w:proofErr w:type="spellEnd"/>
           </w:p>
         </w:tc>
         <w:tc>
@@ -26040,8 +27144,20 @@
                 <w:szCs w:val="21"/>
                 <w:shd w:val="clear" w:color="auto" w:fill="F2F2F2"/>
               </w:rPr>
-              <w:t>~xI</w:t>
-            </w:r>
+              <w:t>~</w:t>
+            </w:r>
+            <w:proofErr w:type="spellStart"/>
+            <w:r>
+              <w:rPr>
+                <w:rFonts w:ascii="Consolas" w:eastAsia="Consolas" w:hAnsi="Consolas" w:cs="Consolas"/>
+                <w:color w:val="C00000"/>
+                <w:sz w:val="21"/>
+                <w:szCs w:val="21"/>
+                <w:shd w:val="clear" w:color="auto" w:fill="F2F2F2"/>
+              </w:rPr>
+              <w:t>xI</w:t>
+            </w:r>
+            <w:proofErr w:type="spellEnd"/>
           </w:p>
         </w:tc>
         <w:tc>
@@ -26077,8 +27193,20 @@
                 <w:szCs w:val="21"/>
                 <w:shd w:val="clear" w:color="auto" w:fill="F2F2F2"/>
               </w:rPr>
-              <w:t>%~sI</w:t>
-            </w:r>
+              <w:t>%~</w:t>
+            </w:r>
+            <w:proofErr w:type="spellStart"/>
+            <w:r>
+              <w:rPr>
+                <w:rFonts w:ascii="Consolas" w:eastAsia="Consolas" w:hAnsi="Consolas" w:cs="Consolas"/>
+                <w:color w:val="C00000"/>
+                <w:sz w:val="21"/>
+                <w:szCs w:val="21"/>
+                <w:shd w:val="clear" w:color="auto" w:fill="F2F2F2"/>
+              </w:rPr>
+              <w:t>sI</w:t>
+            </w:r>
+            <w:proofErr w:type="spellEnd"/>
           </w:p>
         </w:tc>
         <w:tc>
@@ -26114,8 +27242,20 @@
                 <w:szCs w:val="21"/>
                 <w:shd w:val="clear" w:color="auto" w:fill="F2F2F2"/>
               </w:rPr>
-              <w:t>%~aI</w:t>
-            </w:r>
+              <w:t>%~</w:t>
+            </w:r>
+            <w:proofErr w:type="spellStart"/>
+            <w:r>
+              <w:rPr>
+                <w:rFonts w:ascii="Consolas" w:eastAsia="Consolas" w:hAnsi="Consolas" w:cs="Consolas"/>
+                <w:color w:val="C00000"/>
+                <w:sz w:val="21"/>
+                <w:szCs w:val="21"/>
+                <w:shd w:val="clear" w:color="auto" w:fill="F2F2F2"/>
+              </w:rPr>
+              <w:t>aI</w:t>
+            </w:r>
+            <w:proofErr w:type="spellEnd"/>
           </w:p>
         </w:tc>
         <w:tc>
@@ -26151,8 +27291,20 @@
                 <w:szCs w:val="21"/>
                 <w:shd w:val="clear" w:color="auto" w:fill="F2F2F2"/>
               </w:rPr>
-              <w:t>%~tI</w:t>
-            </w:r>
+              <w:t>%~</w:t>
+            </w:r>
+            <w:proofErr w:type="spellStart"/>
+            <w:r>
+              <w:rPr>
+                <w:rFonts w:ascii="Consolas" w:eastAsia="Consolas" w:hAnsi="Consolas" w:cs="Consolas"/>
+                <w:color w:val="C00000"/>
+                <w:sz w:val="21"/>
+                <w:szCs w:val="21"/>
+                <w:shd w:val="clear" w:color="auto" w:fill="F2F2F2"/>
+              </w:rPr>
+              <w:t>tI</w:t>
+            </w:r>
+            <w:proofErr w:type="spellEnd"/>
           </w:p>
         </w:tc>
         <w:tc>
@@ -26188,8 +27340,20 @@
                 <w:szCs w:val="21"/>
                 <w:shd w:val="clear" w:color="auto" w:fill="F2F2F2"/>
               </w:rPr>
-              <w:t>%~zI</w:t>
-            </w:r>
+              <w:t>%~</w:t>
+            </w:r>
+            <w:proofErr w:type="spellStart"/>
+            <w:r>
+              <w:rPr>
+                <w:rFonts w:ascii="Consolas" w:eastAsia="Consolas" w:hAnsi="Consolas" w:cs="Consolas"/>
+                <w:color w:val="C00000"/>
+                <w:sz w:val="21"/>
+                <w:szCs w:val="21"/>
+                <w:shd w:val="clear" w:color="auto" w:fill="F2F2F2"/>
+              </w:rPr>
+              <w:t>zI</w:t>
+            </w:r>
+            <w:proofErr w:type="spellEnd"/>
           </w:p>
         </w:tc>
         <w:tc>
@@ -26383,7 +27547,15 @@
         <w:t xml:space="preserve"> </w:t>
       </w:r>
       <w:r>
-        <w:t xml:space="preserve">(stdout) </w:t>
+        <w:t>(</w:t>
+      </w:r>
+      <w:proofErr w:type="spellStart"/>
+      <w:r>
+        <w:t>stdout</w:t>
+      </w:r>
+      <w:proofErr w:type="spellEnd"/>
+      <w:r>
+        <w:t xml:space="preserve">) </w:t>
       </w:r>
       <w:r>
         <w:t xml:space="preserve">to a file. </w:t>
@@ -26436,6 +27608,7 @@
       <w:r>
         <w:t xml:space="preserve">he output of command </w:t>
       </w:r>
+      <w:proofErr w:type="spellStart"/>
       <w:r>
         <w:rPr>
           <w:rFonts w:ascii="Consolas" w:eastAsia="Consolas" w:hAnsi="Consolas" w:cs="Consolas"/>
@@ -26445,6 +27618,7 @@
         </w:rPr>
         <w:t>dir</w:t>
       </w:r>
+      <w:proofErr w:type="spellEnd"/>
       <w:r>
         <w:rPr>
           <w:i/>
@@ -26494,12 +27668,21 @@
         </w:rPr>
         <w:t xml:space="preserve">&gt; </w:t>
       </w:r>
+      <w:proofErr w:type="spellStart"/>
       <w:r>
         <w:rPr>
           <w:rFonts w:ascii="Consolas" w:hAnsi="Consolas"/>
           <w:sz w:val="22"/>
         </w:rPr>
-        <w:t>dir &gt; list.txt</w:t>
+        <w:t>dir</w:t>
+      </w:r>
+      <w:proofErr w:type="spellEnd"/>
+      <w:r>
+        <w:rPr>
+          <w:rFonts w:ascii="Consolas" w:hAnsi="Consolas"/>
+          <w:sz w:val="22"/>
+        </w:rPr>
+        <w:t xml:space="preserve"> &gt; list.txt</w:t>
       </w:r>
     </w:p>
     <w:p>
@@ -27013,6 +28196,7 @@
       <w:r>
         <w:t xml:space="preserve"> </w:t>
       </w:r>
+      <w:proofErr w:type="spellStart"/>
       <w:r>
         <w:rPr>
           <w:rFonts w:ascii="Consolas" w:eastAsia="Consolas" w:hAnsi="Consolas" w:cs="Consolas"/>
@@ -27020,8 +28204,9 @@
           <w:szCs w:val="21"/>
           <w:shd w:val="clear" w:color="auto" w:fill="F2F2F2"/>
         </w:rPr>
-        <w:t>myprogram 2&gt; errorsfile</w:t>
-      </w:r>
+        <w:t>myprogram</w:t>
+      </w:r>
+      <w:proofErr w:type="spellEnd"/>
       <w:r>
         <w:rPr>
           <w:rFonts w:ascii="Consolas" w:eastAsia="Consolas" w:hAnsi="Consolas" w:cs="Consolas"/>
@@ -27029,6 +28214,15 @@
           <w:szCs w:val="21"/>
           <w:shd w:val="clear" w:color="auto" w:fill="F2F2F2"/>
         </w:rPr>
+        <w:t xml:space="preserve"> 2&gt; errorsfile</w:t>
+      </w:r>
+      <w:r>
+        <w:rPr>
+          <w:rFonts w:ascii="Consolas" w:eastAsia="Consolas" w:hAnsi="Consolas" w:cs="Consolas"/>
+          <w:sz w:val="21"/>
+          <w:szCs w:val="21"/>
+          <w:shd w:val="clear" w:color="auto" w:fill="F2F2F2"/>
+        </w:rPr>
         <w:t>.txt</w:t>
       </w:r>
       <w:r>
@@ -27037,6 +28231,7 @@
       <w:r>
         <w:t xml:space="preserve">we are executing a program named </w:t>
       </w:r>
+      <w:proofErr w:type="spellStart"/>
       <w:r>
         <w:rPr>
           <w:rFonts w:ascii="Consolas" w:eastAsia="Consolas" w:hAnsi="Consolas" w:cs="Consolas"/>
@@ -27046,6 +28241,7 @@
         </w:rPr>
         <w:t>myprogram</w:t>
       </w:r>
+      <w:proofErr w:type="spellEnd"/>
       <w:r>
         <w:t xml:space="preserve"> while</w:t>
       </w:r>
@@ -27094,7 +28290,15 @@
         <w:t>Tip</w:t>
       </w:r>
       <w:r>
-        <w:t>: You can even combine the stdout and stderr streams using the file number and the '</w:t>
+        <w:t xml:space="preserve">: You can even combine the </w:t>
+      </w:r>
+      <w:proofErr w:type="spellStart"/>
+      <w:r>
+        <w:t>stdout</w:t>
+      </w:r>
+      <w:proofErr w:type="spellEnd"/>
+      <w:r>
+        <w:t xml:space="preserve"> and stderr streams using the file number and the '</w:t>
       </w:r>
       <w:r>
         <w:rPr>
@@ -27109,6 +28313,7 @@
       <w:r>
         <w:t xml:space="preserve">' prefix. For example: </w:t>
       </w:r>
+      <w:proofErr w:type="spellStart"/>
       <w:r>
         <w:rPr>
           <w:rFonts w:ascii="Consolas" w:eastAsia="Consolas" w:hAnsi="Consolas" w:cs="Consolas"/>
@@ -27116,7 +28321,17 @@
           <w:szCs w:val="21"/>
           <w:shd w:val="clear" w:color="auto" w:fill="F2F2F2"/>
         </w:rPr>
-        <w:t>dir C:\ &gt; lists.txt 2&gt;&amp;1</w:t>
+        <w:t>dir</w:t>
+      </w:r>
+      <w:proofErr w:type="spellEnd"/>
+      <w:r>
+        <w:rPr>
+          <w:rFonts w:ascii="Consolas" w:eastAsia="Consolas" w:hAnsi="Consolas" w:cs="Consolas"/>
+          <w:sz w:val="21"/>
+          <w:szCs w:val="21"/>
+          <w:shd w:val="clear" w:color="auto" w:fill="F2F2F2"/>
+        </w:rPr>
+        <w:t xml:space="preserve"> C:\ &gt; lists.txt 2&gt;&amp;1</w:t>
       </w:r>
     </w:p>
     <w:p>
@@ -27312,8 +28527,18 @@
           <w:sz w:val="21"/>
           <w:szCs w:val="21"/>
         </w:rPr>
-        <w:t>;C:\Program Files\Git\cmd</w:t>
-      </w:r>
+        <w:t>;C:\Program Files\Git\</w:t>
+      </w:r>
+      <w:proofErr w:type="spellStart"/>
+      <w:r>
+        <w:rPr>
+          <w:rFonts w:ascii="Consolas" w:hAnsi="Consolas"/>
+          <w:sz w:val="21"/>
+          <w:szCs w:val="21"/>
+        </w:rPr>
+        <w:t>cmd</w:t>
+      </w:r>
+      <w:proofErr w:type="spellEnd"/>
     </w:p>
     <w:p>
       <w:pPr>
@@ -27333,6 +28558,7 @@
           <w:szCs w:val="21"/>
         </w:rPr>
       </w:pPr>
+      <w:proofErr w:type="spellStart"/>
       <w:r>
         <w:rPr>
           <w:rFonts w:ascii="Consolas" w:hAnsi="Consolas"/>
@@ -27350,6 +28576,7 @@
         </w:rPr>
         <w:t>Path</w:t>
       </w:r>
+      <w:proofErr w:type="spellEnd"/>
       <w:r>
         <w:rPr>
           <w:rFonts w:ascii="Consolas" w:hAnsi="Consolas"/>
@@ -27364,7 +28591,25 @@
           <w:sz w:val="21"/>
           <w:szCs w:val="21"/>
         </w:rPr>
-        <w:t>iles\WindowsPowerShell\Modules</w:t>
+        <w:t>iles\</w:t>
+      </w:r>
+      <w:proofErr w:type="spellStart"/>
+      <w:r>
+        <w:rPr>
+          <w:rFonts w:ascii="Consolas" w:hAnsi="Consolas"/>
+          <w:sz w:val="21"/>
+          <w:szCs w:val="21"/>
+        </w:rPr>
+        <w:t>WindowsPowerShell</w:t>
+      </w:r>
+      <w:proofErr w:type="spellEnd"/>
+      <w:r>
+        <w:rPr>
+          <w:rFonts w:ascii="Consolas" w:hAnsi="Consolas"/>
+          <w:sz w:val="21"/>
+          <w:szCs w:val="21"/>
+        </w:rPr>
+        <w:t>\Modules</w:t>
       </w:r>
     </w:p>
     <w:p/>
@@ -27387,6 +28632,7 @@
       <w:pPr>
         <w:pStyle w:val="Heading1"/>
       </w:pPr>
+      <w:proofErr w:type="spellStart"/>
       <w:r>
         <w:lastRenderedPageBreak/>
         <w:t>E</w:t>
@@ -27394,6 +28640,7 @@
       <w:r>
         <w:t>rrorlevel</w:t>
       </w:r>
+      <w:proofErr w:type="spellEnd"/>
     </w:p>
     <w:p>
       <w:r>
@@ -27421,13 +28668,23 @@
         <w:pStyle w:val="Heading2"/>
       </w:pPr>
       <w:r>
-        <w:t>Detecting Errorlevels</w:t>
-      </w:r>
-    </w:p>
-    <w:p>
-      <w:r>
-        <w:t>There are two different methods of checking an errorlevel</w:t>
-      </w:r>
+        <w:t xml:space="preserve">Detecting </w:t>
+      </w:r>
+      <w:proofErr w:type="spellStart"/>
+      <w:r>
+        <w:t>Errorlevels</w:t>
+      </w:r>
+      <w:proofErr w:type="spellEnd"/>
+    </w:p>
+    <w:p>
+      <w:r>
+        <w:t xml:space="preserve">There are two different methods of checking an </w:t>
+      </w:r>
+      <w:proofErr w:type="spellStart"/>
+      <w:r>
+        <w:t>errorlevel</w:t>
+      </w:r>
+      <w:proofErr w:type="spellEnd"/>
       <w:r>
         <w:t>:</w:t>
       </w:r>
@@ -27441,18 +28698,12 @@
         <w:t>1.</w:t>
       </w:r>
       <w:r>
-        <w:t xml:space="preserve"> V</w:t>
-      </w:r>
-      <w:r>
-        <w:t xml:space="preserve">ia IF ERRORLEVEL ... </w:t>
-      </w:r>
-    </w:p>
-    <w:p>
-      <w:r>
-        <w:t>This</w:t>
-      </w:r>
-      <w:r>
-        <w:t xml:space="preserve"> syntax provides compatibility with old .bat batch files from the era of MS-DOS</w:t>
+        <w:t xml:space="preserve"> Via IF ERRORLEVEL ... </w:t>
+      </w:r>
+    </w:p>
+    <w:p>
+      <w:r>
+        <w:t>This syntax provides compatibility with old .bat batch files from the era of MS-DOS</w:t>
       </w:r>
     </w:p>
     <w:p>
@@ -27476,7 +28727,23 @@
           <w:rFonts w:ascii="Consolas" w:hAnsi="Consolas"/>
           <w:sz w:val="22"/>
         </w:rPr>
-        <w:t>IF ERRORLEVEL n statements should be read as IF Errorlevel &gt;= number</w:t>
+        <w:t xml:space="preserve">IF ERRORLEVEL n statements should be read as IF </w:t>
+      </w:r>
+      <w:proofErr w:type="spellStart"/>
+      <w:r>
+        <w:rPr>
+          <w:rFonts w:ascii="Consolas" w:hAnsi="Consolas"/>
+          <w:sz w:val="22"/>
+        </w:rPr>
+        <w:t>Errorlevel</w:t>
+      </w:r>
+      <w:proofErr w:type="spellEnd"/>
+      <w:r>
+        <w:rPr>
+          <w:rFonts w:ascii="Consolas" w:hAnsi="Consolas"/>
+          <w:sz w:val="22"/>
+        </w:rPr>
+        <w:t xml:space="preserve"> &gt;= number</w:t>
       </w:r>
     </w:p>
     <w:p>
@@ -27505,7 +28772,23 @@
           <w:rFonts w:ascii="Consolas" w:hAnsi="Consolas"/>
           <w:sz w:val="22"/>
         </w:rPr>
-        <w:t>IF ERRORLEVEL 0 will return TRUE whether the errorlevel is 0, 1 or 5 or 64</w:t>
+        <w:t xml:space="preserve">IF ERRORLEVEL 0 will return TRUE whether the </w:t>
+      </w:r>
+      <w:proofErr w:type="spellStart"/>
+      <w:r>
+        <w:rPr>
+          <w:rFonts w:ascii="Consolas" w:hAnsi="Consolas"/>
+          <w:sz w:val="22"/>
+        </w:rPr>
+        <w:t>errorlevel</w:t>
+      </w:r>
+      <w:proofErr w:type="spellEnd"/>
+      <w:r>
+        <w:rPr>
+          <w:rFonts w:ascii="Consolas" w:hAnsi="Consolas"/>
+          <w:sz w:val="22"/>
+        </w:rPr>
+        <w:t xml:space="preserve"> is 0, 1 or 5 or 64</w:t>
       </w:r>
     </w:p>
     <w:p>
@@ -27529,7 +28812,23 @@
           <w:rFonts w:ascii="Consolas" w:hAnsi="Consolas"/>
           <w:sz w:val="22"/>
         </w:rPr>
-        <w:t>IF ERRORLEVEL 1 will return TRUE whether the errorlevel is 1 or 5 or 64</w:t>
+        <w:t xml:space="preserve">IF ERRORLEVEL 1 will return TRUE whether the </w:t>
+      </w:r>
+      <w:proofErr w:type="spellStart"/>
+      <w:r>
+        <w:rPr>
+          <w:rFonts w:ascii="Consolas" w:hAnsi="Consolas"/>
+          <w:sz w:val="22"/>
+        </w:rPr>
+        <w:t>errorlevel</w:t>
+      </w:r>
+      <w:proofErr w:type="spellEnd"/>
+      <w:r>
+        <w:rPr>
+          <w:rFonts w:ascii="Consolas" w:hAnsi="Consolas"/>
+          <w:sz w:val="22"/>
+        </w:rPr>
+        <w:t xml:space="preserve"> is 1 or 5 or 64</w:t>
       </w:r>
     </w:p>
     <w:p>
@@ -27615,19 +28914,18 @@
         <w:t>2.</w:t>
       </w:r>
       <w:r>
-        <w:t xml:space="preserve"> Via</w:t>
-      </w:r>
-      <w:r>
-        <w:t xml:space="preserve"> %ERRORLEVEL% variable</w:t>
-      </w:r>
-    </w:p>
-    <w:p>
-      <w:r>
-        <w:t xml:space="preserve">This is a </w:t>
-      </w:r>
-      <w:r>
-        <w:t>preferred method of checking Errorlevels</w:t>
-      </w:r>
+        <w:t xml:space="preserve"> Via %ERRORLEVEL% variable</w:t>
+      </w:r>
+    </w:p>
+    <w:p>
+      <w:r>
+        <w:t xml:space="preserve">This is a preferred method of checking </w:t>
+      </w:r>
+      <w:proofErr w:type="spellStart"/>
+      <w:r>
+        <w:t>Errorlevels</w:t>
+      </w:r>
+      <w:proofErr w:type="spellEnd"/>
       <w:r>
         <w:t>.</w:t>
       </w:r>
@@ -27658,59 +28956,31 @@
           <w:rFonts w:ascii="Consolas" w:hAnsi="Consolas"/>
           <w:sz w:val="22"/>
         </w:rPr>
-        <w:t xml:space="preserve">IF %ERRORLEVEL% NEQ 0 </w:t>
-      </w:r>
-      <w:r>
+        <w:t>IF %ERRORLEVEL% NEQ 0 ECHO An error was found</w:t>
+      </w:r>
+    </w:p>
+    <w:p>
+      <w:pPr>
+        <w:pStyle w:val="NoSpacing"/>
+        <w:pBdr>
+          <w:top w:val="single" w:sz="4" w:space="1" w:color="auto"/>
+          <w:left w:val="single" w:sz="4" w:space="4" w:color="auto"/>
+          <w:bottom w:val="single" w:sz="4" w:space="1" w:color="auto"/>
+          <w:right w:val="single" w:sz="4" w:space="4" w:color="auto"/>
+        </w:pBdr>
+        <w:shd w:val="clear" w:color="auto" w:fill="F2F2F2" w:themeFill="background1" w:themeFillShade="F2"/>
+        <w:spacing w:line="288" w:lineRule="auto"/>
         <w:rPr>
           <w:rFonts w:ascii="Consolas" w:hAnsi="Consolas"/>
           <w:sz w:val="22"/>
         </w:rPr>
-        <w:t xml:space="preserve">ECHO </w:t>
-      </w:r>
+      </w:pPr>
       <w:r>
         <w:rPr>
           <w:rFonts w:ascii="Consolas" w:hAnsi="Consolas"/>
           <w:sz w:val="22"/>
         </w:rPr>
-        <w:t>An error was found</w:t>
-      </w:r>
-    </w:p>
-    <w:p>
-      <w:pPr>
-        <w:pStyle w:val="NoSpacing"/>
-        <w:pBdr>
-          <w:top w:val="single" w:sz="4" w:space="1" w:color="auto"/>
-          <w:left w:val="single" w:sz="4" w:space="4" w:color="auto"/>
-          <w:bottom w:val="single" w:sz="4" w:space="1" w:color="auto"/>
-          <w:right w:val="single" w:sz="4" w:space="4" w:color="auto"/>
-        </w:pBdr>
-        <w:shd w:val="clear" w:color="auto" w:fill="F2F2F2" w:themeFill="background1" w:themeFillShade="F2"/>
-        <w:spacing w:line="288" w:lineRule="auto"/>
-        <w:rPr>
-          <w:rFonts w:ascii="Consolas" w:hAnsi="Consolas"/>
-          <w:sz w:val="22"/>
-        </w:rPr>
-      </w:pPr>
-      <w:r>
-        <w:rPr>
-          <w:rFonts w:ascii="Consolas" w:hAnsi="Consolas"/>
-          <w:sz w:val="22"/>
-        </w:rPr>
-        <w:t xml:space="preserve">IF %ERRORLEVEL% EQU 0 </w:t>
-      </w:r>
-      <w:r>
-        <w:rPr>
-          <w:rFonts w:ascii="Consolas" w:hAnsi="Consolas"/>
-          <w:sz w:val="22"/>
-        </w:rPr>
-        <w:t xml:space="preserve">ECHO </w:t>
-      </w:r>
-      <w:r>
-        <w:rPr>
-          <w:rFonts w:ascii="Consolas" w:hAnsi="Consolas"/>
-          <w:sz w:val="22"/>
-        </w:rPr>
-        <w:t>No error found</w:t>
+        <w:t>IF %ERRORLEVEL% EQU 0 ECHO No error found</w:t>
       </w:r>
     </w:p>
     <w:p>
@@ -27718,21 +28988,28 @@
         <w:pStyle w:val="Heading2"/>
       </w:pPr>
       <w:r>
-        <w:t xml:space="preserve">Old </w:t>
-      </w:r>
-      <w:r>
-        <w:t>S</w:t>
-      </w:r>
-      <w:r>
-        <w:t xml:space="preserve">tyle .bat files vs .cmd </w:t>
-      </w:r>
-      <w:r>
-        <w:t>files</w:t>
-      </w:r>
-    </w:p>
-    <w:p>
-      <w:r>
-        <w:t>There is a key difference between the way .CMD and .BAT batch files set errorlevels:</w:t>
+        <w:t>Old Style .bat files vs .</w:t>
+      </w:r>
+      <w:proofErr w:type="spellStart"/>
+      <w:r>
+        <w:t>cmd</w:t>
+      </w:r>
+      <w:proofErr w:type="spellEnd"/>
+      <w:r>
+        <w:t xml:space="preserve"> files</w:t>
+      </w:r>
+    </w:p>
+    <w:p>
+      <w:r>
+        <w:t xml:space="preserve">There is a key difference between the way .CMD and .BAT batch files set </w:t>
+      </w:r>
+      <w:proofErr w:type="spellStart"/>
+      <w:r>
+        <w:t>errorlevels</w:t>
+      </w:r>
+      <w:proofErr w:type="spellEnd"/>
+      <w:r>
+        <w:t>:</w:t>
       </w:r>
     </w:p>
     <w:p>
@@ -27745,13 +29022,7 @@
         <w:contextualSpacing w:val="0"/>
       </w:pPr>
       <w:r>
-        <w:t>A .BAT batch script running the 'new' internal commands: APPEND, ASSOC, PATH, PROMPT, FTYPE and SET will only set ERRORLEVEL if an error occurs. So</w:t>
-      </w:r>
-      <w:r>
-        <w:t>,</w:t>
-      </w:r>
-      <w:r>
-        <w:t xml:space="preserve"> if you have two commands in the batch script and the first fails, the ERRORLEVEL will remain set even after the second command succeeds.</w:t>
+        <w:t>A .BAT batch script running the 'new' internal commands: APPEND, ASSOC, PATH, PROMPT, FTYPE and SET will only set ERRORLEVEL if an error occurs. So, if you have two commands in the batch script and the first fails, the ERRORLEVEL will remain set even after the second command succeeds.</w:t>
       </w:r>
     </w:p>
     <w:p>
@@ -27764,13 +29035,7 @@
         <w:contextualSpacing w:val="0"/>
       </w:pPr>
       <w:r>
-        <w:t>A</w:t>
-      </w:r>
-      <w:r>
-        <w:t xml:space="preserve"> .CMD batch script is more consistent and will set ERRORLEVEL after every command that you run</w:t>
-      </w:r>
-      <w:r>
-        <w:t>.</w:t>
+        <w:t>A .CMD batch script is more consistent and will set ERRORLEVEL after every command that you run.</w:t>
       </w:r>
     </w:p>
     <w:p>
@@ -27782,7 +29047,23 @@
           <w:b/>
           <w:bCs/>
         </w:rPr>
-        <w:t>always use errorlevels with .CMD format</w:t>
+        <w:t xml:space="preserve">always use </w:t>
+      </w:r>
+      <w:proofErr w:type="spellStart"/>
+      <w:r>
+        <w:rPr>
+          <w:b/>
+          <w:bCs/>
+        </w:rPr>
+        <w:t>errorlevels</w:t>
+      </w:r>
+      <w:proofErr w:type="spellEnd"/>
+      <w:r>
+        <w:rPr>
+          <w:b/>
+          <w:bCs/>
+        </w:rPr>
+        <w:t xml:space="preserve"> with .CMD format</w:t>
       </w:r>
       <w:r>
         <w:t>.</w:t>
@@ -27818,13 +29099,7 @@
       </w:pPr>
       <w:r>
         <w:lastRenderedPageBreak/>
-        <w:t>Commands that do NOT affect the ERRORLEVEL:</w:t>
-      </w:r>
-      <w:r>
-        <w:t xml:space="preserve"> </w:t>
-      </w:r>
-      <w:r>
-        <w:t>BREAK, ECHO, ENDLOCAL, FOR, IF, PAUSE, REM, RD/RMDIR, TITLE</w:t>
+        <w:t>Commands that do NOT affect the ERRORLEVEL: BREAK, ECHO, ENDLOCAL, FOR, IF, PAUSE, REM, RD/RMDIR, TITLE</w:t>
       </w:r>
     </w:p>
     <w:p>
@@ -27836,13 +29111,7 @@
         </w:numPr>
       </w:pPr>
       <w:r>
-        <w:t>Commands that will set but not clear an ERRORLEVEL:</w:t>
-      </w:r>
-      <w:r>
-        <w:t xml:space="preserve"> </w:t>
-      </w:r>
-      <w:r>
-        <w:t>CLS, GOTO, KEYS, POPD, SHIFT</w:t>
+        <w:t>Commands that will set but not clear an ERRORLEVEL: CLS, GOTO, KEYS, POPD, SHIFT</w:t>
       </w:r>
     </w:p>
     <w:p>
@@ -27854,13 +29123,7 @@
         </w:numPr>
       </w:pPr>
       <w:r>
-        <w:t>Commands that set an Exit Code but not the ERRORLEVEL:</w:t>
-      </w:r>
-      <w:r>
-        <w:t xml:space="preserve"> </w:t>
-      </w:r>
-      <w:r>
-        <w:t>RD/RMDIR</w:t>
+        <w:t>Commands that set an Exit Code but not the ERRORLEVEL: RD/RMDIR</w:t>
       </w:r>
     </w:p>
     <w:p>
@@ -27875,13 +29138,7 @@
         <w:t>Commands that</w:t>
       </w:r>
       <w:r>
-        <w:t xml:space="preserve"> set an ERRORLEVEL but not the Exit Code (SO explanation):</w:t>
-      </w:r>
-      <w:r>
-        <w:t xml:space="preserve"> </w:t>
-      </w:r>
-      <w:r>
-        <w:t>MD/MKDIR</w:t>
+        <w:t xml:space="preserve"> set an ERRORLEVEL but not the Exit Code (SO explanation): MD/MKDIR</w:t>
       </w:r>
     </w:p>
     <w:p/>
